--- a/lab 3/отчет.docx
+++ b/lab 3/отчет.docx
@@ -10,8 +10,8 @@
           <w:rFonts w:ascii="Times New Roman" w:hAnsi="Times New Roman" w:cs="Times New Roman"/>
           <w:b/>
           <w:bCs/>
-          <w:sz w:val="28"/>
-          <w:szCs w:val="28"/>
+          <w:sz w:val="40"/>
+          <w:szCs w:val="40"/>
           <w:lang w:val="ru-RU"/>
         </w:rPr>
       </w:pPr>
@@ -20,11 +20,92 @@
           <w:rFonts w:ascii="Times New Roman" w:hAnsi="Times New Roman" w:cs="Times New Roman"/>
           <w:b/>
           <w:bCs/>
-          <w:sz w:val="28"/>
-          <w:szCs w:val="28"/>
-          <w:lang w:val="ru-RU"/>
-        </w:rPr>
-        <w:t xml:space="preserve">Лабораторная работа </w:t>
+          <w:sz w:val="40"/>
+          <w:szCs w:val="40"/>
+          <w:lang w:val="ru-RU"/>
+        </w:rPr>
+        <w:t>Лабораторная работа 3</w:t>
+      </w:r>
+    </w:p>
+    <w:p>
+      <w:pPr>
+        <w:ind w:left="-426"/>
+        <w:rPr>
+          <w:rFonts w:ascii="Times New Roman" w:hAnsi="Times New Roman" w:cs="Times New Roman"/>
+          <w:sz w:val="28"/>
+          <w:szCs w:val="28"/>
+          <w:lang w:val="ru-RU"/>
+        </w:rPr>
+      </w:pPr>
+      <w:r>
+        <w:rPr>
+          <w:rStyle w:val="fontstyle01"/>
+        </w:rPr>
+        <w:t>Создание Unit-теста в MS Visual Studio — C#</w:t>
+      </w:r>
+      <w:r>
+        <w:t xml:space="preserve"> </w:t>
+      </w:r>
+    </w:p>
+    <w:p>
+      <w:pPr>
+        <w:ind w:left="-426"/>
+        <w:rPr>
+          <w:rFonts w:ascii="Times New Roman" w:hAnsi="Times New Roman" w:cs="Times New Roman"/>
+          <w:sz w:val="28"/>
+          <w:szCs w:val="28"/>
+          <w:lang w:val="ru-RU"/>
+        </w:rPr>
+      </w:pPr>
+      <w:r>
+        <w:rPr>
+          <w:rFonts w:ascii="Times New Roman" w:hAnsi="Times New Roman" w:cs="Times New Roman"/>
+          <w:sz w:val="28"/>
+          <w:szCs w:val="28"/>
+          <w:lang w:val="ru-RU"/>
+        </w:rPr>
+        <w:t>Студент Венедиктов Никита</w:t>
+      </w:r>
+    </w:p>
+    <w:p>
+      <w:pPr>
+        <w:ind w:left="-426"/>
+        <w:rPr>
+          <w:rFonts w:ascii="Times New Roman" w:hAnsi="Times New Roman" w:cs="Times New Roman"/>
+          <w:sz w:val="28"/>
+          <w:szCs w:val="28"/>
+          <w:lang w:val="ru-RU"/>
+        </w:rPr>
+      </w:pPr>
+      <w:r>
+        <w:rPr>
+          <w:rFonts w:ascii="Times New Roman" w:hAnsi="Times New Roman" w:cs="Times New Roman"/>
+          <w:sz w:val="28"/>
+          <w:szCs w:val="28"/>
+          <w:lang w:val="ru-RU"/>
+        </w:rPr>
+        <w:t>ФПМИ, ПИ, 2 курс, 13 группа</w:t>
+      </w:r>
+    </w:p>
+    <w:p>
+      <w:pPr>
+        <w:ind w:left="-426"/>
+        <w:rPr>
+          <w:rStyle w:val="a3"/>
+          <w:rFonts w:ascii="Times New Roman" w:hAnsi="Times New Roman" w:cs="Times New Roman"/>
+          <w:sz w:val="28"/>
+          <w:szCs w:val="28"/>
+          <w:lang w:val="ru-RU"/>
+        </w:rPr>
+      </w:pPr>
+      <w:r>
+        <w:rPr>
+          <w:rFonts w:ascii="Times New Roman" w:hAnsi="Times New Roman" w:cs="Times New Roman"/>
+          <w:sz w:val="28"/>
+          <w:szCs w:val="28"/>
+          <w:lang w:val="ru-RU"/>
+        </w:rPr>
+        <w:t>Ссылка на</w:t>
       </w:r>
       <w:r>
         <w:rPr>
@@ -35,92 +116,14 @@
           <w:szCs w:val="28"/>
           <w:lang w:val="ru-RU"/>
         </w:rPr>
-        <w:t>3</w:t>
-      </w:r>
-    </w:p>
-    <w:p>
-      <w:pPr>
-        <w:ind w:left="-426"/>
-        <w:rPr>
-          <w:rFonts w:ascii="Times New Roman" w:hAnsi="Times New Roman" w:cs="Times New Roman"/>
-          <w:sz w:val="28"/>
-          <w:szCs w:val="28"/>
-          <w:lang w:val="ru-RU"/>
-        </w:rPr>
-      </w:pPr>
-      <w:r>
-        <w:rPr>
-          <w:rStyle w:val="fontstyle01"/>
-        </w:rPr>
-        <w:t>Создание Unit-теста в MS Visual Studio — C#</w:t>
-      </w:r>
-      <w:r>
         <w:t xml:space="preserve"> </w:t>
       </w:r>
-    </w:p>
-    <w:p>
-      <w:pPr>
-        <w:ind w:left="-426"/>
-        <w:rPr>
-          <w:rFonts w:ascii="Times New Roman" w:hAnsi="Times New Roman" w:cs="Times New Roman"/>
-          <w:sz w:val="28"/>
-          <w:szCs w:val="28"/>
-          <w:lang w:val="ru-RU"/>
-        </w:rPr>
-      </w:pPr>
-      <w:r>
-        <w:rPr>
-          <w:rFonts w:ascii="Times New Roman" w:hAnsi="Times New Roman" w:cs="Times New Roman"/>
-          <w:sz w:val="28"/>
-          <w:szCs w:val="28"/>
-          <w:lang w:val="ru-RU"/>
-        </w:rPr>
-        <w:t>Студент Венедиктов Никита</w:t>
-      </w:r>
-    </w:p>
-    <w:p>
-      <w:pPr>
-        <w:ind w:left="-426"/>
-        <w:rPr>
-          <w:rFonts w:ascii="Times New Roman" w:hAnsi="Times New Roman" w:cs="Times New Roman"/>
-          <w:sz w:val="28"/>
-          <w:szCs w:val="28"/>
-          <w:lang w:val="ru-RU"/>
-        </w:rPr>
-      </w:pPr>
-      <w:r>
-        <w:rPr>
-          <w:rFonts w:ascii="Times New Roman" w:hAnsi="Times New Roman" w:cs="Times New Roman"/>
-          <w:sz w:val="28"/>
-          <w:szCs w:val="28"/>
-          <w:lang w:val="ru-RU"/>
-        </w:rPr>
-        <w:t>ФПМИ, ПИ, 2 курс, 13 группа</w:t>
-      </w:r>
-    </w:p>
-    <w:p>
-      <w:pPr>
-        <w:ind w:left="-426"/>
-        <w:rPr>
-          <w:rFonts w:ascii="Times New Roman" w:hAnsi="Times New Roman" w:cs="Times New Roman"/>
-          <w:sz w:val="28"/>
-          <w:szCs w:val="28"/>
-          <w:lang w:val="ru-RU"/>
-        </w:rPr>
-      </w:pPr>
-      <w:r>
-        <w:rPr>
-          <w:rFonts w:ascii="Times New Roman" w:hAnsi="Times New Roman" w:cs="Times New Roman"/>
-          <w:sz w:val="28"/>
-          <w:szCs w:val="28"/>
-          <w:lang w:val="ru-RU"/>
-        </w:rPr>
-        <w:t xml:space="preserve">Ссылка на </w:t>
-      </w:r>
       <w:proofErr w:type="spellStart"/>
       <w:r>
         <w:rPr>
           <w:rFonts w:ascii="Times New Roman" w:hAnsi="Times New Roman" w:cs="Times New Roman"/>
+          <w:b/>
+          <w:bCs/>
           <w:sz w:val="28"/>
           <w:szCs w:val="28"/>
           <w:lang w:val="en-US"/>
@@ -131,11 +134,22 @@
       <w:r>
         <w:rPr>
           <w:rFonts w:ascii="Times New Roman" w:hAnsi="Times New Roman" w:cs="Times New Roman"/>
-          <w:sz w:val="28"/>
-          <w:szCs w:val="28"/>
-          <w:lang w:val="ru-RU"/>
-        </w:rPr>
-        <w:t xml:space="preserve"> с </w:t>
+          <w:b/>
+          <w:bCs/>
+          <w:sz w:val="28"/>
+          <w:szCs w:val="28"/>
+          <w:lang w:val="ru-RU"/>
+        </w:rPr>
+        <w:t xml:space="preserve"> </w:t>
+      </w:r>
+      <w:r>
+        <w:rPr>
+          <w:rFonts w:ascii="Times New Roman" w:hAnsi="Times New Roman" w:cs="Times New Roman"/>
+          <w:sz w:val="28"/>
+          <w:szCs w:val="28"/>
+          <w:lang w:val="ru-RU"/>
+        </w:rPr>
+        <w:t xml:space="preserve">с </w:t>
       </w:r>
       <w:proofErr w:type="gramStart"/>
       <w:r>
@@ -208,35 +222,285 @@
     </w:p>
     <w:p>
       <w:pPr>
-        <w:autoSpaceDE w:val="0"/>
-        <w:autoSpaceDN w:val="0"/>
-        <w:adjustRightInd w:val="0"/>
-        <w:spacing w:after="0" w:line="240" w:lineRule="auto"/>
-        <w:ind w:left="-426"/>
-        <w:rPr>
-          <w:rFonts w:ascii="Times New Roman" w:hAnsi="Times New Roman" w:cs="Times New Roman"/>
-          <w:sz w:val="28"/>
-          <w:szCs w:val="28"/>
-          <w:lang w:val="ru-RU"/>
-        </w:rPr>
-      </w:pPr>
-      <w:r>
-        <w:rPr>
-          <w:rFonts w:ascii="Times New Roman" w:hAnsi="Times New Roman" w:cs="Times New Roman"/>
-          <w:sz w:val="28"/>
-          <w:szCs w:val="28"/>
-          <w:lang w:val="ru-RU"/>
-        </w:rPr>
-        <w:t>Код</w:t>
-      </w:r>
-      <w:r>
-        <w:rPr>
-          <w:rFonts w:ascii="Times New Roman" w:hAnsi="Times New Roman" w:cs="Times New Roman"/>
-          <w:sz w:val="28"/>
-          <w:szCs w:val="28"/>
-          <w:lang w:val="ru-RU"/>
-        </w:rPr>
-        <w:t xml:space="preserve"> файла </w:t>
+        <w:ind w:left="-426" w:firstLine="720"/>
+        <w:rPr>
+          <w:rStyle w:val="a3"/>
+          <w:rFonts w:ascii="Times New Roman" w:hAnsi="Times New Roman" w:cs="Times New Roman"/>
+          <w:color w:val="auto"/>
+          <w:sz w:val="28"/>
+          <w:szCs w:val="28"/>
+          <w:u w:val="none"/>
+          <w:lang w:val="ru-RU"/>
+        </w:rPr>
+      </w:pPr>
+      <w:r>
+        <w:rPr>
+          <w:rStyle w:val="a3"/>
+          <w:rFonts w:ascii="Times New Roman" w:hAnsi="Times New Roman" w:cs="Times New Roman"/>
+          <w:color w:val="538135" w:themeColor="accent6" w:themeShade="BF"/>
+          <w:sz w:val="28"/>
+          <w:szCs w:val="28"/>
+          <w:u w:val="none"/>
+          <w:lang w:val="ru-RU"/>
+        </w:rPr>
+        <w:t xml:space="preserve">/*Для чего нужны </w:t>
+      </w:r>
+      <w:r>
+        <w:rPr>
+          <w:rStyle w:val="a3"/>
+          <w:rFonts w:ascii="Times New Roman" w:hAnsi="Times New Roman" w:cs="Times New Roman"/>
+          <w:color w:val="538135" w:themeColor="accent6" w:themeShade="BF"/>
+          <w:sz w:val="28"/>
+          <w:szCs w:val="28"/>
+          <w:u w:val="none"/>
+          <w:lang w:val="en-US"/>
+        </w:rPr>
+        <w:t>Unit</w:t>
+      </w:r>
+      <w:r>
+        <w:rPr>
+          <w:rStyle w:val="a3"/>
+          <w:rFonts w:ascii="Times New Roman" w:hAnsi="Times New Roman" w:cs="Times New Roman"/>
+          <w:color w:val="538135" w:themeColor="accent6" w:themeShade="BF"/>
+          <w:sz w:val="28"/>
+          <w:szCs w:val="28"/>
+          <w:u w:val="none"/>
+          <w:lang w:val="ru-RU"/>
+        </w:rPr>
+        <w:t>-</w:t>
+      </w:r>
+      <w:r>
+        <w:rPr>
+          <w:rStyle w:val="a3"/>
+          <w:rFonts w:ascii="Times New Roman" w:hAnsi="Times New Roman" w:cs="Times New Roman"/>
+          <w:color w:val="538135" w:themeColor="accent6" w:themeShade="BF"/>
+          <w:sz w:val="28"/>
+          <w:szCs w:val="28"/>
+          <w:u w:val="none"/>
+          <w:lang w:val="en-US"/>
+        </w:rPr>
+        <w:t>test</w:t>
+      </w:r>
+      <w:r>
+        <w:rPr>
+          <w:rStyle w:val="a3"/>
+          <w:rFonts w:ascii="Times New Roman" w:hAnsi="Times New Roman" w:cs="Times New Roman"/>
+          <w:color w:val="538135" w:themeColor="accent6" w:themeShade="BF"/>
+          <w:sz w:val="28"/>
+          <w:szCs w:val="28"/>
+          <w:u w:val="none"/>
+          <w:lang w:val="ru-RU"/>
+        </w:rPr>
+        <w:t>-</w:t>
+      </w:r>
+      <w:r>
+        <w:rPr>
+          <w:rStyle w:val="a3"/>
+          <w:rFonts w:ascii="Times New Roman" w:hAnsi="Times New Roman" w:cs="Times New Roman"/>
+          <w:color w:val="538135" w:themeColor="accent6" w:themeShade="BF"/>
+          <w:sz w:val="28"/>
+          <w:szCs w:val="28"/>
+          <w:u w:val="none"/>
+        </w:rPr>
+        <w:t>ы*</w:t>
+      </w:r>
+      <w:r>
+        <w:rPr>
+          <w:rStyle w:val="a3"/>
+          <w:rFonts w:ascii="Times New Roman" w:hAnsi="Times New Roman" w:cs="Times New Roman"/>
+          <w:color w:val="538135" w:themeColor="accent6" w:themeShade="BF"/>
+          <w:sz w:val="28"/>
+          <w:szCs w:val="28"/>
+          <w:u w:val="none"/>
+          <w:lang w:val="ru-RU"/>
+        </w:rPr>
+        <w:t>/</w:t>
+      </w:r>
+      <w:r>
+        <w:rPr>
+          <w:rStyle w:val="a3"/>
+          <w:rFonts w:ascii="Times New Roman" w:hAnsi="Times New Roman" w:cs="Times New Roman"/>
+          <w:b/>
+          <w:bCs/>
+          <w:color w:val="auto"/>
+          <w:sz w:val="28"/>
+          <w:szCs w:val="28"/>
+          <w:u w:val="none"/>
+          <w:lang w:val="en-US"/>
+        </w:rPr>
+        <w:t>Unit</w:t>
+      </w:r>
+      <w:r>
+        <w:rPr>
+          <w:rStyle w:val="a3"/>
+          <w:rFonts w:ascii="Times New Roman" w:hAnsi="Times New Roman" w:cs="Times New Roman"/>
+          <w:b/>
+          <w:bCs/>
+          <w:color w:val="auto"/>
+          <w:sz w:val="28"/>
+          <w:szCs w:val="28"/>
+          <w:u w:val="none"/>
+          <w:lang w:val="ru-RU"/>
+        </w:rPr>
+        <w:t>-</w:t>
+      </w:r>
+      <w:r>
+        <w:rPr>
+          <w:rStyle w:val="a3"/>
+          <w:rFonts w:ascii="Times New Roman" w:hAnsi="Times New Roman" w:cs="Times New Roman"/>
+          <w:b/>
+          <w:bCs/>
+          <w:color w:val="auto"/>
+          <w:sz w:val="28"/>
+          <w:szCs w:val="28"/>
+          <w:u w:val="none"/>
+          <w:lang w:val="en-US"/>
+        </w:rPr>
+        <w:t>test</w:t>
+      </w:r>
+      <w:r>
+        <w:rPr>
+          <w:rStyle w:val="a3"/>
+          <w:rFonts w:ascii="Times New Roman" w:hAnsi="Times New Roman" w:cs="Times New Roman"/>
+          <w:b/>
+          <w:bCs/>
+          <w:color w:val="auto"/>
+          <w:sz w:val="28"/>
+          <w:szCs w:val="28"/>
+          <w:u w:val="none"/>
+          <w:lang w:val="ru-RU"/>
+        </w:rPr>
+        <w:t>-</w:t>
+      </w:r>
+      <w:r>
+        <w:rPr>
+          <w:rStyle w:val="a3"/>
+          <w:rFonts w:ascii="Times New Roman" w:hAnsi="Times New Roman" w:cs="Times New Roman"/>
+          <w:b/>
+          <w:bCs/>
+          <w:color w:val="auto"/>
+          <w:sz w:val="28"/>
+          <w:szCs w:val="28"/>
+          <w:u w:val="none"/>
+        </w:rPr>
+        <w:t>ы</w:t>
+      </w:r>
+      <w:r>
+        <w:rPr>
+          <w:rStyle w:val="a3"/>
+          <w:rFonts w:ascii="Times New Roman" w:hAnsi="Times New Roman" w:cs="Times New Roman"/>
+          <w:color w:val="auto"/>
+          <w:sz w:val="28"/>
+          <w:szCs w:val="28"/>
+          <w:u w:val="none"/>
+        </w:rPr>
+        <w:t xml:space="preserve"> </w:t>
+      </w:r>
+      <w:r>
+        <w:rPr>
+          <w:rStyle w:val="a3"/>
+          <w:rFonts w:ascii="Times New Roman" w:hAnsi="Times New Roman" w:cs="Times New Roman"/>
+          <w:color w:val="auto"/>
+          <w:sz w:val="28"/>
+          <w:szCs w:val="28"/>
+          <w:u w:val="none"/>
+          <w:lang w:val="ru-RU"/>
+        </w:rPr>
+        <w:t>позволяют проверить на корректность отдельные модули исходного кода программы, протестировать программу модульно. Они упрощают поиск ошибок в коде и проверку на то, не привели ли новые изменения кода к</w:t>
+      </w:r>
+      <w:r>
+        <w:rPr>
+          <w:rStyle w:val="a3"/>
+          <w:rFonts w:ascii="Times New Roman" w:hAnsi="Times New Roman" w:cs="Times New Roman"/>
+          <w:color w:val="auto"/>
+          <w:sz w:val="28"/>
+          <w:szCs w:val="28"/>
+          <w:u w:val="none"/>
+          <w:lang w:val="ru-RU"/>
+        </w:rPr>
+        <w:t xml:space="preserve"> </w:t>
+      </w:r>
+      <w:r>
+        <w:rPr>
+          <w:rStyle w:val="a3"/>
+          <w:rFonts w:ascii="Times New Roman" w:hAnsi="Times New Roman" w:cs="Times New Roman"/>
+          <w:color w:val="auto"/>
+          <w:sz w:val="28"/>
+          <w:szCs w:val="28"/>
+          <w:u w:val="none"/>
+        </w:rPr>
+        <w:t>его</w:t>
+      </w:r>
+      <w:r>
+        <w:rPr>
+          <w:rStyle w:val="a3"/>
+          <w:rFonts w:ascii="Times New Roman" w:hAnsi="Times New Roman" w:cs="Times New Roman"/>
+          <w:color w:val="auto"/>
+          <w:sz w:val="28"/>
+          <w:szCs w:val="28"/>
+          <w:u w:val="none"/>
+          <w:lang w:val="ru-RU"/>
+        </w:rPr>
+        <w:t xml:space="preserve"> регрессии.</w:t>
+      </w:r>
+    </w:p>
+    <w:p>
+      <w:pPr>
+        <w:ind w:left="-426" w:firstLine="720"/>
+        <w:rPr>
+          <w:rStyle w:val="a3"/>
+          <w:rFonts w:ascii="Times New Roman" w:hAnsi="Times New Roman" w:cs="Times New Roman"/>
+          <w:color w:val="auto"/>
+          <w:sz w:val="28"/>
+          <w:szCs w:val="28"/>
+          <w:u w:val="none"/>
+        </w:rPr>
+      </w:pPr>
+      <w:r>
+        <w:rPr>
+          <w:rStyle w:val="a3"/>
+          <w:rFonts w:ascii="Times New Roman" w:hAnsi="Times New Roman" w:cs="Times New Roman"/>
+          <w:color w:val="538135" w:themeColor="accent6" w:themeShade="BF"/>
+          <w:sz w:val="28"/>
+          <w:szCs w:val="28"/>
+          <w:u w:val="none"/>
+          <w:lang w:val="ru-RU"/>
+        </w:rPr>
+        <w:t>//</w:t>
+      </w:r>
+      <w:r>
+        <w:rPr>
+          <w:rStyle w:val="a3"/>
+          <w:rFonts w:ascii="Times New Roman" w:hAnsi="Times New Roman" w:cs="Times New Roman"/>
+          <w:color w:val="538135" w:themeColor="accent6" w:themeShade="BF"/>
+          <w:sz w:val="28"/>
+          <w:szCs w:val="28"/>
+          <w:u w:val="none"/>
+        </w:rPr>
+        <w:t>Ход работы:</w:t>
+      </w:r>
+    </w:p>
+    <w:p>
+      <w:pPr>
+        <w:autoSpaceDE w:val="0"/>
+        <w:autoSpaceDN w:val="0"/>
+        <w:adjustRightInd w:val="0"/>
+        <w:spacing w:after="0" w:line="240" w:lineRule="auto"/>
+        <w:rPr>
+          <w:rFonts w:ascii="Times New Roman" w:hAnsi="Times New Roman" w:cs="Times New Roman"/>
+          <w:sz w:val="28"/>
+          <w:szCs w:val="28"/>
+          <w:lang w:val="en-US"/>
+        </w:rPr>
+      </w:pPr>
+      <w:r>
+        <w:rPr>
+          <w:rFonts w:ascii="Times New Roman" w:hAnsi="Times New Roman" w:cs="Times New Roman"/>
+          <w:sz w:val="28"/>
+          <w:szCs w:val="28"/>
+          <w:lang w:val="ru-RU"/>
+        </w:rPr>
+        <w:t xml:space="preserve">Код файла </w:t>
       </w:r>
       <w:r>
         <w:rPr>
@@ -280,291 +544,460 @@
           <w:szCs w:val="28"/>
           <w:lang w:val="ru-RU"/>
         </w:rPr>
+        <w:t xml:space="preserve">, </w:t>
+      </w:r>
+      <w:r>
+        <w:rPr>
+          <w:rFonts w:ascii="Times New Roman" w:hAnsi="Times New Roman" w:cs="Times New Roman"/>
+          <w:sz w:val="28"/>
+          <w:szCs w:val="28"/>
+          <w:lang w:val="ru-RU"/>
+        </w:rPr>
+        <w:t xml:space="preserve">содержащий тестируемую функцию </w:t>
+      </w:r>
+      <w:r>
+        <w:rPr>
+          <w:rFonts w:ascii="Times New Roman" w:hAnsi="Times New Roman" w:cs="Times New Roman"/>
+          <w:sz w:val="28"/>
+          <w:szCs w:val="28"/>
+          <w:lang w:val="en-US"/>
+        </w:rPr>
+        <w:t>Min</w:t>
+      </w:r>
+      <w:r>
+        <w:rPr>
+          <w:rFonts w:ascii="Times New Roman" w:hAnsi="Times New Roman" w:cs="Times New Roman"/>
+          <w:sz w:val="28"/>
+          <w:szCs w:val="28"/>
+          <w:lang w:val="en-US"/>
+        </w:rPr>
+        <w:t>:</w:t>
+      </w:r>
+    </w:p>
+    <w:p>
+      <w:pPr>
+        <w:autoSpaceDE w:val="0"/>
+        <w:autoSpaceDN w:val="0"/>
+        <w:adjustRightInd w:val="0"/>
+        <w:spacing w:after="0" w:line="240" w:lineRule="auto"/>
+        <w:ind w:left="-426"/>
+        <w:rPr>
+          <w:rFonts w:ascii="Consolas" w:hAnsi="Consolas" w:cs="Consolas"/>
+          <w:color w:val="000000"/>
+          <w:sz w:val="19"/>
+          <w:szCs w:val="19"/>
+        </w:rPr>
+      </w:pPr>
+      <w:r>
+        <w:rPr>
+          <w:rFonts w:ascii="Consolas" w:hAnsi="Consolas" w:cs="Consolas"/>
+          <w:color w:val="0000FF"/>
+          <w:sz w:val="19"/>
+          <w:szCs w:val="19"/>
+        </w:rPr>
+        <w:t>using</w:t>
+      </w:r>
+      <w:r>
+        <w:rPr>
+          <w:rFonts w:ascii="Consolas" w:hAnsi="Consolas" w:cs="Consolas"/>
+          <w:color w:val="000000"/>
+          <w:sz w:val="19"/>
+          <w:szCs w:val="19"/>
+        </w:rPr>
+        <w:t xml:space="preserve"> System;</w:t>
+      </w:r>
+    </w:p>
+    <w:p>
+      <w:pPr>
+        <w:autoSpaceDE w:val="0"/>
+        <w:autoSpaceDN w:val="0"/>
+        <w:adjustRightInd w:val="0"/>
+        <w:spacing w:after="0" w:line="240" w:lineRule="auto"/>
+        <w:ind w:left="-426"/>
+        <w:rPr>
+          <w:rFonts w:ascii="Consolas" w:hAnsi="Consolas" w:cs="Consolas"/>
+          <w:color w:val="000000"/>
+          <w:sz w:val="19"/>
+          <w:szCs w:val="19"/>
+        </w:rPr>
+      </w:pPr>
+      <w:r>
+        <w:rPr>
+          <w:rFonts w:ascii="Consolas" w:hAnsi="Consolas" w:cs="Consolas"/>
+          <w:color w:val="0000FF"/>
+          <w:sz w:val="19"/>
+          <w:szCs w:val="19"/>
+        </w:rPr>
+        <w:t>using</w:t>
+      </w:r>
+      <w:r>
+        <w:rPr>
+          <w:rFonts w:ascii="Consolas" w:hAnsi="Consolas" w:cs="Consolas"/>
+          <w:color w:val="000000"/>
+          <w:sz w:val="19"/>
+          <w:szCs w:val="19"/>
+        </w:rPr>
+        <w:t xml:space="preserve"> System.Collections.Generic;</w:t>
+      </w:r>
+    </w:p>
+    <w:p>
+      <w:pPr>
+        <w:autoSpaceDE w:val="0"/>
+        <w:autoSpaceDN w:val="0"/>
+        <w:adjustRightInd w:val="0"/>
+        <w:spacing w:after="0" w:line="240" w:lineRule="auto"/>
+        <w:ind w:left="-426"/>
+        <w:rPr>
+          <w:rFonts w:ascii="Consolas" w:hAnsi="Consolas" w:cs="Consolas"/>
+          <w:color w:val="000000"/>
+          <w:sz w:val="19"/>
+          <w:szCs w:val="19"/>
+        </w:rPr>
+      </w:pPr>
+      <w:r>
+        <w:rPr>
+          <w:rFonts w:ascii="Consolas" w:hAnsi="Consolas" w:cs="Consolas"/>
+          <w:color w:val="0000FF"/>
+          <w:sz w:val="19"/>
+          <w:szCs w:val="19"/>
+        </w:rPr>
+        <w:t>using</w:t>
+      </w:r>
+      <w:r>
+        <w:rPr>
+          <w:rFonts w:ascii="Consolas" w:hAnsi="Consolas" w:cs="Consolas"/>
+          <w:color w:val="000000"/>
+          <w:sz w:val="19"/>
+          <w:szCs w:val="19"/>
+        </w:rPr>
+        <w:t xml:space="preserve"> System.Linq;</w:t>
+      </w:r>
+    </w:p>
+    <w:p>
+      <w:pPr>
+        <w:autoSpaceDE w:val="0"/>
+        <w:autoSpaceDN w:val="0"/>
+        <w:adjustRightInd w:val="0"/>
+        <w:spacing w:after="0" w:line="240" w:lineRule="auto"/>
+        <w:ind w:left="-426"/>
+        <w:rPr>
+          <w:rFonts w:ascii="Consolas" w:hAnsi="Consolas" w:cs="Consolas"/>
+          <w:color w:val="000000"/>
+          <w:sz w:val="19"/>
+          <w:szCs w:val="19"/>
+        </w:rPr>
+      </w:pPr>
+      <w:r>
+        <w:rPr>
+          <w:rFonts w:ascii="Consolas" w:hAnsi="Consolas" w:cs="Consolas"/>
+          <w:color w:val="0000FF"/>
+          <w:sz w:val="19"/>
+          <w:szCs w:val="19"/>
+        </w:rPr>
+        <w:t>using</w:t>
+      </w:r>
+      <w:r>
+        <w:rPr>
+          <w:rFonts w:ascii="Consolas" w:hAnsi="Consolas" w:cs="Consolas"/>
+          <w:color w:val="000000"/>
+          <w:sz w:val="19"/>
+          <w:szCs w:val="19"/>
+        </w:rPr>
+        <w:t xml:space="preserve"> System.Text;</w:t>
+      </w:r>
+    </w:p>
+    <w:p>
+      <w:pPr>
+        <w:autoSpaceDE w:val="0"/>
+        <w:autoSpaceDN w:val="0"/>
+        <w:adjustRightInd w:val="0"/>
+        <w:spacing w:after="0" w:line="240" w:lineRule="auto"/>
+        <w:ind w:left="-426"/>
+        <w:rPr>
+          <w:rFonts w:ascii="Consolas" w:hAnsi="Consolas" w:cs="Consolas"/>
+          <w:color w:val="000000"/>
+          <w:sz w:val="19"/>
+          <w:szCs w:val="19"/>
+        </w:rPr>
+      </w:pPr>
+    </w:p>
+    <w:p>
+      <w:pPr>
+        <w:autoSpaceDE w:val="0"/>
+        <w:autoSpaceDN w:val="0"/>
+        <w:adjustRightInd w:val="0"/>
+        <w:spacing w:after="0" w:line="240" w:lineRule="auto"/>
+        <w:ind w:left="-426"/>
+        <w:rPr>
+          <w:rFonts w:ascii="Consolas" w:hAnsi="Consolas" w:cs="Consolas"/>
+          <w:color w:val="000000"/>
+          <w:sz w:val="19"/>
+          <w:szCs w:val="19"/>
+        </w:rPr>
+      </w:pPr>
+      <w:r>
+        <w:rPr>
+          <w:rFonts w:ascii="Consolas" w:hAnsi="Consolas" w:cs="Consolas"/>
+          <w:color w:val="0000FF"/>
+          <w:sz w:val="19"/>
+          <w:szCs w:val="19"/>
+        </w:rPr>
+        <w:t>namespace</w:t>
+      </w:r>
+      <w:r>
+        <w:rPr>
+          <w:rFonts w:ascii="Consolas" w:hAnsi="Consolas" w:cs="Consolas"/>
+          <w:color w:val="000000"/>
+          <w:sz w:val="19"/>
+          <w:szCs w:val="19"/>
+        </w:rPr>
+        <w:t xml:space="preserve"> MinApp</w:t>
+      </w:r>
+    </w:p>
+    <w:p>
+      <w:pPr>
+        <w:autoSpaceDE w:val="0"/>
+        <w:autoSpaceDN w:val="0"/>
+        <w:adjustRightInd w:val="0"/>
+        <w:spacing w:after="0" w:line="240" w:lineRule="auto"/>
+        <w:ind w:left="-426"/>
+        <w:rPr>
+          <w:rFonts w:ascii="Consolas" w:hAnsi="Consolas" w:cs="Consolas"/>
+          <w:color w:val="000000"/>
+          <w:sz w:val="19"/>
+          <w:szCs w:val="19"/>
+        </w:rPr>
+      </w:pPr>
+      <w:r>
+        <w:rPr>
+          <w:rFonts w:ascii="Consolas" w:hAnsi="Consolas" w:cs="Consolas"/>
+          <w:color w:val="000000"/>
+          <w:sz w:val="19"/>
+          <w:szCs w:val="19"/>
+        </w:rPr>
+        <w:t>{</w:t>
+      </w:r>
+    </w:p>
+    <w:p>
+      <w:pPr>
+        <w:autoSpaceDE w:val="0"/>
+        <w:autoSpaceDN w:val="0"/>
+        <w:adjustRightInd w:val="0"/>
+        <w:spacing w:after="0" w:line="240" w:lineRule="auto"/>
+        <w:ind w:left="-426"/>
+        <w:rPr>
+          <w:rFonts w:ascii="Consolas" w:hAnsi="Consolas" w:cs="Consolas"/>
+          <w:color w:val="000000"/>
+          <w:sz w:val="19"/>
+          <w:szCs w:val="19"/>
+        </w:rPr>
+      </w:pPr>
+      <w:r>
+        <w:rPr>
+          <w:rFonts w:ascii="Consolas" w:hAnsi="Consolas" w:cs="Consolas"/>
+          <w:color w:val="000000"/>
+          <w:sz w:val="19"/>
+          <w:szCs w:val="19"/>
+        </w:rPr>
+        <w:t xml:space="preserve">    </w:t>
+      </w:r>
+      <w:r>
+        <w:rPr>
+          <w:rFonts w:ascii="Consolas" w:hAnsi="Consolas" w:cs="Consolas"/>
+          <w:color w:val="0000FF"/>
+          <w:sz w:val="19"/>
+          <w:szCs w:val="19"/>
+        </w:rPr>
+        <w:t>public</w:t>
+      </w:r>
+      <w:r>
+        <w:rPr>
+          <w:rFonts w:ascii="Consolas" w:hAnsi="Consolas" w:cs="Consolas"/>
+          <w:color w:val="000000"/>
+          <w:sz w:val="19"/>
+          <w:szCs w:val="19"/>
+        </w:rPr>
         <w:t xml:space="preserve"> </w:t>
       </w:r>
       <w:r>
         <w:rPr>
-          <w:rFonts w:ascii="Times New Roman" w:hAnsi="Times New Roman" w:cs="Times New Roman"/>
-          <w:sz w:val="28"/>
-          <w:szCs w:val="28"/>
-          <w:lang w:val="ru-RU"/>
-        </w:rPr>
-        <w:t>тестируемой</w:t>
-      </w:r>
-      <w:r>
-        <w:rPr>
-          <w:rFonts w:ascii="Times New Roman" w:hAnsi="Times New Roman" w:cs="Times New Roman"/>
-          <w:sz w:val="28"/>
-          <w:szCs w:val="28"/>
-          <w:lang w:val="ru-RU"/>
+          <w:rFonts w:ascii="Consolas" w:hAnsi="Consolas" w:cs="Consolas"/>
+          <w:color w:val="0000FF"/>
+          <w:sz w:val="19"/>
+          <w:szCs w:val="19"/>
+        </w:rPr>
+        <w:t>class</w:t>
+      </w:r>
+      <w:r>
+        <w:rPr>
+          <w:rFonts w:ascii="Consolas" w:hAnsi="Consolas" w:cs="Consolas"/>
+          <w:color w:val="000000"/>
+          <w:sz w:val="19"/>
+          <w:szCs w:val="19"/>
         </w:rPr>
         <w:t xml:space="preserve"> </w:t>
       </w:r>
       <w:r>
         <w:rPr>
-          <w:rFonts w:ascii="Times New Roman" w:hAnsi="Times New Roman" w:cs="Times New Roman"/>
-          <w:sz w:val="28"/>
-          <w:szCs w:val="28"/>
-          <w:lang w:val="ru-RU"/>
-        </w:rPr>
-        <w:t>программы</w:t>
-      </w:r>
-      <w:r>
-        <w:rPr>
-          <w:rFonts w:ascii="Times New Roman" w:hAnsi="Times New Roman" w:cs="Times New Roman"/>
-          <w:sz w:val="28"/>
-          <w:szCs w:val="28"/>
-          <w:lang w:val="ru-RU"/>
-        </w:rPr>
-        <w:t>:</w:t>
-      </w:r>
-    </w:p>
-    <w:p>
-      <w:pPr>
-        <w:autoSpaceDE w:val="0"/>
-        <w:autoSpaceDN w:val="0"/>
-        <w:adjustRightInd w:val="0"/>
-        <w:spacing w:after="0" w:line="240" w:lineRule="auto"/>
-        <w:ind w:left="-426"/>
-        <w:rPr>
-          <w:rFonts w:ascii="Consolas" w:hAnsi="Consolas" w:cs="Consolas"/>
-          <w:color w:val="000000"/>
-          <w:sz w:val="19"/>
-          <w:szCs w:val="19"/>
-          <w:lang w:val="be-BY"/>
-        </w:rPr>
-      </w:pPr>
+          <w:rFonts w:ascii="Consolas" w:hAnsi="Consolas" w:cs="Consolas"/>
+          <w:color w:val="2B91AF"/>
+          <w:sz w:val="19"/>
+          <w:szCs w:val="19"/>
+        </w:rPr>
+        <w:t>Program</w:t>
+      </w:r>
+    </w:p>
+    <w:p>
+      <w:pPr>
+        <w:autoSpaceDE w:val="0"/>
+        <w:autoSpaceDN w:val="0"/>
+        <w:adjustRightInd w:val="0"/>
+        <w:spacing w:after="0" w:line="240" w:lineRule="auto"/>
+        <w:ind w:left="-426"/>
+        <w:rPr>
+          <w:rFonts w:ascii="Consolas" w:hAnsi="Consolas" w:cs="Consolas"/>
+          <w:color w:val="000000"/>
+          <w:sz w:val="19"/>
+          <w:szCs w:val="19"/>
+        </w:rPr>
+      </w:pPr>
+      <w:r>
+        <w:rPr>
+          <w:rFonts w:ascii="Consolas" w:hAnsi="Consolas" w:cs="Consolas"/>
+          <w:color w:val="000000"/>
+          <w:sz w:val="19"/>
+          <w:szCs w:val="19"/>
+        </w:rPr>
+        <w:t xml:space="preserve">    {</w:t>
+      </w:r>
+    </w:p>
+    <w:p>
+      <w:pPr>
+        <w:autoSpaceDE w:val="0"/>
+        <w:autoSpaceDN w:val="0"/>
+        <w:adjustRightInd w:val="0"/>
+        <w:spacing w:after="0" w:line="240" w:lineRule="auto"/>
+        <w:ind w:left="-426"/>
+        <w:rPr>
+          <w:rFonts w:ascii="Consolas" w:hAnsi="Consolas" w:cs="Consolas"/>
+          <w:color w:val="000000"/>
+          <w:sz w:val="19"/>
+          <w:szCs w:val="19"/>
+        </w:rPr>
+      </w:pPr>
+    </w:p>
+    <w:p>
+      <w:pPr>
+        <w:autoSpaceDE w:val="0"/>
+        <w:autoSpaceDN w:val="0"/>
+        <w:adjustRightInd w:val="0"/>
+        <w:spacing w:after="0" w:line="240" w:lineRule="auto"/>
+        <w:ind w:left="-426"/>
+        <w:rPr>
+          <w:rFonts w:ascii="Consolas" w:hAnsi="Consolas" w:cs="Consolas"/>
+          <w:color w:val="000000"/>
+          <w:sz w:val="19"/>
+          <w:szCs w:val="19"/>
+        </w:rPr>
+      </w:pPr>
+      <w:r>
+        <w:rPr>
+          <w:rFonts w:ascii="Consolas" w:hAnsi="Consolas" w:cs="Consolas"/>
+          <w:color w:val="000000"/>
+          <w:sz w:val="19"/>
+          <w:szCs w:val="19"/>
+        </w:rPr>
+        <w:t xml:space="preserve">        </w:t>
+      </w:r>
       <w:r>
         <w:rPr>
           <w:rFonts w:ascii="Consolas" w:hAnsi="Consolas" w:cs="Consolas"/>
           <w:color w:val="0000FF"/>
           <w:sz w:val="19"/>
           <w:szCs w:val="19"/>
-          <w:lang w:val="be-BY"/>
-        </w:rPr>
-        <w:t>using</w:t>
-      </w:r>
-      <w:r>
-        <w:rPr>
-          <w:rFonts w:ascii="Consolas" w:hAnsi="Consolas" w:cs="Consolas"/>
-          <w:color w:val="000000"/>
-          <w:sz w:val="19"/>
-          <w:szCs w:val="19"/>
-          <w:lang w:val="be-BY"/>
-        </w:rPr>
-        <w:t xml:space="preserve"> System;</w:t>
-      </w:r>
-    </w:p>
-    <w:p>
-      <w:pPr>
-        <w:autoSpaceDE w:val="0"/>
-        <w:autoSpaceDN w:val="0"/>
-        <w:adjustRightInd w:val="0"/>
-        <w:spacing w:after="0" w:line="240" w:lineRule="auto"/>
-        <w:ind w:left="-426"/>
-        <w:rPr>
-          <w:rFonts w:ascii="Consolas" w:hAnsi="Consolas" w:cs="Consolas"/>
-          <w:color w:val="000000"/>
-          <w:sz w:val="19"/>
-          <w:szCs w:val="19"/>
-          <w:lang w:val="be-BY"/>
-        </w:rPr>
-      </w:pPr>
+        </w:rPr>
+        <w:t>public</w:t>
+      </w:r>
+      <w:r>
+        <w:rPr>
+          <w:rFonts w:ascii="Consolas" w:hAnsi="Consolas" w:cs="Consolas"/>
+          <w:color w:val="000000"/>
+          <w:sz w:val="19"/>
+          <w:szCs w:val="19"/>
+        </w:rPr>
+        <w:t xml:space="preserve"> </w:t>
+      </w:r>
       <w:r>
         <w:rPr>
           <w:rFonts w:ascii="Consolas" w:hAnsi="Consolas" w:cs="Consolas"/>
           <w:color w:val="0000FF"/>
           <w:sz w:val="19"/>
           <w:szCs w:val="19"/>
-          <w:lang w:val="be-BY"/>
-        </w:rPr>
-        <w:t>using</w:t>
-      </w:r>
-      <w:r>
-        <w:rPr>
-          <w:rFonts w:ascii="Consolas" w:hAnsi="Consolas" w:cs="Consolas"/>
-          <w:color w:val="000000"/>
-          <w:sz w:val="19"/>
-          <w:szCs w:val="19"/>
-          <w:lang w:val="be-BY"/>
-        </w:rPr>
-        <w:t xml:space="preserve"> System.Collections.Generic;</w:t>
-      </w:r>
-    </w:p>
-    <w:p>
-      <w:pPr>
-        <w:autoSpaceDE w:val="0"/>
-        <w:autoSpaceDN w:val="0"/>
-        <w:adjustRightInd w:val="0"/>
-        <w:spacing w:after="0" w:line="240" w:lineRule="auto"/>
-        <w:ind w:left="-426"/>
-        <w:rPr>
-          <w:rFonts w:ascii="Consolas" w:hAnsi="Consolas" w:cs="Consolas"/>
-          <w:color w:val="000000"/>
-          <w:sz w:val="19"/>
-          <w:szCs w:val="19"/>
-          <w:lang w:val="be-BY"/>
-        </w:rPr>
-      </w:pPr>
+        </w:rPr>
+        <w:t>static</w:t>
+      </w:r>
+      <w:r>
+        <w:rPr>
+          <w:rFonts w:ascii="Consolas" w:hAnsi="Consolas" w:cs="Consolas"/>
+          <w:color w:val="000000"/>
+          <w:sz w:val="19"/>
+          <w:szCs w:val="19"/>
+        </w:rPr>
+        <w:t xml:space="preserve"> </w:t>
+      </w:r>
       <w:r>
         <w:rPr>
           <w:rFonts w:ascii="Consolas" w:hAnsi="Consolas" w:cs="Consolas"/>
           <w:color w:val="0000FF"/>
           <w:sz w:val="19"/>
           <w:szCs w:val="19"/>
-          <w:lang w:val="be-BY"/>
-        </w:rPr>
-        <w:t>using</w:t>
-      </w:r>
-      <w:r>
-        <w:rPr>
-          <w:rFonts w:ascii="Consolas" w:hAnsi="Consolas" w:cs="Consolas"/>
-          <w:color w:val="000000"/>
-          <w:sz w:val="19"/>
-          <w:szCs w:val="19"/>
-          <w:lang w:val="be-BY"/>
-        </w:rPr>
-        <w:t xml:space="preserve"> System.Linq;</w:t>
-      </w:r>
-    </w:p>
-    <w:p>
-      <w:pPr>
-        <w:autoSpaceDE w:val="0"/>
-        <w:autoSpaceDN w:val="0"/>
-        <w:adjustRightInd w:val="0"/>
-        <w:spacing w:after="0" w:line="240" w:lineRule="auto"/>
-        <w:ind w:left="-426"/>
-        <w:rPr>
-          <w:rFonts w:ascii="Consolas" w:hAnsi="Consolas" w:cs="Consolas"/>
-          <w:color w:val="000000"/>
-          <w:sz w:val="19"/>
-          <w:szCs w:val="19"/>
-          <w:lang w:val="be-BY"/>
-        </w:rPr>
-      </w:pPr>
+        </w:rPr>
+        <w:t>int</w:t>
+      </w:r>
+      <w:r>
+        <w:rPr>
+          <w:rFonts w:ascii="Consolas" w:hAnsi="Consolas" w:cs="Consolas"/>
+          <w:color w:val="000000"/>
+          <w:sz w:val="19"/>
+          <w:szCs w:val="19"/>
+        </w:rPr>
+        <w:t xml:space="preserve"> Min(</w:t>
+      </w:r>
       <w:r>
         <w:rPr>
           <w:rFonts w:ascii="Consolas" w:hAnsi="Consolas" w:cs="Consolas"/>
           <w:color w:val="0000FF"/>
           <w:sz w:val="19"/>
           <w:szCs w:val="19"/>
-          <w:lang w:val="be-BY"/>
-        </w:rPr>
-        <w:t>using</w:t>
-      </w:r>
-      <w:r>
-        <w:rPr>
-          <w:rFonts w:ascii="Consolas" w:hAnsi="Consolas" w:cs="Consolas"/>
-          <w:color w:val="000000"/>
-          <w:sz w:val="19"/>
-          <w:szCs w:val="19"/>
-          <w:lang w:val="be-BY"/>
-        </w:rPr>
-        <w:t xml:space="preserve"> System.Text;</w:t>
-      </w:r>
-    </w:p>
-    <w:p>
-      <w:pPr>
-        <w:autoSpaceDE w:val="0"/>
-        <w:autoSpaceDN w:val="0"/>
-        <w:adjustRightInd w:val="0"/>
-        <w:spacing w:after="0" w:line="240" w:lineRule="auto"/>
-        <w:ind w:left="-426"/>
-        <w:rPr>
-          <w:rFonts w:ascii="Consolas" w:hAnsi="Consolas" w:cs="Consolas"/>
-          <w:color w:val="000000"/>
-          <w:sz w:val="19"/>
-          <w:szCs w:val="19"/>
-          <w:lang w:val="be-BY"/>
-        </w:rPr>
-      </w:pPr>
-    </w:p>
-    <w:p>
-      <w:pPr>
-        <w:autoSpaceDE w:val="0"/>
-        <w:autoSpaceDN w:val="0"/>
-        <w:adjustRightInd w:val="0"/>
-        <w:spacing w:after="0" w:line="240" w:lineRule="auto"/>
-        <w:ind w:left="-426"/>
-        <w:rPr>
-          <w:rFonts w:ascii="Consolas" w:hAnsi="Consolas" w:cs="Consolas"/>
-          <w:color w:val="000000"/>
-          <w:sz w:val="19"/>
-          <w:szCs w:val="19"/>
-          <w:lang w:val="be-BY"/>
-        </w:rPr>
-      </w:pPr>
+        </w:rPr>
+        <w:t>int</w:t>
+      </w:r>
+      <w:r>
+        <w:rPr>
+          <w:rFonts w:ascii="Consolas" w:hAnsi="Consolas" w:cs="Consolas"/>
+          <w:color w:val="000000"/>
+          <w:sz w:val="19"/>
+          <w:szCs w:val="19"/>
+        </w:rPr>
+        <w:t xml:space="preserve"> a, </w:t>
+      </w:r>
       <w:r>
         <w:rPr>
           <w:rFonts w:ascii="Consolas" w:hAnsi="Consolas" w:cs="Consolas"/>
           <w:color w:val="0000FF"/>
           <w:sz w:val="19"/>
           <w:szCs w:val="19"/>
-          <w:lang w:val="be-BY"/>
-        </w:rPr>
-        <w:t>namespace</w:t>
-      </w:r>
-      <w:r>
-        <w:rPr>
-          <w:rFonts w:ascii="Consolas" w:hAnsi="Consolas" w:cs="Consolas"/>
-          <w:color w:val="000000"/>
-          <w:sz w:val="19"/>
-          <w:szCs w:val="19"/>
-          <w:lang w:val="be-BY"/>
-        </w:rPr>
-        <w:t xml:space="preserve"> MinApp</w:t>
-      </w:r>
-    </w:p>
-    <w:p>
-      <w:pPr>
-        <w:autoSpaceDE w:val="0"/>
-        <w:autoSpaceDN w:val="0"/>
-        <w:adjustRightInd w:val="0"/>
-        <w:spacing w:after="0" w:line="240" w:lineRule="auto"/>
-        <w:ind w:left="-426"/>
-        <w:rPr>
-          <w:rFonts w:ascii="Consolas" w:hAnsi="Consolas" w:cs="Consolas"/>
-          <w:color w:val="000000"/>
-          <w:sz w:val="19"/>
-          <w:szCs w:val="19"/>
-          <w:lang w:val="be-BY"/>
-        </w:rPr>
-      </w:pPr>
-      <w:r>
-        <w:rPr>
-          <w:rFonts w:ascii="Consolas" w:hAnsi="Consolas" w:cs="Consolas"/>
-          <w:color w:val="000000"/>
-          <w:sz w:val="19"/>
-          <w:szCs w:val="19"/>
-          <w:lang w:val="be-BY"/>
-        </w:rPr>
-        <w:t>{</w:t>
-      </w:r>
-    </w:p>
-    <w:p>
-      <w:pPr>
-        <w:autoSpaceDE w:val="0"/>
-        <w:autoSpaceDN w:val="0"/>
-        <w:adjustRightInd w:val="0"/>
-        <w:spacing w:after="0" w:line="240" w:lineRule="auto"/>
-        <w:ind w:left="-426"/>
-        <w:rPr>
-          <w:rFonts w:ascii="Consolas" w:hAnsi="Consolas" w:cs="Consolas"/>
-          <w:color w:val="000000"/>
-          <w:sz w:val="19"/>
-          <w:szCs w:val="19"/>
-          <w:lang w:val="be-BY"/>
-        </w:rPr>
-      </w:pPr>
-      <w:r>
-        <w:rPr>
-          <w:rFonts w:ascii="Consolas" w:hAnsi="Consolas" w:cs="Consolas"/>
-          <w:color w:val="000000"/>
-          <w:sz w:val="19"/>
-          <w:szCs w:val="19"/>
-          <w:lang w:val="be-BY"/>
-        </w:rPr>
-        <w:t xml:space="preserve">    </w:t>
+        </w:rPr>
+        <w:t>int</w:t>
+      </w:r>
+      <w:r>
+        <w:rPr>
+          <w:rFonts w:ascii="Consolas" w:hAnsi="Consolas" w:cs="Consolas"/>
+          <w:color w:val="000000"/>
+          <w:sz w:val="19"/>
+          <w:szCs w:val="19"/>
+        </w:rPr>
+        <w:t xml:space="preserve"> b, </w:t>
       </w:r>
       <w:r>
         <w:rPr>
@@ -572,742 +1005,605 @@
           <w:color w:val="0000FF"/>
           <w:sz w:val="19"/>
           <w:szCs w:val="19"/>
-          <w:lang w:val="be-BY"/>
+        </w:rPr>
+        <w:t>int</w:t>
+      </w:r>
+      <w:r>
+        <w:rPr>
+          <w:rFonts w:ascii="Consolas" w:hAnsi="Consolas" w:cs="Consolas"/>
+          <w:color w:val="000000"/>
+          <w:sz w:val="19"/>
+          <w:szCs w:val="19"/>
+        </w:rPr>
+        <w:t xml:space="preserve"> c)</w:t>
+      </w:r>
+    </w:p>
+    <w:p>
+      <w:pPr>
+        <w:autoSpaceDE w:val="0"/>
+        <w:autoSpaceDN w:val="0"/>
+        <w:adjustRightInd w:val="0"/>
+        <w:spacing w:after="0" w:line="240" w:lineRule="auto"/>
+        <w:ind w:left="-426"/>
+        <w:rPr>
+          <w:rFonts w:ascii="Consolas" w:hAnsi="Consolas" w:cs="Consolas"/>
+          <w:color w:val="000000"/>
+          <w:sz w:val="19"/>
+          <w:szCs w:val="19"/>
+        </w:rPr>
+      </w:pPr>
+      <w:r>
+        <w:rPr>
+          <w:rFonts w:ascii="Consolas" w:hAnsi="Consolas" w:cs="Consolas"/>
+          <w:color w:val="000000"/>
+          <w:sz w:val="19"/>
+          <w:szCs w:val="19"/>
+        </w:rPr>
+        <w:t xml:space="preserve">        {</w:t>
+      </w:r>
+    </w:p>
+    <w:p>
+      <w:pPr>
+        <w:autoSpaceDE w:val="0"/>
+        <w:autoSpaceDN w:val="0"/>
+        <w:adjustRightInd w:val="0"/>
+        <w:spacing w:after="0" w:line="240" w:lineRule="auto"/>
+        <w:ind w:left="-426"/>
+        <w:rPr>
+          <w:rFonts w:ascii="Consolas" w:hAnsi="Consolas" w:cs="Consolas"/>
+          <w:color w:val="000000"/>
+          <w:sz w:val="19"/>
+          <w:szCs w:val="19"/>
+        </w:rPr>
+      </w:pPr>
+      <w:r>
+        <w:rPr>
+          <w:rFonts w:ascii="Consolas" w:hAnsi="Consolas" w:cs="Consolas"/>
+          <w:color w:val="000000"/>
+          <w:sz w:val="19"/>
+          <w:szCs w:val="19"/>
+        </w:rPr>
+        <w:t xml:space="preserve">            </w:t>
+      </w:r>
+      <w:r>
+        <w:rPr>
+          <w:rFonts w:ascii="Consolas" w:hAnsi="Consolas" w:cs="Consolas"/>
+          <w:color w:val="0000FF"/>
+          <w:sz w:val="19"/>
+          <w:szCs w:val="19"/>
+        </w:rPr>
+        <w:t>int</w:t>
+      </w:r>
+      <w:r>
+        <w:rPr>
+          <w:rFonts w:ascii="Consolas" w:hAnsi="Consolas" w:cs="Consolas"/>
+          <w:color w:val="000000"/>
+          <w:sz w:val="19"/>
+          <w:szCs w:val="19"/>
+        </w:rPr>
+        <w:t xml:space="preserve"> min = a;</w:t>
+      </w:r>
+    </w:p>
+    <w:p>
+      <w:pPr>
+        <w:autoSpaceDE w:val="0"/>
+        <w:autoSpaceDN w:val="0"/>
+        <w:adjustRightInd w:val="0"/>
+        <w:spacing w:after="0" w:line="240" w:lineRule="auto"/>
+        <w:ind w:left="-426"/>
+        <w:rPr>
+          <w:rFonts w:ascii="Consolas" w:hAnsi="Consolas" w:cs="Consolas"/>
+          <w:color w:val="000000"/>
+          <w:sz w:val="19"/>
+          <w:szCs w:val="19"/>
+        </w:rPr>
+      </w:pPr>
+      <w:r>
+        <w:rPr>
+          <w:rFonts w:ascii="Consolas" w:hAnsi="Consolas" w:cs="Consolas"/>
+          <w:color w:val="000000"/>
+          <w:sz w:val="19"/>
+          <w:szCs w:val="19"/>
+        </w:rPr>
+        <w:t xml:space="preserve">            </w:t>
+      </w:r>
+      <w:r>
+        <w:rPr>
+          <w:rFonts w:ascii="Consolas" w:hAnsi="Consolas" w:cs="Consolas"/>
+          <w:color w:val="0000FF"/>
+          <w:sz w:val="19"/>
+          <w:szCs w:val="19"/>
+        </w:rPr>
+        <w:t>if</w:t>
+      </w:r>
+      <w:r>
+        <w:rPr>
+          <w:rFonts w:ascii="Consolas" w:hAnsi="Consolas" w:cs="Consolas"/>
+          <w:color w:val="000000"/>
+          <w:sz w:val="19"/>
+          <w:szCs w:val="19"/>
+        </w:rPr>
+        <w:t xml:space="preserve"> (min &gt; b) min = b;</w:t>
+      </w:r>
+    </w:p>
+    <w:p>
+      <w:pPr>
+        <w:autoSpaceDE w:val="0"/>
+        <w:autoSpaceDN w:val="0"/>
+        <w:adjustRightInd w:val="0"/>
+        <w:spacing w:after="0" w:line="240" w:lineRule="auto"/>
+        <w:ind w:left="-426"/>
+        <w:rPr>
+          <w:rFonts w:ascii="Consolas" w:hAnsi="Consolas" w:cs="Consolas"/>
+          <w:color w:val="000000"/>
+          <w:sz w:val="19"/>
+          <w:szCs w:val="19"/>
+        </w:rPr>
+      </w:pPr>
+      <w:r>
+        <w:rPr>
+          <w:rFonts w:ascii="Consolas" w:hAnsi="Consolas" w:cs="Consolas"/>
+          <w:color w:val="000000"/>
+          <w:sz w:val="19"/>
+          <w:szCs w:val="19"/>
+        </w:rPr>
+        <w:t xml:space="preserve">            </w:t>
+      </w:r>
+      <w:r>
+        <w:rPr>
+          <w:rFonts w:ascii="Consolas" w:hAnsi="Consolas" w:cs="Consolas"/>
+          <w:color w:val="0000FF"/>
+          <w:sz w:val="19"/>
+          <w:szCs w:val="19"/>
+        </w:rPr>
+        <w:t>if</w:t>
+      </w:r>
+      <w:r>
+        <w:rPr>
+          <w:rFonts w:ascii="Consolas" w:hAnsi="Consolas" w:cs="Consolas"/>
+          <w:color w:val="000000"/>
+          <w:sz w:val="19"/>
+          <w:szCs w:val="19"/>
+        </w:rPr>
+        <w:t xml:space="preserve"> (min &gt; c) min = c;</w:t>
+      </w:r>
+    </w:p>
+    <w:p>
+      <w:pPr>
+        <w:autoSpaceDE w:val="0"/>
+        <w:autoSpaceDN w:val="0"/>
+        <w:adjustRightInd w:val="0"/>
+        <w:spacing w:after="0" w:line="240" w:lineRule="auto"/>
+        <w:ind w:left="-426"/>
+        <w:rPr>
+          <w:rFonts w:ascii="Consolas" w:hAnsi="Consolas" w:cs="Consolas"/>
+          <w:color w:val="000000"/>
+          <w:sz w:val="19"/>
+          <w:szCs w:val="19"/>
+        </w:rPr>
+      </w:pPr>
+      <w:r>
+        <w:rPr>
+          <w:rFonts w:ascii="Consolas" w:hAnsi="Consolas" w:cs="Consolas"/>
+          <w:color w:val="000000"/>
+          <w:sz w:val="19"/>
+          <w:szCs w:val="19"/>
+        </w:rPr>
+        <w:t xml:space="preserve">            </w:t>
+      </w:r>
+      <w:r>
+        <w:rPr>
+          <w:rFonts w:ascii="Consolas" w:hAnsi="Consolas" w:cs="Consolas"/>
+          <w:color w:val="0000FF"/>
+          <w:sz w:val="19"/>
+          <w:szCs w:val="19"/>
+        </w:rPr>
+        <w:t>return</w:t>
+      </w:r>
+      <w:r>
+        <w:rPr>
+          <w:rFonts w:ascii="Consolas" w:hAnsi="Consolas" w:cs="Consolas"/>
+          <w:color w:val="000000"/>
+          <w:sz w:val="19"/>
+          <w:szCs w:val="19"/>
+        </w:rPr>
+        <w:t xml:space="preserve"> min;</w:t>
+      </w:r>
+    </w:p>
+    <w:p>
+      <w:pPr>
+        <w:autoSpaceDE w:val="0"/>
+        <w:autoSpaceDN w:val="0"/>
+        <w:adjustRightInd w:val="0"/>
+        <w:spacing w:after="0" w:line="240" w:lineRule="auto"/>
+        <w:ind w:left="-426"/>
+        <w:rPr>
+          <w:rFonts w:ascii="Consolas" w:hAnsi="Consolas" w:cs="Consolas"/>
+          <w:color w:val="000000"/>
+          <w:sz w:val="19"/>
+          <w:szCs w:val="19"/>
+        </w:rPr>
+      </w:pPr>
+      <w:r>
+        <w:rPr>
+          <w:rFonts w:ascii="Consolas" w:hAnsi="Consolas" w:cs="Consolas"/>
+          <w:color w:val="000000"/>
+          <w:sz w:val="19"/>
+          <w:szCs w:val="19"/>
+        </w:rPr>
+        <w:t xml:space="preserve">        }</w:t>
+      </w:r>
+    </w:p>
+    <w:p>
+      <w:pPr>
+        <w:autoSpaceDE w:val="0"/>
+        <w:autoSpaceDN w:val="0"/>
+        <w:adjustRightInd w:val="0"/>
+        <w:spacing w:after="0" w:line="240" w:lineRule="auto"/>
+        <w:ind w:left="-426"/>
+        <w:rPr>
+          <w:rFonts w:ascii="Consolas" w:hAnsi="Consolas" w:cs="Consolas"/>
+          <w:color w:val="000000"/>
+          <w:sz w:val="19"/>
+          <w:szCs w:val="19"/>
+        </w:rPr>
+      </w:pPr>
+      <w:r>
+        <w:rPr>
+          <w:rFonts w:ascii="Consolas" w:hAnsi="Consolas" w:cs="Consolas"/>
+          <w:color w:val="000000"/>
+          <w:sz w:val="19"/>
+          <w:szCs w:val="19"/>
+        </w:rPr>
+        <w:t xml:space="preserve">        </w:t>
+      </w:r>
+      <w:r>
+        <w:rPr>
+          <w:rFonts w:ascii="Consolas" w:hAnsi="Consolas" w:cs="Consolas"/>
+          <w:color w:val="0000FF"/>
+          <w:sz w:val="19"/>
+          <w:szCs w:val="19"/>
+        </w:rPr>
+        <w:t>static</w:t>
+      </w:r>
+      <w:r>
+        <w:rPr>
+          <w:rFonts w:ascii="Consolas" w:hAnsi="Consolas" w:cs="Consolas"/>
+          <w:color w:val="000000"/>
+          <w:sz w:val="19"/>
+          <w:szCs w:val="19"/>
+        </w:rPr>
+        <w:t xml:space="preserve"> </w:t>
+      </w:r>
+      <w:r>
+        <w:rPr>
+          <w:rFonts w:ascii="Consolas" w:hAnsi="Consolas" w:cs="Consolas"/>
+          <w:color w:val="0000FF"/>
+          <w:sz w:val="19"/>
+          <w:szCs w:val="19"/>
+        </w:rPr>
+        <w:t>void</w:t>
+      </w:r>
+      <w:r>
+        <w:rPr>
+          <w:rFonts w:ascii="Consolas" w:hAnsi="Consolas" w:cs="Consolas"/>
+          <w:color w:val="000000"/>
+          <w:sz w:val="19"/>
+          <w:szCs w:val="19"/>
+        </w:rPr>
+        <w:t xml:space="preserve"> Main(</w:t>
+      </w:r>
+      <w:r>
+        <w:rPr>
+          <w:rFonts w:ascii="Consolas" w:hAnsi="Consolas" w:cs="Consolas"/>
+          <w:color w:val="0000FF"/>
+          <w:sz w:val="19"/>
+          <w:szCs w:val="19"/>
+        </w:rPr>
+        <w:t>string</w:t>
+      </w:r>
+      <w:r>
+        <w:rPr>
+          <w:rFonts w:ascii="Consolas" w:hAnsi="Consolas" w:cs="Consolas"/>
+          <w:color w:val="000000"/>
+          <w:sz w:val="19"/>
+          <w:szCs w:val="19"/>
+        </w:rPr>
+        <w:t>[] args)</w:t>
+      </w:r>
+    </w:p>
+    <w:p>
+      <w:pPr>
+        <w:autoSpaceDE w:val="0"/>
+        <w:autoSpaceDN w:val="0"/>
+        <w:adjustRightInd w:val="0"/>
+        <w:spacing w:after="0" w:line="240" w:lineRule="auto"/>
+        <w:ind w:left="-426"/>
+        <w:rPr>
+          <w:rFonts w:ascii="Consolas" w:hAnsi="Consolas" w:cs="Consolas"/>
+          <w:color w:val="000000"/>
+          <w:sz w:val="19"/>
+          <w:szCs w:val="19"/>
+        </w:rPr>
+      </w:pPr>
+      <w:r>
+        <w:rPr>
+          <w:rFonts w:ascii="Consolas" w:hAnsi="Consolas" w:cs="Consolas"/>
+          <w:color w:val="000000"/>
+          <w:sz w:val="19"/>
+          <w:szCs w:val="19"/>
+        </w:rPr>
+        <w:t xml:space="preserve">        {</w:t>
+      </w:r>
+    </w:p>
+    <w:p>
+      <w:pPr>
+        <w:autoSpaceDE w:val="0"/>
+        <w:autoSpaceDN w:val="0"/>
+        <w:adjustRightInd w:val="0"/>
+        <w:spacing w:after="0" w:line="240" w:lineRule="auto"/>
+        <w:ind w:left="-426"/>
+        <w:rPr>
+          <w:rFonts w:ascii="Consolas" w:hAnsi="Consolas" w:cs="Consolas"/>
+          <w:color w:val="000000"/>
+          <w:sz w:val="19"/>
+          <w:szCs w:val="19"/>
+        </w:rPr>
+      </w:pPr>
+      <w:r>
+        <w:rPr>
+          <w:rFonts w:ascii="Consolas" w:hAnsi="Consolas" w:cs="Consolas"/>
+          <w:color w:val="000000"/>
+          <w:sz w:val="19"/>
+          <w:szCs w:val="19"/>
+        </w:rPr>
+        <w:t xml:space="preserve">            Console.WriteLine(</w:t>
+      </w:r>
+      <w:r>
+        <w:rPr>
+          <w:rFonts w:ascii="Consolas" w:hAnsi="Consolas" w:cs="Consolas"/>
+          <w:color w:val="A31515"/>
+          <w:sz w:val="19"/>
+          <w:szCs w:val="19"/>
+        </w:rPr>
+        <w:t>"Demo of Unit-testing in C#."</w:t>
+      </w:r>
+      <w:r>
+        <w:rPr>
+          <w:rFonts w:ascii="Consolas" w:hAnsi="Consolas" w:cs="Consolas"/>
+          <w:color w:val="000000"/>
+          <w:sz w:val="19"/>
+          <w:szCs w:val="19"/>
+        </w:rPr>
+        <w:t>);</w:t>
+      </w:r>
+    </w:p>
+    <w:p>
+      <w:pPr>
+        <w:autoSpaceDE w:val="0"/>
+        <w:autoSpaceDN w:val="0"/>
+        <w:adjustRightInd w:val="0"/>
+        <w:spacing w:after="0" w:line="240" w:lineRule="auto"/>
+        <w:ind w:left="-426"/>
+        <w:rPr>
+          <w:rFonts w:ascii="Consolas" w:hAnsi="Consolas" w:cs="Consolas"/>
+          <w:color w:val="000000"/>
+          <w:sz w:val="19"/>
+          <w:szCs w:val="19"/>
+        </w:rPr>
+      </w:pPr>
+      <w:r>
+        <w:rPr>
+          <w:rFonts w:ascii="Consolas" w:hAnsi="Consolas" w:cs="Consolas"/>
+          <w:color w:val="000000"/>
+          <w:sz w:val="19"/>
+          <w:szCs w:val="19"/>
+        </w:rPr>
+        <w:t xml:space="preserve">        }</w:t>
+      </w:r>
+    </w:p>
+    <w:p>
+      <w:pPr>
+        <w:autoSpaceDE w:val="0"/>
+        <w:autoSpaceDN w:val="0"/>
+        <w:adjustRightInd w:val="0"/>
+        <w:spacing w:after="0" w:line="240" w:lineRule="auto"/>
+        <w:ind w:left="-426"/>
+        <w:rPr>
+          <w:rFonts w:ascii="Consolas" w:hAnsi="Consolas" w:cs="Consolas"/>
+          <w:color w:val="000000"/>
+          <w:sz w:val="19"/>
+          <w:szCs w:val="19"/>
+        </w:rPr>
+      </w:pPr>
+      <w:r>
+        <w:rPr>
+          <w:rFonts w:ascii="Consolas" w:hAnsi="Consolas" w:cs="Consolas"/>
+          <w:color w:val="000000"/>
+          <w:sz w:val="19"/>
+          <w:szCs w:val="19"/>
+        </w:rPr>
+        <w:t xml:space="preserve">    }</w:t>
+      </w:r>
+    </w:p>
+    <w:p>
+      <w:pPr>
+        <w:ind w:left="-426"/>
+        <w:rPr>
+          <w:rFonts w:ascii="Consolas" w:hAnsi="Consolas" w:cs="Consolas"/>
+          <w:color w:val="000000"/>
+          <w:sz w:val="19"/>
+          <w:szCs w:val="19"/>
+        </w:rPr>
+      </w:pPr>
+      <w:r>
+        <w:rPr>
+          <w:rFonts w:ascii="Consolas" w:hAnsi="Consolas" w:cs="Consolas"/>
+          <w:color w:val="000000"/>
+          <w:sz w:val="19"/>
+          <w:szCs w:val="19"/>
+        </w:rPr>
+        <w:t>}</w:t>
+      </w:r>
+    </w:p>
+    <w:p>
+      <w:pPr>
+        <w:ind w:left="-426" w:firstLine="426"/>
+        <w:rPr>
+          <w:rFonts w:ascii="Times New Roman" w:hAnsi="Times New Roman" w:cs="Times New Roman"/>
+          <w:color w:val="538135" w:themeColor="accent6" w:themeShade="BF"/>
+          <w:sz w:val="28"/>
+          <w:szCs w:val="28"/>
+          <w:lang w:val="ru-RU"/>
+        </w:rPr>
+      </w:pPr>
+      <w:r>
+        <w:rPr>
+          <w:rFonts w:ascii="Times New Roman" w:hAnsi="Times New Roman" w:cs="Times New Roman"/>
+          <w:color w:val="538135" w:themeColor="accent6" w:themeShade="BF"/>
+          <w:sz w:val="28"/>
+          <w:szCs w:val="28"/>
+          <w:lang w:val="ru-RU"/>
+        </w:rPr>
+        <w:t>/*</w:t>
+      </w:r>
+      <w:r>
+        <w:rPr>
+          <w:rFonts w:ascii="Times New Roman" w:hAnsi="Times New Roman" w:cs="Times New Roman"/>
+          <w:color w:val="538135" w:themeColor="accent6" w:themeShade="BF"/>
+          <w:sz w:val="28"/>
+          <w:szCs w:val="28"/>
+        </w:rPr>
+        <w:t>Метод(функция)</w:t>
+      </w:r>
+      <w:r>
+        <w:rPr>
+          <w:rFonts w:ascii="Times New Roman" w:hAnsi="Times New Roman" w:cs="Times New Roman"/>
+          <w:color w:val="538135" w:themeColor="accent6" w:themeShade="BF"/>
+          <w:sz w:val="28"/>
+          <w:szCs w:val="28"/>
+          <w:lang w:val="ru-RU"/>
+        </w:rPr>
+        <w:t xml:space="preserve"> </w:t>
+      </w:r>
+      <w:r>
+        <w:rPr>
+          <w:rFonts w:ascii="Times New Roman" w:hAnsi="Times New Roman" w:cs="Times New Roman"/>
+          <w:color w:val="538135" w:themeColor="accent6" w:themeShade="BF"/>
+          <w:sz w:val="28"/>
+          <w:szCs w:val="28"/>
+          <w:lang w:val="en-US"/>
+        </w:rPr>
+        <w:t>Min</w:t>
+      </w:r>
+      <w:r>
+        <w:rPr>
+          <w:rFonts w:ascii="Times New Roman" w:hAnsi="Times New Roman" w:cs="Times New Roman"/>
+          <w:color w:val="538135" w:themeColor="accent6" w:themeShade="BF"/>
+          <w:sz w:val="28"/>
+          <w:szCs w:val="28"/>
+          <w:lang w:val="ru-RU"/>
+        </w:rPr>
+        <w:t xml:space="preserve"> </w:t>
+      </w:r>
+      <w:r>
+        <w:rPr>
+          <w:rFonts w:ascii="Times New Roman" w:hAnsi="Times New Roman" w:cs="Times New Roman"/>
+          <w:color w:val="538135" w:themeColor="accent6" w:themeShade="BF"/>
+          <w:sz w:val="28"/>
+          <w:szCs w:val="28"/>
+        </w:rPr>
+        <w:t xml:space="preserve">объявлен </w:t>
+      </w:r>
+      <w:r>
+        <w:rPr>
+          <w:rFonts w:ascii="Times New Roman" w:hAnsi="Times New Roman" w:cs="Times New Roman"/>
+          <w:color w:val="538135" w:themeColor="accent6" w:themeShade="BF"/>
+          <w:sz w:val="28"/>
+          <w:szCs w:val="28"/>
+          <w:lang w:val="en-US"/>
         </w:rPr>
         <w:t>public</w:t>
       </w:r>
       <w:r>
         <w:rPr>
-          <w:rFonts w:ascii="Consolas" w:hAnsi="Consolas" w:cs="Consolas"/>
-          <w:color w:val="000000"/>
-          <w:sz w:val="19"/>
-          <w:szCs w:val="19"/>
-          <w:lang w:val="be-BY"/>
-        </w:rPr>
-        <w:t xml:space="preserve"> </w:t>
-      </w:r>
-      <w:r>
-        <w:rPr>
-          <w:rFonts w:ascii="Consolas" w:hAnsi="Consolas" w:cs="Consolas"/>
-          <w:color w:val="0000FF"/>
-          <w:sz w:val="19"/>
-          <w:szCs w:val="19"/>
-          <w:lang w:val="be-BY"/>
-        </w:rPr>
-        <w:t>class</w:t>
-      </w:r>
-      <w:r>
-        <w:rPr>
-          <w:rFonts w:ascii="Consolas" w:hAnsi="Consolas" w:cs="Consolas"/>
-          <w:color w:val="000000"/>
-          <w:sz w:val="19"/>
-          <w:szCs w:val="19"/>
-          <w:lang w:val="be-BY"/>
-        </w:rPr>
-        <w:t xml:space="preserve"> </w:t>
-      </w:r>
-      <w:r>
-        <w:rPr>
-          <w:rFonts w:ascii="Consolas" w:hAnsi="Consolas" w:cs="Consolas"/>
-          <w:color w:val="2B91AF"/>
-          <w:sz w:val="19"/>
-          <w:szCs w:val="19"/>
-          <w:lang w:val="be-BY"/>
+          <w:rFonts w:ascii="Times New Roman" w:hAnsi="Times New Roman" w:cs="Times New Roman"/>
+          <w:color w:val="538135" w:themeColor="accent6" w:themeShade="BF"/>
+          <w:sz w:val="28"/>
+          <w:szCs w:val="28"/>
+          <w:lang w:val="ru-RU"/>
+        </w:rPr>
+        <w:t xml:space="preserve"> и </w:t>
+      </w:r>
+      <w:r>
+        <w:rPr>
+          <w:rFonts w:ascii="Times New Roman" w:hAnsi="Times New Roman" w:cs="Times New Roman"/>
+          <w:color w:val="538135" w:themeColor="accent6" w:themeShade="BF"/>
+          <w:sz w:val="28"/>
+          <w:szCs w:val="28"/>
+          <w:lang w:val="en-US"/>
+        </w:rPr>
+        <w:t>static</w:t>
+      </w:r>
+      <w:r>
+        <w:rPr>
+          <w:rFonts w:ascii="Times New Roman" w:hAnsi="Times New Roman" w:cs="Times New Roman"/>
+          <w:color w:val="538135" w:themeColor="accent6" w:themeShade="BF"/>
+          <w:sz w:val="28"/>
+          <w:szCs w:val="28"/>
+        </w:rPr>
+        <w:t xml:space="preserve">, чтобы его можно было тестировать и использовать в целом без создания объекта класса </w:t>
+      </w:r>
+      <w:r>
+        <w:rPr>
+          <w:rFonts w:ascii="Times New Roman" w:hAnsi="Times New Roman" w:cs="Times New Roman"/>
+          <w:color w:val="538135" w:themeColor="accent6" w:themeShade="BF"/>
+          <w:sz w:val="28"/>
+          <w:szCs w:val="28"/>
+          <w:lang w:val="en-US"/>
         </w:rPr>
         <w:t>Program</w:t>
       </w:r>
-    </w:p>
-    <w:p>
-      <w:pPr>
-        <w:autoSpaceDE w:val="0"/>
-        <w:autoSpaceDN w:val="0"/>
-        <w:adjustRightInd w:val="0"/>
-        <w:spacing w:after="0" w:line="240" w:lineRule="auto"/>
-        <w:ind w:left="-426"/>
-        <w:rPr>
-          <w:rFonts w:ascii="Consolas" w:hAnsi="Consolas" w:cs="Consolas"/>
-          <w:color w:val="000000"/>
-          <w:sz w:val="19"/>
-          <w:szCs w:val="19"/>
-          <w:lang w:val="be-BY"/>
-        </w:rPr>
-      </w:pPr>
-      <w:r>
-        <w:rPr>
-          <w:rFonts w:ascii="Consolas" w:hAnsi="Consolas" w:cs="Consolas"/>
-          <w:color w:val="000000"/>
-          <w:sz w:val="19"/>
-          <w:szCs w:val="19"/>
-          <w:lang w:val="be-BY"/>
-        </w:rPr>
-        <w:t xml:space="preserve">    {</w:t>
-      </w:r>
-    </w:p>
-    <w:p>
-      <w:pPr>
-        <w:autoSpaceDE w:val="0"/>
-        <w:autoSpaceDN w:val="0"/>
-        <w:adjustRightInd w:val="0"/>
-        <w:spacing w:after="0" w:line="240" w:lineRule="auto"/>
-        <w:ind w:left="-426"/>
-        <w:rPr>
-          <w:rFonts w:ascii="Consolas" w:hAnsi="Consolas" w:cs="Consolas"/>
-          <w:color w:val="000000"/>
-          <w:sz w:val="19"/>
-          <w:szCs w:val="19"/>
-          <w:lang w:val="be-BY"/>
-        </w:rPr>
-      </w:pPr>
-    </w:p>
-    <w:p>
-      <w:pPr>
-        <w:autoSpaceDE w:val="0"/>
-        <w:autoSpaceDN w:val="0"/>
-        <w:adjustRightInd w:val="0"/>
-        <w:spacing w:after="0" w:line="240" w:lineRule="auto"/>
-        <w:ind w:left="-426"/>
-        <w:rPr>
-          <w:rFonts w:ascii="Consolas" w:hAnsi="Consolas" w:cs="Consolas"/>
-          <w:color w:val="000000"/>
-          <w:sz w:val="19"/>
-          <w:szCs w:val="19"/>
-          <w:lang w:val="be-BY"/>
-        </w:rPr>
-      </w:pPr>
-      <w:r>
-        <w:rPr>
-          <w:rFonts w:ascii="Consolas" w:hAnsi="Consolas" w:cs="Consolas"/>
-          <w:color w:val="000000"/>
-          <w:sz w:val="19"/>
-          <w:szCs w:val="19"/>
-          <w:lang w:val="be-BY"/>
-        </w:rPr>
-        <w:t xml:space="preserve">        </w:t>
-      </w:r>
-      <w:r>
-        <w:rPr>
-          <w:rFonts w:ascii="Consolas" w:hAnsi="Consolas" w:cs="Consolas"/>
-          <w:color w:val="0000FF"/>
-          <w:sz w:val="19"/>
-          <w:szCs w:val="19"/>
-          <w:lang w:val="be-BY"/>
-        </w:rPr>
-        <w:t>public</w:t>
-      </w:r>
-      <w:r>
-        <w:rPr>
-          <w:rFonts w:ascii="Consolas" w:hAnsi="Consolas" w:cs="Consolas"/>
-          <w:color w:val="000000"/>
-          <w:sz w:val="19"/>
-          <w:szCs w:val="19"/>
-          <w:lang w:val="be-BY"/>
-        </w:rPr>
-        <w:t xml:space="preserve"> </w:t>
-      </w:r>
-      <w:r>
-        <w:rPr>
-          <w:rFonts w:ascii="Consolas" w:hAnsi="Consolas" w:cs="Consolas"/>
-          <w:color w:val="0000FF"/>
-          <w:sz w:val="19"/>
-          <w:szCs w:val="19"/>
-          <w:lang w:val="be-BY"/>
-        </w:rPr>
-        <w:t>static</w:t>
-      </w:r>
-      <w:r>
-        <w:rPr>
-          <w:rFonts w:ascii="Consolas" w:hAnsi="Consolas" w:cs="Consolas"/>
-          <w:color w:val="000000"/>
-          <w:sz w:val="19"/>
-          <w:szCs w:val="19"/>
-          <w:lang w:val="be-BY"/>
-        </w:rPr>
-        <w:t xml:space="preserve"> </w:t>
-      </w:r>
-      <w:r>
-        <w:rPr>
-          <w:rFonts w:ascii="Consolas" w:hAnsi="Consolas" w:cs="Consolas"/>
-          <w:color w:val="0000FF"/>
-          <w:sz w:val="19"/>
-          <w:szCs w:val="19"/>
-          <w:lang w:val="be-BY"/>
-        </w:rPr>
-        <w:t>int</w:t>
-      </w:r>
-      <w:r>
-        <w:rPr>
-          <w:rFonts w:ascii="Consolas" w:hAnsi="Consolas" w:cs="Consolas"/>
-          <w:color w:val="000000"/>
-          <w:sz w:val="19"/>
-          <w:szCs w:val="19"/>
-          <w:lang w:val="be-BY"/>
-        </w:rPr>
-        <w:t xml:space="preserve"> Min(</w:t>
-      </w:r>
-      <w:r>
-        <w:rPr>
-          <w:rFonts w:ascii="Consolas" w:hAnsi="Consolas" w:cs="Consolas"/>
-          <w:color w:val="0000FF"/>
-          <w:sz w:val="19"/>
-          <w:szCs w:val="19"/>
-          <w:lang w:val="be-BY"/>
-        </w:rPr>
-        <w:t>int</w:t>
-      </w:r>
-      <w:r>
-        <w:rPr>
-          <w:rFonts w:ascii="Consolas" w:hAnsi="Consolas" w:cs="Consolas"/>
-          <w:color w:val="000000"/>
-          <w:sz w:val="19"/>
-          <w:szCs w:val="19"/>
-          <w:lang w:val="be-BY"/>
-        </w:rPr>
-        <w:t xml:space="preserve"> a, </w:t>
-      </w:r>
-      <w:r>
-        <w:rPr>
-          <w:rFonts w:ascii="Consolas" w:hAnsi="Consolas" w:cs="Consolas"/>
-          <w:color w:val="0000FF"/>
-          <w:sz w:val="19"/>
-          <w:szCs w:val="19"/>
-          <w:lang w:val="be-BY"/>
-        </w:rPr>
-        <w:t>int</w:t>
-      </w:r>
-      <w:r>
-        <w:rPr>
-          <w:rFonts w:ascii="Consolas" w:hAnsi="Consolas" w:cs="Consolas"/>
-          <w:color w:val="000000"/>
-          <w:sz w:val="19"/>
-          <w:szCs w:val="19"/>
-          <w:lang w:val="be-BY"/>
-        </w:rPr>
-        <w:t xml:space="preserve"> b, </w:t>
-      </w:r>
-      <w:r>
-        <w:rPr>
-          <w:rFonts w:ascii="Consolas" w:hAnsi="Consolas" w:cs="Consolas"/>
-          <w:color w:val="0000FF"/>
-          <w:sz w:val="19"/>
-          <w:szCs w:val="19"/>
-          <w:lang w:val="be-BY"/>
-        </w:rPr>
-        <w:t>int</w:t>
-      </w:r>
-      <w:r>
-        <w:rPr>
-          <w:rFonts w:ascii="Consolas" w:hAnsi="Consolas" w:cs="Consolas"/>
-          <w:color w:val="000000"/>
-          <w:sz w:val="19"/>
-          <w:szCs w:val="19"/>
-          <w:lang w:val="be-BY"/>
-        </w:rPr>
-        <w:t xml:space="preserve"> c)</w:t>
-      </w:r>
-    </w:p>
-    <w:p>
-      <w:pPr>
-        <w:autoSpaceDE w:val="0"/>
-        <w:autoSpaceDN w:val="0"/>
-        <w:adjustRightInd w:val="0"/>
-        <w:spacing w:after="0" w:line="240" w:lineRule="auto"/>
-        <w:ind w:left="-426"/>
-        <w:rPr>
-          <w:rFonts w:ascii="Consolas" w:hAnsi="Consolas" w:cs="Consolas"/>
-          <w:color w:val="000000"/>
-          <w:sz w:val="19"/>
-          <w:szCs w:val="19"/>
-          <w:lang w:val="be-BY"/>
-        </w:rPr>
-      </w:pPr>
-      <w:r>
-        <w:rPr>
-          <w:rFonts w:ascii="Consolas" w:hAnsi="Consolas" w:cs="Consolas"/>
-          <w:color w:val="000000"/>
-          <w:sz w:val="19"/>
-          <w:szCs w:val="19"/>
-          <w:lang w:val="be-BY"/>
-        </w:rPr>
-        <w:t xml:space="preserve">        {</w:t>
-      </w:r>
-    </w:p>
-    <w:p>
-      <w:pPr>
-        <w:autoSpaceDE w:val="0"/>
-        <w:autoSpaceDN w:val="0"/>
-        <w:adjustRightInd w:val="0"/>
-        <w:spacing w:after="0" w:line="240" w:lineRule="auto"/>
-        <w:ind w:left="-426"/>
-        <w:rPr>
-          <w:rFonts w:ascii="Consolas" w:hAnsi="Consolas" w:cs="Consolas"/>
-          <w:color w:val="000000"/>
-          <w:sz w:val="19"/>
-          <w:szCs w:val="19"/>
-          <w:lang w:val="be-BY"/>
-        </w:rPr>
-      </w:pPr>
-      <w:r>
-        <w:rPr>
-          <w:rFonts w:ascii="Consolas" w:hAnsi="Consolas" w:cs="Consolas"/>
-          <w:color w:val="000000"/>
-          <w:sz w:val="19"/>
-          <w:szCs w:val="19"/>
-          <w:lang w:val="be-BY"/>
-        </w:rPr>
-        <w:t xml:space="preserve">            </w:t>
-      </w:r>
-      <w:r>
-        <w:rPr>
-          <w:rFonts w:ascii="Consolas" w:hAnsi="Consolas" w:cs="Consolas"/>
-          <w:color w:val="0000FF"/>
-          <w:sz w:val="19"/>
-          <w:szCs w:val="19"/>
-          <w:lang w:val="be-BY"/>
-        </w:rPr>
-        <w:t>int</w:t>
-      </w:r>
-      <w:r>
-        <w:rPr>
-          <w:rFonts w:ascii="Consolas" w:hAnsi="Consolas" w:cs="Consolas"/>
-          <w:color w:val="000000"/>
-          <w:sz w:val="19"/>
-          <w:szCs w:val="19"/>
-          <w:lang w:val="be-BY"/>
-        </w:rPr>
-        <w:t xml:space="preserve"> min = a;</w:t>
-      </w:r>
-    </w:p>
-    <w:p>
-      <w:pPr>
-        <w:autoSpaceDE w:val="0"/>
-        <w:autoSpaceDN w:val="0"/>
-        <w:adjustRightInd w:val="0"/>
-        <w:spacing w:after="0" w:line="240" w:lineRule="auto"/>
-        <w:ind w:left="-426"/>
-        <w:rPr>
-          <w:rFonts w:ascii="Consolas" w:hAnsi="Consolas" w:cs="Consolas"/>
-          <w:color w:val="000000"/>
-          <w:sz w:val="19"/>
-          <w:szCs w:val="19"/>
-          <w:lang w:val="be-BY"/>
-        </w:rPr>
-      </w:pPr>
-      <w:r>
-        <w:rPr>
-          <w:rFonts w:ascii="Consolas" w:hAnsi="Consolas" w:cs="Consolas"/>
-          <w:color w:val="000000"/>
-          <w:sz w:val="19"/>
-          <w:szCs w:val="19"/>
-          <w:lang w:val="be-BY"/>
-        </w:rPr>
-        <w:t xml:space="preserve">            </w:t>
-      </w:r>
-      <w:r>
-        <w:rPr>
-          <w:rFonts w:ascii="Consolas" w:hAnsi="Consolas" w:cs="Consolas"/>
-          <w:color w:val="0000FF"/>
-          <w:sz w:val="19"/>
-          <w:szCs w:val="19"/>
-          <w:lang w:val="be-BY"/>
-        </w:rPr>
-        <w:t>if</w:t>
-      </w:r>
-      <w:r>
-        <w:rPr>
-          <w:rFonts w:ascii="Consolas" w:hAnsi="Consolas" w:cs="Consolas"/>
-          <w:color w:val="000000"/>
-          <w:sz w:val="19"/>
-          <w:szCs w:val="19"/>
-          <w:lang w:val="be-BY"/>
-        </w:rPr>
-        <w:t xml:space="preserve"> (min &gt; b) min = b;</w:t>
-      </w:r>
-    </w:p>
-    <w:p>
-      <w:pPr>
-        <w:autoSpaceDE w:val="0"/>
-        <w:autoSpaceDN w:val="0"/>
-        <w:adjustRightInd w:val="0"/>
-        <w:spacing w:after="0" w:line="240" w:lineRule="auto"/>
-        <w:ind w:left="-426"/>
-        <w:rPr>
-          <w:rFonts w:ascii="Consolas" w:hAnsi="Consolas" w:cs="Consolas"/>
-          <w:color w:val="000000"/>
-          <w:sz w:val="19"/>
-          <w:szCs w:val="19"/>
-          <w:lang w:val="be-BY"/>
-        </w:rPr>
-      </w:pPr>
-      <w:r>
-        <w:rPr>
-          <w:rFonts w:ascii="Consolas" w:hAnsi="Consolas" w:cs="Consolas"/>
-          <w:color w:val="000000"/>
-          <w:sz w:val="19"/>
-          <w:szCs w:val="19"/>
-          <w:lang w:val="be-BY"/>
-        </w:rPr>
-        <w:t xml:space="preserve">            </w:t>
-      </w:r>
-      <w:r>
-        <w:rPr>
-          <w:rFonts w:ascii="Consolas" w:hAnsi="Consolas" w:cs="Consolas"/>
-          <w:color w:val="0000FF"/>
-          <w:sz w:val="19"/>
-          <w:szCs w:val="19"/>
-          <w:lang w:val="be-BY"/>
-        </w:rPr>
-        <w:t>if</w:t>
-      </w:r>
-      <w:r>
-        <w:rPr>
-          <w:rFonts w:ascii="Consolas" w:hAnsi="Consolas" w:cs="Consolas"/>
-          <w:color w:val="000000"/>
-          <w:sz w:val="19"/>
-          <w:szCs w:val="19"/>
-          <w:lang w:val="be-BY"/>
-        </w:rPr>
-        <w:t xml:space="preserve"> (min &gt; c) min = c;</w:t>
-      </w:r>
-    </w:p>
-    <w:p>
-      <w:pPr>
-        <w:autoSpaceDE w:val="0"/>
-        <w:autoSpaceDN w:val="0"/>
-        <w:adjustRightInd w:val="0"/>
-        <w:spacing w:after="0" w:line="240" w:lineRule="auto"/>
-        <w:ind w:left="-426"/>
-        <w:rPr>
-          <w:rFonts w:ascii="Consolas" w:hAnsi="Consolas" w:cs="Consolas"/>
-          <w:color w:val="000000"/>
-          <w:sz w:val="19"/>
-          <w:szCs w:val="19"/>
-          <w:lang w:val="be-BY"/>
-        </w:rPr>
-      </w:pPr>
-      <w:r>
-        <w:rPr>
-          <w:rFonts w:ascii="Consolas" w:hAnsi="Consolas" w:cs="Consolas"/>
-          <w:color w:val="000000"/>
-          <w:sz w:val="19"/>
-          <w:szCs w:val="19"/>
-          <w:lang w:val="be-BY"/>
-        </w:rPr>
-        <w:t xml:space="preserve">            </w:t>
-      </w:r>
-      <w:r>
-        <w:rPr>
-          <w:rFonts w:ascii="Consolas" w:hAnsi="Consolas" w:cs="Consolas"/>
-          <w:color w:val="0000FF"/>
-          <w:sz w:val="19"/>
-          <w:szCs w:val="19"/>
-          <w:lang w:val="be-BY"/>
-        </w:rPr>
-        <w:t>return</w:t>
-      </w:r>
-      <w:r>
-        <w:rPr>
-          <w:rFonts w:ascii="Consolas" w:hAnsi="Consolas" w:cs="Consolas"/>
-          <w:color w:val="000000"/>
-          <w:sz w:val="19"/>
-          <w:szCs w:val="19"/>
-          <w:lang w:val="be-BY"/>
-        </w:rPr>
-        <w:t xml:space="preserve"> min;</w:t>
-      </w:r>
-    </w:p>
-    <w:p>
-      <w:pPr>
-        <w:autoSpaceDE w:val="0"/>
-        <w:autoSpaceDN w:val="0"/>
-        <w:adjustRightInd w:val="0"/>
-        <w:spacing w:after="0" w:line="240" w:lineRule="auto"/>
-        <w:ind w:left="-426"/>
-        <w:rPr>
-          <w:rFonts w:ascii="Consolas" w:hAnsi="Consolas" w:cs="Consolas"/>
-          <w:color w:val="000000"/>
-          <w:sz w:val="19"/>
-          <w:szCs w:val="19"/>
-          <w:lang w:val="be-BY"/>
-        </w:rPr>
-      </w:pPr>
-      <w:r>
-        <w:rPr>
-          <w:rFonts w:ascii="Consolas" w:hAnsi="Consolas" w:cs="Consolas"/>
-          <w:color w:val="000000"/>
-          <w:sz w:val="19"/>
-          <w:szCs w:val="19"/>
-          <w:lang w:val="be-BY"/>
-        </w:rPr>
-        <w:t xml:space="preserve">        }</w:t>
-      </w:r>
-    </w:p>
-    <w:p>
-      <w:pPr>
-        <w:autoSpaceDE w:val="0"/>
-        <w:autoSpaceDN w:val="0"/>
-        <w:adjustRightInd w:val="0"/>
-        <w:spacing w:after="0" w:line="240" w:lineRule="auto"/>
-        <w:ind w:left="-426"/>
-        <w:rPr>
-          <w:rFonts w:ascii="Consolas" w:hAnsi="Consolas" w:cs="Consolas"/>
-          <w:color w:val="000000"/>
-          <w:sz w:val="19"/>
-          <w:szCs w:val="19"/>
-          <w:lang w:val="be-BY"/>
-        </w:rPr>
-      </w:pPr>
-      <w:r>
-        <w:rPr>
-          <w:rFonts w:ascii="Consolas" w:hAnsi="Consolas" w:cs="Consolas"/>
-          <w:color w:val="000000"/>
-          <w:sz w:val="19"/>
-          <w:szCs w:val="19"/>
-          <w:lang w:val="be-BY"/>
-        </w:rPr>
-        <w:t xml:space="preserve">        </w:t>
-      </w:r>
-      <w:r>
-        <w:rPr>
-          <w:rFonts w:ascii="Consolas" w:hAnsi="Consolas" w:cs="Consolas"/>
-          <w:color w:val="0000FF"/>
-          <w:sz w:val="19"/>
-          <w:szCs w:val="19"/>
-          <w:lang w:val="be-BY"/>
-        </w:rPr>
-        <w:t>static</w:t>
-      </w:r>
-      <w:r>
-        <w:rPr>
-          <w:rFonts w:ascii="Consolas" w:hAnsi="Consolas" w:cs="Consolas"/>
-          <w:color w:val="000000"/>
-          <w:sz w:val="19"/>
-          <w:szCs w:val="19"/>
-          <w:lang w:val="be-BY"/>
-        </w:rPr>
-        <w:t xml:space="preserve"> </w:t>
-      </w:r>
-      <w:r>
-        <w:rPr>
-          <w:rFonts w:ascii="Consolas" w:hAnsi="Consolas" w:cs="Consolas"/>
-          <w:color w:val="0000FF"/>
-          <w:sz w:val="19"/>
-          <w:szCs w:val="19"/>
-          <w:lang w:val="be-BY"/>
-        </w:rPr>
-        <w:t>void</w:t>
-      </w:r>
-      <w:r>
-        <w:rPr>
-          <w:rFonts w:ascii="Consolas" w:hAnsi="Consolas" w:cs="Consolas"/>
-          <w:color w:val="000000"/>
-          <w:sz w:val="19"/>
-          <w:szCs w:val="19"/>
-          <w:lang w:val="be-BY"/>
-        </w:rPr>
-        <w:t xml:space="preserve"> Main(</w:t>
-      </w:r>
-      <w:r>
-        <w:rPr>
-          <w:rFonts w:ascii="Consolas" w:hAnsi="Consolas" w:cs="Consolas"/>
-          <w:color w:val="0000FF"/>
-          <w:sz w:val="19"/>
-          <w:szCs w:val="19"/>
-          <w:lang w:val="be-BY"/>
-        </w:rPr>
-        <w:t>string</w:t>
-      </w:r>
-      <w:r>
-        <w:rPr>
-          <w:rFonts w:ascii="Consolas" w:hAnsi="Consolas" w:cs="Consolas"/>
-          <w:color w:val="000000"/>
-          <w:sz w:val="19"/>
-          <w:szCs w:val="19"/>
-          <w:lang w:val="be-BY"/>
-        </w:rPr>
-        <w:t>[] args)</w:t>
-      </w:r>
-    </w:p>
-    <w:p>
-      <w:pPr>
-        <w:autoSpaceDE w:val="0"/>
-        <w:autoSpaceDN w:val="0"/>
-        <w:adjustRightInd w:val="0"/>
-        <w:spacing w:after="0" w:line="240" w:lineRule="auto"/>
-        <w:ind w:left="-426"/>
-        <w:rPr>
-          <w:rFonts w:ascii="Consolas" w:hAnsi="Consolas" w:cs="Consolas"/>
-          <w:color w:val="000000"/>
-          <w:sz w:val="19"/>
-          <w:szCs w:val="19"/>
-          <w:lang w:val="be-BY"/>
-        </w:rPr>
-      </w:pPr>
-      <w:r>
-        <w:rPr>
-          <w:rFonts w:ascii="Consolas" w:hAnsi="Consolas" w:cs="Consolas"/>
-          <w:color w:val="000000"/>
-          <w:sz w:val="19"/>
-          <w:szCs w:val="19"/>
-          <w:lang w:val="be-BY"/>
-        </w:rPr>
-        <w:t xml:space="preserve">        {</w:t>
-      </w:r>
-    </w:p>
-    <w:p>
-      <w:pPr>
-        <w:autoSpaceDE w:val="0"/>
-        <w:autoSpaceDN w:val="0"/>
-        <w:adjustRightInd w:val="0"/>
-        <w:spacing w:after="0" w:line="240" w:lineRule="auto"/>
-        <w:ind w:left="-426"/>
-        <w:rPr>
-          <w:rFonts w:ascii="Consolas" w:hAnsi="Consolas" w:cs="Consolas"/>
-          <w:color w:val="000000"/>
-          <w:sz w:val="19"/>
-          <w:szCs w:val="19"/>
-          <w:lang w:val="be-BY"/>
-        </w:rPr>
-      </w:pPr>
-      <w:r>
-        <w:rPr>
-          <w:rFonts w:ascii="Consolas" w:hAnsi="Consolas" w:cs="Consolas"/>
-          <w:color w:val="000000"/>
-          <w:sz w:val="19"/>
-          <w:szCs w:val="19"/>
-          <w:lang w:val="be-BY"/>
-        </w:rPr>
-        <w:t xml:space="preserve">            Console.WriteLine(</w:t>
-      </w:r>
-      <w:r>
-        <w:rPr>
-          <w:rFonts w:ascii="Consolas" w:hAnsi="Consolas" w:cs="Consolas"/>
-          <w:color w:val="A31515"/>
-          <w:sz w:val="19"/>
-          <w:szCs w:val="19"/>
-          <w:lang w:val="be-BY"/>
-        </w:rPr>
-        <w:t>"Demo of Unit-testing in C#."</w:t>
-      </w:r>
-      <w:r>
-        <w:rPr>
-          <w:rFonts w:ascii="Consolas" w:hAnsi="Consolas" w:cs="Consolas"/>
-          <w:color w:val="000000"/>
-          <w:sz w:val="19"/>
-          <w:szCs w:val="19"/>
-          <w:lang w:val="be-BY"/>
-        </w:rPr>
-        <w:t>);</w:t>
-      </w:r>
-    </w:p>
-    <w:p>
-      <w:pPr>
-        <w:autoSpaceDE w:val="0"/>
-        <w:autoSpaceDN w:val="0"/>
-        <w:adjustRightInd w:val="0"/>
-        <w:spacing w:after="0" w:line="240" w:lineRule="auto"/>
-        <w:ind w:left="-426"/>
-        <w:rPr>
-          <w:rFonts w:ascii="Consolas" w:hAnsi="Consolas" w:cs="Consolas"/>
-          <w:color w:val="000000"/>
-          <w:sz w:val="19"/>
-          <w:szCs w:val="19"/>
-          <w:lang w:val="be-BY"/>
-        </w:rPr>
-      </w:pPr>
-      <w:r>
-        <w:rPr>
-          <w:rFonts w:ascii="Consolas" w:hAnsi="Consolas" w:cs="Consolas"/>
-          <w:color w:val="000000"/>
-          <w:sz w:val="19"/>
-          <w:szCs w:val="19"/>
-          <w:lang w:val="be-BY"/>
-        </w:rPr>
-        <w:t xml:space="preserve">        }</w:t>
-      </w:r>
-    </w:p>
-    <w:p>
-      <w:pPr>
-        <w:autoSpaceDE w:val="0"/>
-        <w:autoSpaceDN w:val="0"/>
-        <w:adjustRightInd w:val="0"/>
-        <w:spacing w:after="0" w:line="240" w:lineRule="auto"/>
-        <w:ind w:left="-426"/>
-        <w:rPr>
-          <w:rFonts w:ascii="Consolas" w:hAnsi="Consolas" w:cs="Consolas"/>
-          <w:color w:val="000000"/>
-          <w:sz w:val="19"/>
-          <w:szCs w:val="19"/>
-          <w:lang w:val="be-BY"/>
-        </w:rPr>
-      </w:pPr>
-      <w:r>
-        <w:rPr>
-          <w:rFonts w:ascii="Consolas" w:hAnsi="Consolas" w:cs="Consolas"/>
-          <w:color w:val="000000"/>
-          <w:sz w:val="19"/>
-          <w:szCs w:val="19"/>
-          <w:lang w:val="be-BY"/>
-        </w:rPr>
-        <w:t xml:space="preserve">    }</w:t>
-      </w:r>
-    </w:p>
-    <w:p>
-      <w:pPr>
-        <w:ind w:left="-426"/>
-        <w:rPr>
-          <w:rFonts w:ascii="Times New Roman" w:hAnsi="Times New Roman" w:cs="Times New Roman"/>
-          <w:sz w:val="28"/>
-          <w:szCs w:val="28"/>
-          <w:lang w:val="ru-RU"/>
-        </w:rPr>
-      </w:pPr>
-      <w:r>
-        <w:rPr>
-          <w:rFonts w:ascii="Consolas" w:hAnsi="Consolas" w:cs="Consolas"/>
-          <w:color w:val="000000"/>
-          <w:sz w:val="19"/>
-          <w:szCs w:val="19"/>
-          <w:lang w:val="be-BY"/>
-        </w:rPr>
-        <w:t>}</w:t>
-      </w:r>
-    </w:p>
-    <w:p>
-      <w:pPr>
-        <w:ind w:left="-426"/>
-        <w:rPr>
-          <w:rFonts w:ascii="Times New Roman" w:hAnsi="Times New Roman" w:cs="Times New Roman"/>
-          <w:sz w:val="28"/>
-          <w:szCs w:val="28"/>
-          <w:lang w:val="ru-RU"/>
-        </w:rPr>
-      </w:pPr>
-      <w:r>
-        <w:rPr>
-          <w:rFonts w:ascii="Times New Roman" w:hAnsi="Times New Roman" w:cs="Times New Roman"/>
-          <w:sz w:val="28"/>
-          <w:szCs w:val="28"/>
-          <w:lang w:val="ru-RU"/>
-        </w:rPr>
-        <w:t>Код</w:t>
-      </w:r>
-      <w:r>
-        <w:rPr>
-          <w:rFonts w:ascii="Times New Roman" w:hAnsi="Times New Roman" w:cs="Times New Roman"/>
-          <w:sz w:val="28"/>
-          <w:szCs w:val="28"/>
-          <w:lang w:val="ru-RU"/>
-        </w:rPr>
-        <w:t xml:space="preserve"> </w:t>
-      </w:r>
-      <w:r>
-        <w:rPr>
-          <w:rFonts w:ascii="Times New Roman" w:hAnsi="Times New Roman" w:cs="Times New Roman"/>
-          <w:sz w:val="28"/>
-          <w:szCs w:val="28"/>
-          <w:lang w:val="be-BY"/>
-        </w:rPr>
-        <w:t xml:space="preserve">файла </w:t>
+      <w:r>
+        <w:rPr>
+          <w:rFonts w:ascii="Times New Roman" w:hAnsi="Times New Roman" w:cs="Times New Roman"/>
+          <w:color w:val="538135" w:themeColor="accent6" w:themeShade="BF"/>
+          <w:sz w:val="28"/>
+          <w:szCs w:val="28"/>
+          <w:lang w:val="ru-RU"/>
+        </w:rPr>
+        <w:t>*/</w:t>
+      </w:r>
+    </w:p>
+    <w:p>
+      <w:pPr>
+        <w:ind w:left="-426" w:firstLine="426"/>
+        <w:rPr>
+          <w:rFonts w:ascii="Times New Roman" w:hAnsi="Times New Roman" w:cs="Times New Roman"/>
+          <w:color w:val="538135" w:themeColor="accent6" w:themeShade="BF"/>
+          <w:sz w:val="28"/>
+          <w:szCs w:val="28"/>
+          <w:lang w:val="ru-RU"/>
+        </w:rPr>
+      </w:pPr>
+      <w:r>
+        <w:rPr>
+          <w:rFonts w:ascii="Times New Roman" w:hAnsi="Times New Roman" w:cs="Times New Roman"/>
+          <w:color w:val="538135" w:themeColor="accent6" w:themeShade="BF"/>
+          <w:sz w:val="28"/>
+          <w:szCs w:val="28"/>
+          <w:lang w:val="ru-RU"/>
+        </w:rPr>
+        <w:t>/*</w:t>
+      </w:r>
+      <w:r>
+        <w:rPr>
+          <w:rFonts w:ascii="Times New Roman" w:hAnsi="Times New Roman" w:cs="Times New Roman"/>
+          <w:color w:val="538135" w:themeColor="accent6" w:themeShade="BF"/>
+          <w:sz w:val="28"/>
+          <w:szCs w:val="28"/>
+        </w:rPr>
+        <w:t xml:space="preserve">В файле тестирующей программы </w:t>
       </w:r>
       <w:proofErr w:type="spellStart"/>
       <w:r>
@@ -1315,6 +1611,7 @@
           <w:rFonts w:ascii="Times New Roman" w:hAnsi="Times New Roman" w:cs="Times New Roman"/>
           <w:i/>
           <w:iCs/>
+          <w:color w:val="538135" w:themeColor="accent6" w:themeShade="BF"/>
           <w:sz w:val="28"/>
           <w:szCs w:val="28"/>
           <w:lang w:val="en-US"/>
@@ -1327,6 +1624,7 @@
           <w:rFonts w:ascii="Times New Roman" w:hAnsi="Times New Roman" w:cs="Times New Roman"/>
           <w:i/>
           <w:iCs/>
+          <w:color w:val="538135" w:themeColor="accent6" w:themeShade="BF"/>
           <w:sz w:val="28"/>
           <w:szCs w:val="28"/>
           <w:lang w:val="ru-RU"/>
@@ -1338,6 +1636,7 @@
           <w:rFonts w:ascii="Times New Roman" w:hAnsi="Times New Roman" w:cs="Times New Roman"/>
           <w:i/>
           <w:iCs/>
+          <w:color w:val="538135" w:themeColor="accent6" w:themeShade="BF"/>
           <w:sz w:val="28"/>
           <w:szCs w:val="28"/>
           <w:lang w:val="en-US"/>
@@ -1347,6 +1646,9 @@
       <w:r>
         <w:rPr>
           <w:rFonts w:ascii="Times New Roman" w:hAnsi="Times New Roman" w:cs="Times New Roman"/>
+          <w:i/>
+          <w:iCs/>
+          <w:color w:val="538135" w:themeColor="accent6" w:themeShade="BF"/>
           <w:sz w:val="28"/>
           <w:szCs w:val="28"/>
           <w:lang w:val="ru-RU"/>
@@ -1356,6 +1658,201 @@
       <w:r>
         <w:rPr>
           <w:rFonts w:ascii="Times New Roman" w:hAnsi="Times New Roman" w:cs="Times New Roman"/>
+          <w:color w:val="538135" w:themeColor="accent6" w:themeShade="BF"/>
+          <w:sz w:val="28"/>
+          <w:szCs w:val="28"/>
+        </w:rPr>
+        <w:t xml:space="preserve">создаем 3 </w:t>
+      </w:r>
+      <w:r>
+        <w:rPr>
+          <w:rFonts w:ascii="Times New Roman" w:hAnsi="Times New Roman" w:cs="Times New Roman"/>
+          <w:color w:val="538135" w:themeColor="accent6" w:themeShade="BF"/>
+          <w:sz w:val="28"/>
+          <w:szCs w:val="28"/>
+          <w:lang w:val="en-US"/>
+        </w:rPr>
+        <w:t>Unit</w:t>
+      </w:r>
+      <w:r>
+        <w:rPr>
+          <w:rFonts w:ascii="Times New Roman" w:hAnsi="Times New Roman" w:cs="Times New Roman"/>
+          <w:color w:val="538135" w:themeColor="accent6" w:themeShade="BF"/>
+          <w:sz w:val="28"/>
+          <w:szCs w:val="28"/>
+          <w:lang w:val="ru-RU"/>
+        </w:rPr>
+        <w:t>-</w:t>
+      </w:r>
+      <w:r>
+        <w:rPr>
+          <w:rFonts w:ascii="Times New Roman" w:hAnsi="Times New Roman" w:cs="Times New Roman"/>
+          <w:color w:val="538135" w:themeColor="accent6" w:themeShade="BF"/>
+          <w:sz w:val="28"/>
+          <w:szCs w:val="28"/>
+          <w:lang w:val="en-US"/>
+        </w:rPr>
+        <w:t>test</w:t>
+      </w:r>
+      <w:r>
+        <w:rPr>
+          <w:rFonts w:ascii="Times New Roman" w:hAnsi="Times New Roman" w:cs="Times New Roman"/>
+          <w:color w:val="538135" w:themeColor="accent6" w:themeShade="BF"/>
+          <w:sz w:val="28"/>
+          <w:szCs w:val="28"/>
+        </w:rPr>
+        <w:t xml:space="preserve">-а </w:t>
+      </w:r>
+      <w:proofErr w:type="spellStart"/>
+      <w:r>
+        <w:rPr>
+          <w:rFonts w:ascii="Times New Roman" w:hAnsi="Times New Roman" w:cs="Times New Roman"/>
+          <w:color w:val="538135" w:themeColor="accent6" w:themeShade="BF"/>
+          <w:sz w:val="28"/>
+          <w:szCs w:val="28"/>
+          <w:lang w:val="en-US"/>
+        </w:rPr>
+        <w:t>TestMin</w:t>
+      </w:r>
+      <w:proofErr w:type="spellEnd"/>
+      <w:r>
+        <w:rPr>
+          <w:rFonts w:ascii="Times New Roman" w:hAnsi="Times New Roman" w:cs="Times New Roman"/>
+          <w:color w:val="538135" w:themeColor="accent6" w:themeShade="BF"/>
+          <w:sz w:val="28"/>
+          <w:szCs w:val="28"/>
+          <w:lang w:val="ru-RU"/>
+        </w:rPr>
+        <w:t xml:space="preserve">1, </w:t>
+      </w:r>
+      <w:proofErr w:type="spellStart"/>
+      <w:r>
+        <w:rPr>
+          <w:rFonts w:ascii="Times New Roman" w:hAnsi="Times New Roman" w:cs="Times New Roman"/>
+          <w:color w:val="538135" w:themeColor="accent6" w:themeShade="BF"/>
+          <w:sz w:val="28"/>
+          <w:szCs w:val="28"/>
+          <w:lang w:val="en-US"/>
+        </w:rPr>
+        <w:t>TestMin</w:t>
+      </w:r>
+      <w:proofErr w:type="spellEnd"/>
+      <w:r>
+        <w:rPr>
+          <w:rFonts w:ascii="Times New Roman" w:hAnsi="Times New Roman" w:cs="Times New Roman"/>
+          <w:color w:val="538135" w:themeColor="accent6" w:themeShade="BF"/>
+          <w:sz w:val="28"/>
+          <w:szCs w:val="28"/>
+          <w:lang w:val="ru-RU"/>
+        </w:rPr>
+        <w:t xml:space="preserve">2, </w:t>
+      </w:r>
+      <w:proofErr w:type="spellStart"/>
+      <w:r>
+        <w:rPr>
+          <w:rFonts w:ascii="Times New Roman" w:hAnsi="Times New Roman" w:cs="Times New Roman"/>
+          <w:color w:val="538135" w:themeColor="accent6" w:themeShade="BF"/>
+          <w:sz w:val="28"/>
+          <w:szCs w:val="28"/>
+          <w:lang w:val="en-US"/>
+        </w:rPr>
+        <w:t>TestMin</w:t>
+      </w:r>
+      <w:proofErr w:type="spellEnd"/>
+      <w:r>
+        <w:rPr>
+          <w:rFonts w:ascii="Times New Roman" w:hAnsi="Times New Roman" w:cs="Times New Roman"/>
+          <w:color w:val="538135" w:themeColor="accent6" w:themeShade="BF"/>
+          <w:sz w:val="28"/>
+          <w:szCs w:val="28"/>
+          <w:lang w:val="ru-RU"/>
+        </w:rPr>
+        <w:t>3*/</w:t>
+      </w:r>
+    </w:p>
+    <w:p>
+      <w:pPr>
+        <w:ind w:left="-426"/>
+        <w:rPr>
+          <w:rFonts w:ascii="Times New Roman" w:hAnsi="Times New Roman" w:cs="Times New Roman"/>
+          <w:sz w:val="28"/>
+          <w:szCs w:val="28"/>
+          <w:lang w:val="ru-RU"/>
+        </w:rPr>
+      </w:pPr>
+      <w:r>
+        <w:rPr>
+          <w:rFonts w:ascii="Times New Roman" w:hAnsi="Times New Roman" w:cs="Times New Roman"/>
+          <w:sz w:val="28"/>
+          <w:szCs w:val="28"/>
+          <w:lang w:val="ru-RU"/>
+        </w:rPr>
+        <w:t>Код</w:t>
+      </w:r>
+      <w:r>
+        <w:rPr>
+          <w:rFonts w:ascii="Times New Roman" w:hAnsi="Times New Roman" w:cs="Times New Roman"/>
+          <w:sz w:val="28"/>
+          <w:szCs w:val="28"/>
+          <w:lang w:val="ru-RU"/>
+        </w:rPr>
+        <w:t xml:space="preserve"> </w:t>
+      </w:r>
+      <w:r>
+        <w:rPr>
+          <w:rFonts w:ascii="Times New Roman" w:hAnsi="Times New Roman" w:cs="Times New Roman"/>
+          <w:sz w:val="28"/>
+          <w:szCs w:val="28"/>
+        </w:rPr>
+        <w:t xml:space="preserve">файла </w:t>
+      </w:r>
+      <w:proofErr w:type="spellStart"/>
+      <w:r>
+        <w:rPr>
+          <w:rFonts w:ascii="Times New Roman" w:hAnsi="Times New Roman" w:cs="Times New Roman"/>
+          <w:i/>
+          <w:iCs/>
+          <w:sz w:val="28"/>
+          <w:szCs w:val="28"/>
+          <w:lang w:val="en-US"/>
+        </w:rPr>
+        <w:t>UnitTest</w:t>
+      </w:r>
+      <w:proofErr w:type="spellEnd"/>
+      <w:r>
+        <w:rPr>
+          <w:rFonts w:ascii="Times New Roman" w:hAnsi="Times New Roman" w:cs="Times New Roman"/>
+          <w:i/>
+          <w:iCs/>
+          <w:sz w:val="28"/>
+          <w:szCs w:val="28"/>
+          <w:lang w:val="ru-RU"/>
+        </w:rPr>
+        <w:t>1.</w:t>
+      </w:r>
+      <w:r>
+        <w:rPr>
+          <w:rFonts w:ascii="Times New Roman" w:hAnsi="Times New Roman" w:cs="Times New Roman"/>
+          <w:i/>
+          <w:iCs/>
+          <w:sz w:val="28"/>
+          <w:szCs w:val="28"/>
+          <w:lang w:val="en-US"/>
+        </w:rPr>
+        <w:t>cs</w:t>
+      </w:r>
+      <w:r>
+        <w:rPr>
+          <w:rFonts w:ascii="Times New Roman" w:hAnsi="Times New Roman" w:cs="Times New Roman"/>
+          <w:sz w:val="28"/>
+          <w:szCs w:val="28"/>
+          <w:lang w:val="ru-RU"/>
+        </w:rPr>
+        <w:t xml:space="preserve"> </w:t>
+      </w:r>
+      <w:r>
+        <w:rPr>
+          <w:rFonts w:ascii="Times New Roman" w:hAnsi="Times New Roman" w:cs="Times New Roman"/>
           <w:sz w:val="28"/>
           <w:szCs w:val="28"/>
           <w:lang w:val="ru-RU"/>
@@ -1375,7 +1872,6 @@
           <w:color w:val="000000"/>
           <w:sz w:val="19"/>
           <w:szCs w:val="19"/>
-          <w:lang w:val="be-BY"/>
         </w:rPr>
       </w:pPr>
       <w:r>
@@ -1384,7 +1880,6 @@
           <w:color w:val="0000FF"/>
           <w:sz w:val="19"/>
           <w:szCs w:val="19"/>
-          <w:lang w:val="be-BY"/>
         </w:rPr>
         <w:t>using</w:t>
       </w:r>
@@ -1394,7 +1889,6 @@
           <w:color w:val="000000"/>
           <w:sz w:val="19"/>
           <w:szCs w:val="19"/>
-          <w:lang w:val="be-BY"/>
         </w:rPr>
         <w:t xml:space="preserve"> System;</w:t>
       </w:r>
@@ -1411,7 +1905,6 @@
           <w:color w:val="000000"/>
           <w:sz w:val="19"/>
           <w:szCs w:val="19"/>
-          <w:lang w:val="be-BY"/>
         </w:rPr>
       </w:pPr>
       <w:r>
@@ -1420,7 +1913,6 @@
           <w:color w:val="0000FF"/>
           <w:sz w:val="19"/>
           <w:szCs w:val="19"/>
-          <w:lang w:val="be-BY"/>
         </w:rPr>
         <w:t>using</w:t>
       </w:r>
@@ -1430,7 +1922,6 @@
           <w:color w:val="000000"/>
           <w:sz w:val="19"/>
           <w:szCs w:val="19"/>
-          <w:lang w:val="be-BY"/>
         </w:rPr>
         <w:t xml:space="preserve"> System.Text;</w:t>
       </w:r>
@@ -1447,7 +1938,6 @@
           <w:color w:val="000000"/>
           <w:sz w:val="19"/>
           <w:szCs w:val="19"/>
-          <w:lang w:val="be-BY"/>
         </w:rPr>
       </w:pPr>
       <w:r>
@@ -1456,7 +1946,6 @@
           <w:color w:val="0000FF"/>
           <w:sz w:val="19"/>
           <w:szCs w:val="19"/>
-          <w:lang w:val="be-BY"/>
         </w:rPr>
         <w:t>using</w:t>
       </w:r>
@@ -1466,7 +1955,6 @@
           <w:color w:val="000000"/>
           <w:sz w:val="19"/>
           <w:szCs w:val="19"/>
-          <w:lang w:val="be-BY"/>
         </w:rPr>
         <w:t xml:space="preserve"> System.Collections.Generic;</w:t>
       </w:r>
@@ -1483,7 +1971,6 @@
           <w:color w:val="000000"/>
           <w:sz w:val="19"/>
           <w:szCs w:val="19"/>
-          <w:lang w:val="be-BY"/>
         </w:rPr>
       </w:pPr>
       <w:r>
@@ -1492,7 +1979,6 @@
           <w:color w:val="0000FF"/>
           <w:sz w:val="19"/>
           <w:szCs w:val="19"/>
-          <w:lang w:val="be-BY"/>
         </w:rPr>
         <w:t>using</w:t>
       </w:r>
@@ -1502,7 +1988,6 @@
           <w:color w:val="000000"/>
           <w:sz w:val="19"/>
           <w:szCs w:val="19"/>
-          <w:lang w:val="be-BY"/>
         </w:rPr>
         <w:t xml:space="preserve"> System.Linq;</w:t>
       </w:r>
@@ -1519,7 +2004,6 @@
           <w:color w:val="000000"/>
           <w:sz w:val="19"/>
           <w:szCs w:val="19"/>
-          <w:lang w:val="be-BY"/>
         </w:rPr>
       </w:pPr>
       <w:r>
@@ -1528,7 +2012,6 @@
           <w:color w:val="0000FF"/>
           <w:sz w:val="19"/>
           <w:szCs w:val="19"/>
-          <w:lang w:val="be-BY"/>
         </w:rPr>
         <w:t>using</w:t>
       </w:r>
@@ -1538,7 +2021,6 @@
           <w:color w:val="000000"/>
           <w:sz w:val="19"/>
           <w:szCs w:val="19"/>
-          <w:lang w:val="be-BY"/>
         </w:rPr>
         <w:t xml:space="preserve"> Microsoft.VisualStudio.TestTools.UnitTesting;</w:t>
       </w:r>
@@ -1555,23 +2037,21 @@
           <w:color w:val="000000"/>
           <w:sz w:val="19"/>
           <w:szCs w:val="19"/>
-          <w:lang w:val="be-BY"/>
-        </w:rPr>
-      </w:pPr>
-    </w:p>
-    <w:p>
-      <w:pPr>
-        <w:autoSpaceDE w:val="0"/>
-        <w:autoSpaceDN w:val="0"/>
-        <w:adjustRightInd w:val="0"/>
-        <w:spacing w:after="0" w:line="240" w:lineRule="auto"/>
-        <w:ind w:left="-426"/>
-        <w:rPr>
-          <w:rFonts w:ascii="Consolas" w:hAnsi="Consolas" w:cs="Consolas"/>
-          <w:color w:val="000000"/>
-          <w:sz w:val="19"/>
-          <w:szCs w:val="19"/>
-          <w:lang w:val="be-BY"/>
+        </w:rPr>
+      </w:pPr>
+    </w:p>
+    <w:p>
+      <w:pPr>
+        <w:autoSpaceDE w:val="0"/>
+        <w:autoSpaceDN w:val="0"/>
+        <w:adjustRightInd w:val="0"/>
+        <w:spacing w:after="0" w:line="240" w:lineRule="auto"/>
+        <w:ind w:left="-426"/>
+        <w:rPr>
+          <w:rFonts w:ascii="Consolas" w:hAnsi="Consolas" w:cs="Consolas"/>
+          <w:color w:val="000000"/>
+          <w:sz w:val="19"/>
+          <w:szCs w:val="19"/>
         </w:rPr>
       </w:pPr>
       <w:r>
@@ -1580,7 +2060,6 @@
           <w:color w:val="0000FF"/>
           <w:sz w:val="19"/>
           <w:szCs w:val="19"/>
-          <w:lang w:val="be-BY"/>
         </w:rPr>
         <w:t>using</w:t>
       </w:r>
@@ -1590,7 +2069,6 @@
           <w:color w:val="000000"/>
           <w:sz w:val="19"/>
           <w:szCs w:val="19"/>
-          <w:lang w:val="be-BY"/>
         </w:rPr>
         <w:t xml:space="preserve"> MinApp;</w:t>
       </w:r>
@@ -1607,23 +2085,21 @@
           <w:color w:val="000000"/>
           <w:sz w:val="19"/>
           <w:szCs w:val="19"/>
-          <w:lang w:val="be-BY"/>
-        </w:rPr>
-      </w:pPr>
-    </w:p>
-    <w:p>
-      <w:pPr>
-        <w:autoSpaceDE w:val="0"/>
-        <w:autoSpaceDN w:val="0"/>
-        <w:adjustRightInd w:val="0"/>
-        <w:spacing w:after="0" w:line="240" w:lineRule="auto"/>
-        <w:ind w:left="-426"/>
-        <w:rPr>
-          <w:rFonts w:ascii="Consolas" w:hAnsi="Consolas" w:cs="Consolas"/>
-          <w:color w:val="000000"/>
-          <w:sz w:val="19"/>
-          <w:szCs w:val="19"/>
-          <w:lang w:val="be-BY"/>
+        </w:rPr>
+      </w:pPr>
+    </w:p>
+    <w:p>
+      <w:pPr>
+        <w:autoSpaceDE w:val="0"/>
+        <w:autoSpaceDN w:val="0"/>
+        <w:adjustRightInd w:val="0"/>
+        <w:spacing w:after="0" w:line="240" w:lineRule="auto"/>
+        <w:ind w:left="-426"/>
+        <w:rPr>
+          <w:rFonts w:ascii="Consolas" w:hAnsi="Consolas" w:cs="Consolas"/>
+          <w:color w:val="000000"/>
+          <w:sz w:val="19"/>
+          <w:szCs w:val="19"/>
         </w:rPr>
       </w:pPr>
       <w:r>
@@ -1632,7 +2108,6 @@
           <w:color w:val="0000FF"/>
           <w:sz w:val="19"/>
           <w:szCs w:val="19"/>
-          <w:lang w:val="be-BY"/>
         </w:rPr>
         <w:t>namespace</w:t>
       </w:r>
@@ -1642,7 +2117,6 @@
           <w:color w:val="000000"/>
           <w:sz w:val="19"/>
           <w:szCs w:val="19"/>
-          <w:lang w:val="be-BY"/>
         </w:rPr>
         <w:t xml:space="preserve"> TestMinApp</w:t>
       </w:r>
@@ -1659,17 +2133,16 @@
           <w:color w:val="000000"/>
           <w:sz w:val="19"/>
           <w:szCs w:val="19"/>
-          <w:lang w:val="be-BY"/>
-        </w:rPr>
-      </w:pPr>
-      <w:r>
-        <w:rPr>
-          <w:rFonts w:ascii="Consolas" w:hAnsi="Consolas" w:cs="Consolas"/>
-          <w:color w:val="000000"/>
-          <w:sz w:val="19"/>
-          <w:szCs w:val="19"/>
-          <w:lang w:val="be-BY"/>
-        </w:rPr>
+        </w:rPr>
+      </w:pPr>
+      <w:r>
+        <w:rPr>
+          <w:rFonts w:ascii="Consolas" w:hAnsi="Consolas" w:cs="Consolas"/>
+          <w:color w:val="000000"/>
+          <w:sz w:val="19"/>
+          <w:szCs w:val="19"/>
+        </w:rPr>
+        <w:lastRenderedPageBreak/>
         <w:t>{</w:t>
       </w:r>
     </w:p>
@@ -1685,16 +2158,14 @@
           <w:color w:val="000000"/>
           <w:sz w:val="19"/>
           <w:szCs w:val="19"/>
-          <w:lang w:val="be-BY"/>
-        </w:rPr>
-      </w:pPr>
-      <w:r>
-        <w:rPr>
-          <w:rFonts w:ascii="Consolas" w:hAnsi="Consolas" w:cs="Consolas"/>
-          <w:color w:val="000000"/>
-          <w:sz w:val="19"/>
-          <w:szCs w:val="19"/>
-          <w:lang w:val="be-BY"/>
+        </w:rPr>
+      </w:pPr>
+      <w:r>
+        <w:rPr>
+          <w:rFonts w:ascii="Consolas" w:hAnsi="Consolas" w:cs="Consolas"/>
+          <w:color w:val="000000"/>
+          <w:sz w:val="19"/>
+          <w:szCs w:val="19"/>
         </w:rPr>
         <w:t xml:space="preserve">    [TestClass]</w:t>
       </w:r>
@@ -1711,16 +2182,14 @@
           <w:color w:val="000000"/>
           <w:sz w:val="19"/>
           <w:szCs w:val="19"/>
-          <w:lang w:val="be-BY"/>
-        </w:rPr>
-      </w:pPr>
-      <w:r>
-        <w:rPr>
-          <w:rFonts w:ascii="Consolas" w:hAnsi="Consolas" w:cs="Consolas"/>
-          <w:color w:val="000000"/>
-          <w:sz w:val="19"/>
-          <w:szCs w:val="19"/>
-          <w:lang w:val="be-BY"/>
+        </w:rPr>
+      </w:pPr>
+      <w:r>
+        <w:rPr>
+          <w:rFonts w:ascii="Consolas" w:hAnsi="Consolas" w:cs="Consolas"/>
+          <w:color w:val="000000"/>
+          <w:sz w:val="19"/>
+          <w:szCs w:val="19"/>
         </w:rPr>
         <w:t xml:space="preserve">    </w:t>
       </w:r>
@@ -1730,7 +2199,6 @@
           <w:color w:val="0000FF"/>
           <w:sz w:val="19"/>
           <w:szCs w:val="19"/>
-          <w:lang w:val="be-BY"/>
         </w:rPr>
         <w:t>public</w:t>
       </w:r>
@@ -1740,7 +2208,6 @@
           <w:color w:val="000000"/>
           <w:sz w:val="19"/>
           <w:szCs w:val="19"/>
-          <w:lang w:val="be-BY"/>
         </w:rPr>
         <w:t xml:space="preserve"> </w:t>
       </w:r>
@@ -1750,7 +2217,6 @@
           <w:color w:val="0000FF"/>
           <w:sz w:val="19"/>
           <w:szCs w:val="19"/>
-          <w:lang w:val="be-BY"/>
         </w:rPr>
         <w:t>class</w:t>
       </w:r>
@@ -1760,7 +2226,6 @@
           <w:color w:val="000000"/>
           <w:sz w:val="19"/>
           <w:szCs w:val="19"/>
-          <w:lang w:val="be-BY"/>
         </w:rPr>
         <w:t xml:space="preserve"> </w:t>
       </w:r>
@@ -1770,7 +2235,6 @@
           <w:color w:val="2B91AF"/>
           <w:sz w:val="19"/>
           <w:szCs w:val="19"/>
-          <w:lang w:val="be-BY"/>
         </w:rPr>
         <w:t>UnitTest1</w:t>
       </w:r>
@@ -1787,16 +2251,14 @@
           <w:color w:val="000000"/>
           <w:sz w:val="19"/>
           <w:szCs w:val="19"/>
-          <w:lang w:val="be-BY"/>
-        </w:rPr>
-      </w:pPr>
-      <w:r>
-        <w:rPr>
-          <w:rFonts w:ascii="Consolas" w:hAnsi="Consolas" w:cs="Consolas"/>
-          <w:color w:val="000000"/>
-          <w:sz w:val="19"/>
-          <w:szCs w:val="19"/>
-          <w:lang w:val="be-BY"/>
+        </w:rPr>
+      </w:pPr>
+      <w:r>
+        <w:rPr>
+          <w:rFonts w:ascii="Consolas" w:hAnsi="Consolas" w:cs="Consolas"/>
+          <w:color w:val="000000"/>
+          <w:sz w:val="19"/>
+          <w:szCs w:val="19"/>
         </w:rPr>
         <w:t xml:space="preserve">    {</w:t>
       </w:r>
@@ -1813,32 +2275,29 @@
           <w:color w:val="000000"/>
           <w:sz w:val="19"/>
           <w:szCs w:val="19"/>
-          <w:lang w:val="be-BY"/>
-        </w:rPr>
-      </w:pPr>
-    </w:p>
-    <w:p>
-      <w:pPr>
-        <w:autoSpaceDE w:val="0"/>
-        <w:autoSpaceDN w:val="0"/>
-        <w:adjustRightInd w:val="0"/>
-        <w:spacing w:after="0" w:line="240" w:lineRule="auto"/>
-        <w:ind w:left="-426"/>
-        <w:rPr>
-          <w:rFonts w:ascii="Consolas" w:hAnsi="Consolas" w:cs="Consolas"/>
-          <w:color w:val="000000"/>
-          <w:sz w:val="19"/>
-          <w:szCs w:val="19"/>
-          <w:lang w:val="be-BY"/>
-        </w:rPr>
-      </w:pPr>
-      <w:r>
-        <w:rPr>
-          <w:rFonts w:ascii="Consolas" w:hAnsi="Consolas" w:cs="Consolas"/>
-          <w:color w:val="000000"/>
-          <w:sz w:val="19"/>
-          <w:szCs w:val="19"/>
-          <w:lang w:val="be-BY"/>
+        </w:rPr>
+      </w:pPr>
+    </w:p>
+    <w:p>
+      <w:pPr>
+        <w:autoSpaceDE w:val="0"/>
+        <w:autoSpaceDN w:val="0"/>
+        <w:adjustRightInd w:val="0"/>
+        <w:spacing w:after="0" w:line="240" w:lineRule="auto"/>
+        <w:ind w:left="-426"/>
+        <w:rPr>
+          <w:rFonts w:ascii="Consolas" w:hAnsi="Consolas" w:cs="Consolas"/>
+          <w:color w:val="000000"/>
+          <w:sz w:val="19"/>
+          <w:szCs w:val="19"/>
+        </w:rPr>
+      </w:pPr>
+      <w:r>
+        <w:rPr>
+          <w:rFonts w:ascii="Consolas" w:hAnsi="Consolas" w:cs="Consolas"/>
+          <w:color w:val="000000"/>
+          <w:sz w:val="19"/>
+          <w:szCs w:val="19"/>
         </w:rPr>
         <w:t xml:space="preserve">        </w:t>
       </w:r>
@@ -1848,7 +2307,6 @@
           <w:color w:val="0000FF"/>
           <w:sz w:val="19"/>
           <w:szCs w:val="19"/>
-          <w:lang w:val="be-BY"/>
         </w:rPr>
         <w:t>private</w:t>
       </w:r>
@@ -1858,7 +2316,6 @@
           <w:color w:val="000000"/>
           <w:sz w:val="19"/>
           <w:szCs w:val="19"/>
-          <w:lang w:val="be-BY"/>
         </w:rPr>
         <w:t xml:space="preserve"> TestContext testContextInstance;</w:t>
       </w:r>
@@ -1875,16 +2332,14 @@
           <w:color w:val="000000"/>
           <w:sz w:val="19"/>
           <w:szCs w:val="19"/>
-          <w:lang w:val="be-BY"/>
-        </w:rPr>
-      </w:pPr>
-      <w:r>
-        <w:rPr>
-          <w:rFonts w:ascii="Consolas" w:hAnsi="Consolas" w:cs="Consolas"/>
-          <w:color w:val="000000"/>
-          <w:sz w:val="19"/>
-          <w:szCs w:val="19"/>
-          <w:lang w:val="be-BY"/>
+        </w:rPr>
+      </w:pPr>
+      <w:r>
+        <w:rPr>
+          <w:rFonts w:ascii="Consolas" w:hAnsi="Consolas" w:cs="Consolas"/>
+          <w:color w:val="000000"/>
+          <w:sz w:val="19"/>
+          <w:szCs w:val="19"/>
         </w:rPr>
         <w:t xml:space="preserve">  </w:t>
       </w:r>
@@ -1901,16 +2356,14 @@
           <w:color w:val="000000"/>
           <w:sz w:val="19"/>
           <w:szCs w:val="19"/>
-          <w:lang w:val="be-BY"/>
-        </w:rPr>
-      </w:pPr>
-      <w:r>
-        <w:rPr>
-          <w:rFonts w:ascii="Consolas" w:hAnsi="Consolas" w:cs="Consolas"/>
-          <w:color w:val="000000"/>
-          <w:sz w:val="19"/>
-          <w:szCs w:val="19"/>
-          <w:lang w:val="be-BY"/>
+        </w:rPr>
+      </w:pPr>
+      <w:r>
+        <w:rPr>
+          <w:rFonts w:ascii="Consolas" w:hAnsi="Consolas" w:cs="Consolas"/>
+          <w:color w:val="000000"/>
+          <w:sz w:val="19"/>
+          <w:szCs w:val="19"/>
         </w:rPr>
         <w:t xml:space="preserve">        </w:t>
       </w:r>
@@ -1920,7 +2373,6 @@
           <w:color w:val="0000FF"/>
           <w:sz w:val="19"/>
           <w:szCs w:val="19"/>
-          <w:lang w:val="be-BY"/>
         </w:rPr>
         <w:t>public</w:t>
       </w:r>
@@ -1930,7 +2382,6 @@
           <w:color w:val="000000"/>
           <w:sz w:val="19"/>
           <w:szCs w:val="19"/>
-          <w:lang w:val="be-BY"/>
         </w:rPr>
         <w:t xml:space="preserve"> TestContext TestContext</w:t>
       </w:r>
@@ -1947,16 +2398,14 @@
           <w:color w:val="000000"/>
           <w:sz w:val="19"/>
           <w:szCs w:val="19"/>
-          <w:lang w:val="be-BY"/>
-        </w:rPr>
-      </w:pPr>
-      <w:r>
-        <w:rPr>
-          <w:rFonts w:ascii="Consolas" w:hAnsi="Consolas" w:cs="Consolas"/>
-          <w:color w:val="000000"/>
-          <w:sz w:val="19"/>
-          <w:szCs w:val="19"/>
-          <w:lang w:val="be-BY"/>
+        </w:rPr>
+      </w:pPr>
+      <w:r>
+        <w:rPr>
+          <w:rFonts w:ascii="Consolas" w:hAnsi="Consolas" w:cs="Consolas"/>
+          <w:color w:val="000000"/>
+          <w:sz w:val="19"/>
+          <w:szCs w:val="19"/>
         </w:rPr>
         <w:t xml:space="preserve">        {</w:t>
       </w:r>
@@ -1973,16 +2422,14 @@
           <w:color w:val="000000"/>
           <w:sz w:val="19"/>
           <w:szCs w:val="19"/>
-          <w:lang w:val="be-BY"/>
-        </w:rPr>
-      </w:pPr>
-      <w:r>
-        <w:rPr>
-          <w:rFonts w:ascii="Consolas" w:hAnsi="Consolas" w:cs="Consolas"/>
-          <w:color w:val="000000"/>
-          <w:sz w:val="19"/>
-          <w:szCs w:val="19"/>
-          <w:lang w:val="be-BY"/>
+        </w:rPr>
+      </w:pPr>
+      <w:r>
+        <w:rPr>
+          <w:rFonts w:ascii="Consolas" w:hAnsi="Consolas" w:cs="Consolas"/>
+          <w:color w:val="000000"/>
+          <w:sz w:val="19"/>
+          <w:szCs w:val="19"/>
         </w:rPr>
         <w:t xml:space="preserve">            </w:t>
       </w:r>
@@ -1992,7 +2439,6 @@
           <w:color w:val="0000FF"/>
           <w:sz w:val="19"/>
           <w:szCs w:val="19"/>
-          <w:lang w:val="be-BY"/>
         </w:rPr>
         <w:t>get</w:t>
       </w:r>
@@ -2009,16 +2455,14 @@
           <w:color w:val="000000"/>
           <w:sz w:val="19"/>
           <w:szCs w:val="19"/>
-          <w:lang w:val="be-BY"/>
-        </w:rPr>
-      </w:pPr>
-      <w:r>
-        <w:rPr>
-          <w:rFonts w:ascii="Consolas" w:hAnsi="Consolas" w:cs="Consolas"/>
-          <w:color w:val="000000"/>
-          <w:sz w:val="19"/>
-          <w:szCs w:val="19"/>
-          <w:lang w:val="be-BY"/>
+        </w:rPr>
+      </w:pPr>
+      <w:r>
+        <w:rPr>
+          <w:rFonts w:ascii="Consolas" w:hAnsi="Consolas" w:cs="Consolas"/>
+          <w:color w:val="000000"/>
+          <w:sz w:val="19"/>
+          <w:szCs w:val="19"/>
         </w:rPr>
         <w:t xml:space="preserve">            {</w:t>
       </w:r>
@@ -2035,16 +2479,14 @@
           <w:color w:val="000000"/>
           <w:sz w:val="19"/>
           <w:szCs w:val="19"/>
-          <w:lang w:val="be-BY"/>
-        </w:rPr>
-      </w:pPr>
-      <w:r>
-        <w:rPr>
-          <w:rFonts w:ascii="Consolas" w:hAnsi="Consolas" w:cs="Consolas"/>
-          <w:color w:val="000000"/>
-          <w:sz w:val="19"/>
-          <w:szCs w:val="19"/>
-          <w:lang w:val="be-BY"/>
+        </w:rPr>
+      </w:pPr>
+      <w:r>
+        <w:rPr>
+          <w:rFonts w:ascii="Consolas" w:hAnsi="Consolas" w:cs="Consolas"/>
+          <w:color w:val="000000"/>
+          <w:sz w:val="19"/>
+          <w:szCs w:val="19"/>
         </w:rPr>
         <w:t xml:space="preserve">                </w:t>
       </w:r>
@@ -2054,7 +2496,6 @@
           <w:color w:val="0000FF"/>
           <w:sz w:val="19"/>
           <w:szCs w:val="19"/>
-          <w:lang w:val="be-BY"/>
         </w:rPr>
         <w:t>return</w:t>
       </w:r>
@@ -2064,7 +2505,6 @@
           <w:color w:val="000000"/>
           <w:sz w:val="19"/>
           <w:szCs w:val="19"/>
-          <w:lang w:val="be-BY"/>
         </w:rPr>
         <w:t xml:space="preserve"> testContextInstance;</w:t>
       </w:r>
@@ -2081,16 +2521,14 @@
           <w:color w:val="000000"/>
           <w:sz w:val="19"/>
           <w:szCs w:val="19"/>
-          <w:lang w:val="be-BY"/>
-        </w:rPr>
-      </w:pPr>
-      <w:r>
-        <w:rPr>
-          <w:rFonts w:ascii="Consolas" w:hAnsi="Consolas" w:cs="Consolas"/>
-          <w:color w:val="000000"/>
-          <w:sz w:val="19"/>
-          <w:szCs w:val="19"/>
-          <w:lang w:val="be-BY"/>
+        </w:rPr>
+      </w:pPr>
+      <w:r>
+        <w:rPr>
+          <w:rFonts w:ascii="Consolas" w:hAnsi="Consolas" w:cs="Consolas"/>
+          <w:color w:val="000000"/>
+          <w:sz w:val="19"/>
+          <w:szCs w:val="19"/>
         </w:rPr>
         <w:t xml:space="preserve">            }</w:t>
       </w:r>
@@ -2107,16 +2545,14 @@
           <w:color w:val="000000"/>
           <w:sz w:val="19"/>
           <w:szCs w:val="19"/>
-          <w:lang w:val="be-BY"/>
-        </w:rPr>
-      </w:pPr>
-      <w:r>
-        <w:rPr>
-          <w:rFonts w:ascii="Consolas" w:hAnsi="Consolas" w:cs="Consolas"/>
-          <w:color w:val="000000"/>
-          <w:sz w:val="19"/>
-          <w:szCs w:val="19"/>
-          <w:lang w:val="be-BY"/>
+        </w:rPr>
+      </w:pPr>
+      <w:r>
+        <w:rPr>
+          <w:rFonts w:ascii="Consolas" w:hAnsi="Consolas" w:cs="Consolas"/>
+          <w:color w:val="000000"/>
+          <w:sz w:val="19"/>
+          <w:szCs w:val="19"/>
         </w:rPr>
         <w:t xml:space="preserve">            </w:t>
       </w:r>
@@ -2126,7 +2562,6 @@
           <w:color w:val="0000FF"/>
           <w:sz w:val="19"/>
           <w:szCs w:val="19"/>
-          <w:lang w:val="be-BY"/>
         </w:rPr>
         <w:t>set</w:t>
       </w:r>
@@ -2143,16 +2578,14 @@
           <w:color w:val="000000"/>
           <w:sz w:val="19"/>
           <w:szCs w:val="19"/>
-          <w:lang w:val="be-BY"/>
-        </w:rPr>
-      </w:pPr>
-      <w:r>
-        <w:rPr>
-          <w:rFonts w:ascii="Consolas" w:hAnsi="Consolas" w:cs="Consolas"/>
-          <w:color w:val="000000"/>
-          <w:sz w:val="19"/>
-          <w:szCs w:val="19"/>
-          <w:lang w:val="be-BY"/>
+        </w:rPr>
+      </w:pPr>
+      <w:r>
+        <w:rPr>
+          <w:rFonts w:ascii="Consolas" w:hAnsi="Consolas" w:cs="Consolas"/>
+          <w:color w:val="000000"/>
+          <w:sz w:val="19"/>
+          <w:szCs w:val="19"/>
         </w:rPr>
         <w:t xml:space="preserve">            {</w:t>
       </w:r>
@@ -2169,16 +2602,14 @@
           <w:color w:val="000000"/>
           <w:sz w:val="19"/>
           <w:szCs w:val="19"/>
-          <w:lang w:val="be-BY"/>
-        </w:rPr>
-      </w:pPr>
-      <w:r>
-        <w:rPr>
-          <w:rFonts w:ascii="Consolas" w:hAnsi="Consolas" w:cs="Consolas"/>
-          <w:color w:val="000000"/>
-          <w:sz w:val="19"/>
-          <w:szCs w:val="19"/>
-          <w:lang w:val="be-BY"/>
+        </w:rPr>
+      </w:pPr>
+      <w:r>
+        <w:rPr>
+          <w:rFonts w:ascii="Consolas" w:hAnsi="Consolas" w:cs="Consolas"/>
+          <w:color w:val="000000"/>
+          <w:sz w:val="19"/>
+          <w:szCs w:val="19"/>
         </w:rPr>
         <w:t xml:space="preserve">                testContextInstance = value;</w:t>
       </w:r>
@@ -2195,16 +2626,14 @@
           <w:color w:val="000000"/>
           <w:sz w:val="19"/>
           <w:szCs w:val="19"/>
-          <w:lang w:val="be-BY"/>
-        </w:rPr>
-      </w:pPr>
-      <w:r>
-        <w:rPr>
-          <w:rFonts w:ascii="Consolas" w:hAnsi="Consolas" w:cs="Consolas"/>
-          <w:color w:val="000000"/>
-          <w:sz w:val="19"/>
-          <w:szCs w:val="19"/>
-          <w:lang w:val="be-BY"/>
+        </w:rPr>
+      </w:pPr>
+      <w:r>
+        <w:rPr>
+          <w:rFonts w:ascii="Consolas" w:hAnsi="Consolas" w:cs="Consolas"/>
+          <w:color w:val="000000"/>
+          <w:sz w:val="19"/>
+          <w:szCs w:val="19"/>
         </w:rPr>
         <w:t xml:space="preserve">            }</w:t>
       </w:r>
@@ -2221,16 +2650,14 @@
           <w:color w:val="000000"/>
           <w:sz w:val="19"/>
           <w:szCs w:val="19"/>
-          <w:lang w:val="be-BY"/>
-        </w:rPr>
-      </w:pPr>
-      <w:r>
-        <w:rPr>
-          <w:rFonts w:ascii="Consolas" w:hAnsi="Consolas" w:cs="Consolas"/>
-          <w:color w:val="000000"/>
-          <w:sz w:val="19"/>
-          <w:szCs w:val="19"/>
-          <w:lang w:val="be-BY"/>
+        </w:rPr>
+      </w:pPr>
+      <w:r>
+        <w:rPr>
+          <w:rFonts w:ascii="Consolas" w:hAnsi="Consolas" w:cs="Consolas"/>
+          <w:color w:val="000000"/>
+          <w:sz w:val="19"/>
+          <w:szCs w:val="19"/>
         </w:rPr>
         <w:t xml:space="preserve">        }</w:t>
       </w:r>
@@ -2247,32 +2674,29 @@
           <w:color w:val="000000"/>
           <w:sz w:val="19"/>
           <w:szCs w:val="19"/>
-          <w:lang w:val="be-BY"/>
-        </w:rPr>
-      </w:pPr>
-    </w:p>
-    <w:p>
-      <w:pPr>
-        <w:autoSpaceDE w:val="0"/>
-        <w:autoSpaceDN w:val="0"/>
-        <w:adjustRightInd w:val="0"/>
-        <w:spacing w:after="0" w:line="240" w:lineRule="auto"/>
-        <w:ind w:left="-426"/>
-        <w:rPr>
-          <w:rFonts w:ascii="Consolas" w:hAnsi="Consolas" w:cs="Consolas"/>
-          <w:color w:val="000000"/>
-          <w:sz w:val="19"/>
-          <w:szCs w:val="19"/>
-          <w:lang w:val="be-BY"/>
-        </w:rPr>
-      </w:pPr>
-      <w:r>
-        <w:rPr>
-          <w:rFonts w:ascii="Consolas" w:hAnsi="Consolas" w:cs="Consolas"/>
-          <w:color w:val="000000"/>
-          <w:sz w:val="19"/>
-          <w:szCs w:val="19"/>
-          <w:lang w:val="be-BY"/>
+        </w:rPr>
+      </w:pPr>
+    </w:p>
+    <w:p>
+      <w:pPr>
+        <w:autoSpaceDE w:val="0"/>
+        <w:autoSpaceDN w:val="0"/>
+        <w:adjustRightInd w:val="0"/>
+        <w:spacing w:after="0" w:line="240" w:lineRule="auto"/>
+        <w:ind w:left="-426"/>
+        <w:rPr>
+          <w:rFonts w:ascii="Consolas" w:hAnsi="Consolas" w:cs="Consolas"/>
+          <w:color w:val="000000"/>
+          <w:sz w:val="19"/>
+          <w:szCs w:val="19"/>
+        </w:rPr>
+      </w:pPr>
+      <w:r>
+        <w:rPr>
+          <w:rFonts w:ascii="Consolas" w:hAnsi="Consolas" w:cs="Consolas"/>
+          <w:color w:val="000000"/>
+          <w:sz w:val="19"/>
+          <w:szCs w:val="19"/>
         </w:rPr>
         <w:t xml:space="preserve">        [TestMethod]</w:t>
       </w:r>
@@ -2289,16 +2713,14 @@
           <w:color w:val="000000"/>
           <w:sz w:val="19"/>
           <w:szCs w:val="19"/>
-          <w:lang w:val="be-BY"/>
-        </w:rPr>
-      </w:pPr>
-      <w:r>
-        <w:rPr>
-          <w:rFonts w:ascii="Consolas" w:hAnsi="Consolas" w:cs="Consolas"/>
-          <w:color w:val="000000"/>
-          <w:sz w:val="19"/>
-          <w:szCs w:val="19"/>
-          <w:lang w:val="be-BY"/>
+        </w:rPr>
+      </w:pPr>
+      <w:r>
+        <w:rPr>
+          <w:rFonts w:ascii="Consolas" w:hAnsi="Consolas" w:cs="Consolas"/>
+          <w:color w:val="000000"/>
+          <w:sz w:val="19"/>
+          <w:szCs w:val="19"/>
         </w:rPr>
         <w:t xml:space="preserve">        </w:t>
       </w:r>
@@ -2308,7 +2730,6 @@
           <w:color w:val="0000FF"/>
           <w:sz w:val="19"/>
           <w:szCs w:val="19"/>
-          <w:lang w:val="be-BY"/>
         </w:rPr>
         <w:t>public</w:t>
       </w:r>
@@ -2318,7 +2739,6 @@
           <w:color w:val="000000"/>
           <w:sz w:val="19"/>
           <w:szCs w:val="19"/>
-          <w:lang w:val="be-BY"/>
         </w:rPr>
         <w:t xml:space="preserve"> </w:t>
       </w:r>
@@ -2328,7 +2748,6 @@
           <w:color w:val="0000FF"/>
           <w:sz w:val="19"/>
           <w:szCs w:val="19"/>
-          <w:lang w:val="be-BY"/>
         </w:rPr>
         <w:t>void</w:t>
       </w:r>
@@ -2338,7 +2757,6 @@
           <w:color w:val="000000"/>
           <w:sz w:val="19"/>
           <w:szCs w:val="19"/>
-          <w:lang w:val="be-BY"/>
         </w:rPr>
         <w:t xml:space="preserve"> TestMin1()</w:t>
       </w:r>
@@ -2355,16 +2773,14 @@
           <w:color w:val="000000"/>
           <w:sz w:val="19"/>
           <w:szCs w:val="19"/>
-          <w:lang w:val="be-BY"/>
-        </w:rPr>
-      </w:pPr>
-      <w:r>
-        <w:rPr>
-          <w:rFonts w:ascii="Consolas" w:hAnsi="Consolas" w:cs="Consolas"/>
-          <w:color w:val="000000"/>
-          <w:sz w:val="19"/>
-          <w:szCs w:val="19"/>
-          <w:lang w:val="be-BY"/>
+        </w:rPr>
+      </w:pPr>
+      <w:r>
+        <w:rPr>
+          <w:rFonts w:ascii="Consolas" w:hAnsi="Consolas" w:cs="Consolas"/>
+          <w:color w:val="000000"/>
+          <w:sz w:val="19"/>
+          <w:szCs w:val="19"/>
         </w:rPr>
         <w:t xml:space="preserve">        {</w:t>
       </w:r>
@@ -2381,16 +2797,14 @@
           <w:color w:val="000000"/>
           <w:sz w:val="19"/>
           <w:szCs w:val="19"/>
-          <w:lang w:val="be-BY"/>
-        </w:rPr>
-      </w:pPr>
-      <w:r>
-        <w:rPr>
-          <w:rFonts w:ascii="Consolas" w:hAnsi="Consolas" w:cs="Consolas"/>
-          <w:color w:val="000000"/>
-          <w:sz w:val="19"/>
-          <w:szCs w:val="19"/>
-          <w:lang w:val="be-BY"/>
+        </w:rPr>
+      </w:pPr>
+      <w:r>
+        <w:rPr>
+          <w:rFonts w:ascii="Consolas" w:hAnsi="Consolas" w:cs="Consolas"/>
+          <w:color w:val="000000"/>
+          <w:sz w:val="19"/>
+          <w:szCs w:val="19"/>
         </w:rPr>
         <w:t xml:space="preserve">            </w:t>
       </w:r>
@@ -2400,7 +2814,6 @@
           <w:color w:val="0000FF"/>
           <w:sz w:val="19"/>
           <w:szCs w:val="19"/>
-          <w:lang w:val="be-BY"/>
         </w:rPr>
         <w:t>int</w:t>
       </w:r>
@@ -2410,7 +2823,6 @@
           <w:color w:val="000000"/>
           <w:sz w:val="19"/>
           <w:szCs w:val="19"/>
-          <w:lang w:val="be-BY"/>
         </w:rPr>
         <w:t xml:space="preserve"> min;</w:t>
       </w:r>
@@ -2427,16 +2839,14 @@
           <w:color w:val="000000"/>
           <w:sz w:val="19"/>
           <w:szCs w:val="19"/>
-          <w:lang w:val="be-BY"/>
-        </w:rPr>
-      </w:pPr>
-      <w:r>
-        <w:rPr>
-          <w:rFonts w:ascii="Consolas" w:hAnsi="Consolas" w:cs="Consolas"/>
-          <w:color w:val="000000"/>
-          <w:sz w:val="19"/>
-          <w:szCs w:val="19"/>
-          <w:lang w:val="be-BY"/>
+        </w:rPr>
+      </w:pPr>
+      <w:r>
+        <w:rPr>
+          <w:rFonts w:ascii="Consolas" w:hAnsi="Consolas" w:cs="Consolas"/>
+          <w:color w:val="000000"/>
+          <w:sz w:val="19"/>
+          <w:szCs w:val="19"/>
         </w:rPr>
         <w:t xml:space="preserve">            min = Program.Min(3, 4, 5);</w:t>
       </w:r>
@@ -2453,16 +2863,14 @@
           <w:color w:val="000000"/>
           <w:sz w:val="19"/>
           <w:szCs w:val="19"/>
-          <w:lang w:val="be-BY"/>
-        </w:rPr>
-      </w:pPr>
-      <w:r>
-        <w:rPr>
-          <w:rFonts w:ascii="Consolas" w:hAnsi="Consolas" w:cs="Consolas"/>
-          <w:color w:val="000000"/>
-          <w:sz w:val="19"/>
-          <w:szCs w:val="19"/>
-          <w:lang w:val="be-BY"/>
+        </w:rPr>
+      </w:pPr>
+      <w:r>
+        <w:rPr>
+          <w:rFonts w:ascii="Consolas" w:hAnsi="Consolas" w:cs="Consolas"/>
+          <w:color w:val="000000"/>
+          <w:sz w:val="19"/>
+          <w:szCs w:val="19"/>
         </w:rPr>
         <w:t xml:space="preserve">            Assert.AreEqual(3, min);</w:t>
       </w:r>
@@ -2479,16 +2887,14 @@
           <w:color w:val="000000"/>
           <w:sz w:val="19"/>
           <w:szCs w:val="19"/>
-          <w:lang w:val="be-BY"/>
-        </w:rPr>
-      </w:pPr>
-      <w:r>
-        <w:rPr>
-          <w:rFonts w:ascii="Consolas" w:hAnsi="Consolas" w:cs="Consolas"/>
-          <w:color w:val="000000"/>
-          <w:sz w:val="19"/>
-          <w:szCs w:val="19"/>
-          <w:lang w:val="be-BY"/>
+        </w:rPr>
+      </w:pPr>
+      <w:r>
+        <w:rPr>
+          <w:rFonts w:ascii="Consolas" w:hAnsi="Consolas" w:cs="Consolas"/>
+          <w:color w:val="000000"/>
+          <w:sz w:val="19"/>
+          <w:szCs w:val="19"/>
         </w:rPr>
         <w:t xml:space="preserve">        }</w:t>
       </w:r>
@@ -2505,32 +2911,29 @@
           <w:color w:val="000000"/>
           <w:sz w:val="19"/>
           <w:szCs w:val="19"/>
-          <w:lang w:val="be-BY"/>
-        </w:rPr>
-      </w:pPr>
-    </w:p>
-    <w:p>
-      <w:pPr>
-        <w:autoSpaceDE w:val="0"/>
-        <w:autoSpaceDN w:val="0"/>
-        <w:adjustRightInd w:val="0"/>
-        <w:spacing w:after="0" w:line="240" w:lineRule="auto"/>
-        <w:ind w:left="-426"/>
-        <w:rPr>
-          <w:rFonts w:ascii="Consolas" w:hAnsi="Consolas" w:cs="Consolas"/>
-          <w:color w:val="000000"/>
-          <w:sz w:val="19"/>
-          <w:szCs w:val="19"/>
-          <w:lang w:val="be-BY"/>
-        </w:rPr>
-      </w:pPr>
-      <w:r>
-        <w:rPr>
-          <w:rFonts w:ascii="Consolas" w:hAnsi="Consolas" w:cs="Consolas"/>
-          <w:color w:val="000000"/>
-          <w:sz w:val="19"/>
-          <w:szCs w:val="19"/>
-          <w:lang w:val="be-BY"/>
+        </w:rPr>
+      </w:pPr>
+    </w:p>
+    <w:p>
+      <w:pPr>
+        <w:autoSpaceDE w:val="0"/>
+        <w:autoSpaceDN w:val="0"/>
+        <w:adjustRightInd w:val="0"/>
+        <w:spacing w:after="0" w:line="240" w:lineRule="auto"/>
+        <w:ind w:left="-426"/>
+        <w:rPr>
+          <w:rFonts w:ascii="Consolas" w:hAnsi="Consolas" w:cs="Consolas"/>
+          <w:color w:val="000000"/>
+          <w:sz w:val="19"/>
+          <w:szCs w:val="19"/>
+        </w:rPr>
+      </w:pPr>
+      <w:r>
+        <w:rPr>
+          <w:rFonts w:ascii="Consolas" w:hAnsi="Consolas" w:cs="Consolas"/>
+          <w:color w:val="000000"/>
+          <w:sz w:val="19"/>
+          <w:szCs w:val="19"/>
         </w:rPr>
         <w:t xml:space="preserve">        [TestMethod]</w:t>
       </w:r>
@@ -2547,16 +2950,14 @@
           <w:color w:val="000000"/>
           <w:sz w:val="19"/>
           <w:szCs w:val="19"/>
-          <w:lang w:val="be-BY"/>
-        </w:rPr>
-      </w:pPr>
-      <w:r>
-        <w:rPr>
-          <w:rFonts w:ascii="Consolas" w:hAnsi="Consolas" w:cs="Consolas"/>
-          <w:color w:val="000000"/>
-          <w:sz w:val="19"/>
-          <w:szCs w:val="19"/>
-          <w:lang w:val="be-BY"/>
+        </w:rPr>
+      </w:pPr>
+      <w:r>
+        <w:rPr>
+          <w:rFonts w:ascii="Consolas" w:hAnsi="Consolas" w:cs="Consolas"/>
+          <w:color w:val="000000"/>
+          <w:sz w:val="19"/>
+          <w:szCs w:val="19"/>
         </w:rPr>
         <w:t xml:space="preserve">        </w:t>
       </w:r>
@@ -2566,7 +2967,6 @@
           <w:color w:val="0000FF"/>
           <w:sz w:val="19"/>
           <w:szCs w:val="19"/>
-          <w:lang w:val="be-BY"/>
         </w:rPr>
         <w:t>public</w:t>
       </w:r>
@@ -2576,7 +2976,6 @@
           <w:color w:val="000000"/>
           <w:sz w:val="19"/>
           <w:szCs w:val="19"/>
-          <w:lang w:val="be-BY"/>
         </w:rPr>
         <w:t xml:space="preserve"> </w:t>
       </w:r>
@@ -2586,7 +2985,6 @@
           <w:color w:val="0000FF"/>
           <w:sz w:val="19"/>
           <w:szCs w:val="19"/>
-          <w:lang w:val="be-BY"/>
         </w:rPr>
         <w:t>void</w:t>
       </w:r>
@@ -2596,7 +2994,6 @@
           <w:color w:val="000000"/>
           <w:sz w:val="19"/>
           <w:szCs w:val="19"/>
-          <w:lang w:val="be-BY"/>
         </w:rPr>
         <w:t xml:space="preserve"> TestMin2()</w:t>
       </w:r>
@@ -2613,16 +3010,14 @@
           <w:color w:val="000000"/>
           <w:sz w:val="19"/>
           <w:szCs w:val="19"/>
-          <w:lang w:val="be-BY"/>
-        </w:rPr>
-      </w:pPr>
-      <w:r>
-        <w:rPr>
-          <w:rFonts w:ascii="Consolas" w:hAnsi="Consolas" w:cs="Consolas"/>
-          <w:color w:val="000000"/>
-          <w:sz w:val="19"/>
-          <w:szCs w:val="19"/>
-          <w:lang w:val="be-BY"/>
+        </w:rPr>
+      </w:pPr>
+      <w:r>
+        <w:rPr>
+          <w:rFonts w:ascii="Consolas" w:hAnsi="Consolas" w:cs="Consolas"/>
+          <w:color w:val="000000"/>
+          <w:sz w:val="19"/>
+          <w:szCs w:val="19"/>
         </w:rPr>
         <w:t xml:space="preserve">        {</w:t>
       </w:r>
@@ -2639,16 +3034,14 @@
           <w:color w:val="000000"/>
           <w:sz w:val="19"/>
           <w:szCs w:val="19"/>
-          <w:lang w:val="be-BY"/>
-        </w:rPr>
-      </w:pPr>
-      <w:r>
-        <w:rPr>
-          <w:rFonts w:ascii="Consolas" w:hAnsi="Consolas" w:cs="Consolas"/>
-          <w:color w:val="000000"/>
-          <w:sz w:val="19"/>
-          <w:szCs w:val="19"/>
-          <w:lang w:val="be-BY"/>
+        </w:rPr>
+      </w:pPr>
+      <w:r>
+        <w:rPr>
+          <w:rFonts w:ascii="Consolas" w:hAnsi="Consolas" w:cs="Consolas"/>
+          <w:color w:val="000000"/>
+          <w:sz w:val="19"/>
+          <w:szCs w:val="19"/>
         </w:rPr>
         <w:t xml:space="preserve">            </w:t>
       </w:r>
@@ -2658,7 +3051,6 @@
           <w:color w:val="0000FF"/>
           <w:sz w:val="19"/>
           <w:szCs w:val="19"/>
-          <w:lang w:val="be-BY"/>
         </w:rPr>
         <w:t>int</w:t>
       </w:r>
@@ -2668,7 +3060,6 @@
           <w:color w:val="000000"/>
           <w:sz w:val="19"/>
           <w:szCs w:val="19"/>
-          <w:lang w:val="be-BY"/>
         </w:rPr>
         <w:t xml:space="preserve"> min;</w:t>
       </w:r>
@@ -2685,16 +3076,14 @@
           <w:color w:val="000000"/>
           <w:sz w:val="19"/>
           <w:szCs w:val="19"/>
-          <w:lang w:val="be-BY"/>
-        </w:rPr>
-      </w:pPr>
-      <w:r>
-        <w:rPr>
-          <w:rFonts w:ascii="Consolas" w:hAnsi="Consolas" w:cs="Consolas"/>
-          <w:color w:val="000000"/>
-          <w:sz w:val="19"/>
-          <w:szCs w:val="19"/>
-          <w:lang w:val="be-BY"/>
+        </w:rPr>
+      </w:pPr>
+      <w:r>
+        <w:rPr>
+          <w:rFonts w:ascii="Consolas" w:hAnsi="Consolas" w:cs="Consolas"/>
+          <w:color w:val="000000"/>
+          <w:sz w:val="19"/>
+          <w:szCs w:val="19"/>
         </w:rPr>
         <w:t xml:space="preserve">            min = Program.Min(10, 3, -3);</w:t>
       </w:r>
@@ -2711,16 +3100,14 @@
           <w:color w:val="000000"/>
           <w:sz w:val="19"/>
           <w:szCs w:val="19"/>
-          <w:lang w:val="be-BY"/>
-        </w:rPr>
-      </w:pPr>
-      <w:r>
-        <w:rPr>
-          <w:rFonts w:ascii="Consolas" w:hAnsi="Consolas" w:cs="Consolas"/>
-          <w:color w:val="000000"/>
-          <w:sz w:val="19"/>
-          <w:szCs w:val="19"/>
-          <w:lang w:val="be-BY"/>
+        </w:rPr>
+      </w:pPr>
+      <w:r>
+        <w:rPr>
+          <w:rFonts w:ascii="Consolas" w:hAnsi="Consolas" w:cs="Consolas"/>
+          <w:color w:val="000000"/>
+          <w:sz w:val="19"/>
+          <w:szCs w:val="19"/>
         </w:rPr>
         <w:t xml:space="preserve">            Assert.AreEqual(-3, min);</w:t>
       </w:r>
@@ -2737,16 +3124,14 @@
           <w:color w:val="000000"/>
           <w:sz w:val="19"/>
           <w:szCs w:val="19"/>
-          <w:lang w:val="be-BY"/>
-        </w:rPr>
-      </w:pPr>
-      <w:r>
-        <w:rPr>
-          <w:rFonts w:ascii="Consolas" w:hAnsi="Consolas" w:cs="Consolas"/>
-          <w:color w:val="000000"/>
-          <w:sz w:val="19"/>
-          <w:szCs w:val="19"/>
-          <w:lang w:val="be-BY"/>
+        </w:rPr>
+      </w:pPr>
+      <w:r>
+        <w:rPr>
+          <w:rFonts w:ascii="Consolas" w:hAnsi="Consolas" w:cs="Consolas"/>
+          <w:color w:val="000000"/>
+          <w:sz w:val="19"/>
+          <w:szCs w:val="19"/>
         </w:rPr>
         <w:t xml:space="preserve">        }</w:t>
       </w:r>
@@ -2763,32 +3148,29 @@
           <w:color w:val="000000"/>
           <w:sz w:val="19"/>
           <w:szCs w:val="19"/>
-          <w:lang w:val="be-BY"/>
-        </w:rPr>
-      </w:pPr>
-    </w:p>
-    <w:p>
-      <w:pPr>
-        <w:autoSpaceDE w:val="0"/>
-        <w:autoSpaceDN w:val="0"/>
-        <w:adjustRightInd w:val="0"/>
-        <w:spacing w:after="0" w:line="240" w:lineRule="auto"/>
-        <w:ind w:left="-426"/>
-        <w:rPr>
-          <w:rFonts w:ascii="Consolas" w:hAnsi="Consolas" w:cs="Consolas"/>
-          <w:color w:val="000000"/>
-          <w:sz w:val="19"/>
-          <w:szCs w:val="19"/>
-          <w:lang w:val="be-BY"/>
-        </w:rPr>
-      </w:pPr>
-      <w:r>
-        <w:rPr>
-          <w:rFonts w:ascii="Consolas" w:hAnsi="Consolas" w:cs="Consolas"/>
-          <w:color w:val="000000"/>
-          <w:sz w:val="19"/>
-          <w:szCs w:val="19"/>
-          <w:lang w:val="be-BY"/>
+        </w:rPr>
+      </w:pPr>
+    </w:p>
+    <w:p>
+      <w:pPr>
+        <w:autoSpaceDE w:val="0"/>
+        <w:autoSpaceDN w:val="0"/>
+        <w:adjustRightInd w:val="0"/>
+        <w:spacing w:after="0" w:line="240" w:lineRule="auto"/>
+        <w:ind w:left="-426"/>
+        <w:rPr>
+          <w:rFonts w:ascii="Consolas" w:hAnsi="Consolas" w:cs="Consolas"/>
+          <w:color w:val="000000"/>
+          <w:sz w:val="19"/>
+          <w:szCs w:val="19"/>
+        </w:rPr>
+      </w:pPr>
+      <w:r>
+        <w:rPr>
+          <w:rFonts w:ascii="Consolas" w:hAnsi="Consolas" w:cs="Consolas"/>
+          <w:color w:val="000000"/>
+          <w:sz w:val="19"/>
+          <w:szCs w:val="19"/>
         </w:rPr>
         <w:t xml:space="preserve">        [TestMethod]</w:t>
       </w:r>
@@ -2805,16 +3187,14 @@
           <w:color w:val="000000"/>
           <w:sz w:val="19"/>
           <w:szCs w:val="19"/>
-          <w:lang w:val="be-BY"/>
-        </w:rPr>
-      </w:pPr>
-      <w:r>
-        <w:rPr>
-          <w:rFonts w:ascii="Consolas" w:hAnsi="Consolas" w:cs="Consolas"/>
-          <w:color w:val="000000"/>
-          <w:sz w:val="19"/>
-          <w:szCs w:val="19"/>
-          <w:lang w:val="be-BY"/>
+        </w:rPr>
+      </w:pPr>
+      <w:r>
+        <w:rPr>
+          <w:rFonts w:ascii="Consolas" w:hAnsi="Consolas" w:cs="Consolas"/>
+          <w:color w:val="000000"/>
+          <w:sz w:val="19"/>
+          <w:szCs w:val="19"/>
         </w:rPr>
         <w:t xml:space="preserve">        </w:t>
       </w:r>
@@ -2824,7 +3204,6 @@
           <w:color w:val="0000FF"/>
           <w:sz w:val="19"/>
           <w:szCs w:val="19"/>
-          <w:lang w:val="be-BY"/>
         </w:rPr>
         <w:t>public</w:t>
       </w:r>
@@ -2834,7 +3213,6 @@
           <w:color w:val="000000"/>
           <w:sz w:val="19"/>
           <w:szCs w:val="19"/>
-          <w:lang w:val="be-BY"/>
         </w:rPr>
         <w:t xml:space="preserve"> </w:t>
       </w:r>
@@ -2844,7 +3222,6 @@
           <w:color w:val="0000FF"/>
           <w:sz w:val="19"/>
           <w:szCs w:val="19"/>
-          <w:lang w:val="be-BY"/>
         </w:rPr>
         <w:t>void</w:t>
       </w:r>
@@ -2854,7 +3231,6 @@
           <w:color w:val="000000"/>
           <w:sz w:val="19"/>
           <w:szCs w:val="19"/>
-          <w:lang w:val="be-BY"/>
         </w:rPr>
         <w:t xml:space="preserve"> TestMin3()</w:t>
       </w:r>
@@ -2871,16 +3247,14 @@
           <w:color w:val="000000"/>
           <w:sz w:val="19"/>
           <w:szCs w:val="19"/>
-          <w:lang w:val="be-BY"/>
-        </w:rPr>
-      </w:pPr>
-      <w:r>
-        <w:rPr>
-          <w:rFonts w:ascii="Consolas" w:hAnsi="Consolas" w:cs="Consolas"/>
-          <w:color w:val="000000"/>
-          <w:sz w:val="19"/>
-          <w:szCs w:val="19"/>
-          <w:lang w:val="be-BY"/>
+        </w:rPr>
+      </w:pPr>
+      <w:r>
+        <w:rPr>
+          <w:rFonts w:ascii="Consolas" w:hAnsi="Consolas" w:cs="Consolas"/>
+          <w:color w:val="000000"/>
+          <w:sz w:val="19"/>
+          <w:szCs w:val="19"/>
         </w:rPr>
         <w:t xml:space="preserve">        {</w:t>
       </w:r>
@@ -2897,16 +3271,14 @@
           <w:color w:val="000000"/>
           <w:sz w:val="19"/>
           <w:szCs w:val="19"/>
-          <w:lang w:val="be-BY"/>
-        </w:rPr>
-      </w:pPr>
-      <w:r>
-        <w:rPr>
-          <w:rFonts w:ascii="Consolas" w:hAnsi="Consolas" w:cs="Consolas"/>
-          <w:color w:val="000000"/>
-          <w:sz w:val="19"/>
-          <w:szCs w:val="19"/>
-          <w:lang w:val="be-BY"/>
+        </w:rPr>
+      </w:pPr>
+      <w:r>
+        <w:rPr>
+          <w:rFonts w:ascii="Consolas" w:hAnsi="Consolas" w:cs="Consolas"/>
+          <w:color w:val="000000"/>
+          <w:sz w:val="19"/>
+          <w:szCs w:val="19"/>
         </w:rPr>
         <w:t xml:space="preserve">            </w:t>
       </w:r>
@@ -2916,7 +3288,6 @@
           <w:color w:val="0000FF"/>
           <w:sz w:val="19"/>
           <w:szCs w:val="19"/>
-          <w:lang w:val="be-BY"/>
         </w:rPr>
         <w:t>int</w:t>
       </w:r>
@@ -2926,7 +3297,6 @@
           <w:color w:val="000000"/>
           <w:sz w:val="19"/>
           <w:szCs w:val="19"/>
-          <w:lang w:val="be-BY"/>
         </w:rPr>
         <w:t xml:space="preserve"> min;</w:t>
       </w:r>
@@ -2943,16 +3313,14 @@
           <w:color w:val="000000"/>
           <w:sz w:val="19"/>
           <w:szCs w:val="19"/>
-          <w:lang w:val="be-BY"/>
-        </w:rPr>
-      </w:pPr>
-      <w:r>
-        <w:rPr>
-          <w:rFonts w:ascii="Consolas" w:hAnsi="Consolas" w:cs="Consolas"/>
-          <w:color w:val="000000"/>
-          <w:sz w:val="19"/>
-          <w:szCs w:val="19"/>
-          <w:lang w:val="be-BY"/>
+        </w:rPr>
+      </w:pPr>
+      <w:r>
+        <w:rPr>
+          <w:rFonts w:ascii="Consolas" w:hAnsi="Consolas" w:cs="Consolas"/>
+          <w:color w:val="000000"/>
+          <w:sz w:val="19"/>
+          <w:szCs w:val="19"/>
         </w:rPr>
         <w:t xml:space="preserve">            min = Program.Min(10, 2+1, 5);</w:t>
       </w:r>
@@ -2969,16 +3337,14 @@
           <w:color w:val="000000"/>
           <w:sz w:val="19"/>
           <w:szCs w:val="19"/>
-          <w:lang w:val="be-BY"/>
-        </w:rPr>
-      </w:pPr>
-      <w:r>
-        <w:rPr>
-          <w:rFonts w:ascii="Consolas" w:hAnsi="Consolas" w:cs="Consolas"/>
-          <w:color w:val="000000"/>
-          <w:sz w:val="19"/>
-          <w:szCs w:val="19"/>
-          <w:lang w:val="be-BY"/>
+        </w:rPr>
+      </w:pPr>
+      <w:r>
+        <w:rPr>
+          <w:rFonts w:ascii="Consolas" w:hAnsi="Consolas" w:cs="Consolas"/>
+          <w:color w:val="000000"/>
+          <w:sz w:val="19"/>
+          <w:szCs w:val="19"/>
         </w:rPr>
         <w:t xml:space="preserve">            Assert.AreEqual(3, min);</w:t>
       </w:r>
@@ -2995,16 +3361,14 @@
           <w:color w:val="000000"/>
           <w:sz w:val="19"/>
           <w:szCs w:val="19"/>
-          <w:lang w:val="be-BY"/>
-        </w:rPr>
-      </w:pPr>
-      <w:r>
-        <w:rPr>
-          <w:rFonts w:ascii="Consolas" w:hAnsi="Consolas" w:cs="Consolas"/>
-          <w:color w:val="000000"/>
-          <w:sz w:val="19"/>
-          <w:szCs w:val="19"/>
-          <w:lang w:val="be-BY"/>
+        </w:rPr>
+      </w:pPr>
+      <w:r>
+        <w:rPr>
+          <w:rFonts w:ascii="Consolas" w:hAnsi="Consolas" w:cs="Consolas"/>
+          <w:color w:val="000000"/>
+          <w:sz w:val="19"/>
+          <w:szCs w:val="19"/>
         </w:rPr>
         <w:t xml:space="preserve">        }</w:t>
       </w:r>
@@ -3021,16 +3385,14 @@
           <w:color w:val="000000"/>
           <w:sz w:val="19"/>
           <w:szCs w:val="19"/>
-          <w:lang w:val="be-BY"/>
-        </w:rPr>
-      </w:pPr>
-      <w:r>
-        <w:rPr>
-          <w:rFonts w:ascii="Consolas" w:hAnsi="Consolas" w:cs="Consolas"/>
-          <w:color w:val="000000"/>
-          <w:sz w:val="19"/>
-          <w:szCs w:val="19"/>
-          <w:lang w:val="be-BY"/>
+        </w:rPr>
+      </w:pPr>
+      <w:r>
+        <w:rPr>
+          <w:rFonts w:ascii="Consolas" w:hAnsi="Consolas" w:cs="Consolas"/>
+          <w:color w:val="000000"/>
+          <w:sz w:val="19"/>
+          <w:szCs w:val="19"/>
         </w:rPr>
         <w:t xml:space="preserve">    }</w:t>
       </w:r>
@@ -3043,126 +3405,277 @@
           <w:color w:val="000000"/>
           <w:sz w:val="19"/>
           <w:szCs w:val="19"/>
-          <w:lang w:val="be-BY"/>
-        </w:rPr>
-      </w:pPr>
-      <w:r>
-        <w:rPr>
-          <w:rFonts w:ascii="Consolas" w:hAnsi="Consolas" w:cs="Consolas"/>
-          <w:color w:val="000000"/>
-          <w:sz w:val="19"/>
-          <w:szCs w:val="19"/>
-          <w:lang w:val="be-BY"/>
+        </w:rPr>
+      </w:pPr>
+      <w:r>
+        <w:rPr>
+          <w:rFonts w:ascii="Consolas" w:hAnsi="Consolas" w:cs="Consolas"/>
+          <w:color w:val="000000"/>
+          <w:sz w:val="19"/>
+          <w:szCs w:val="19"/>
         </w:rPr>
         <w:t>}</w:t>
       </w:r>
     </w:p>
     <w:p>
       <w:pPr>
-        <w:autoSpaceDE w:val="0"/>
-        <w:autoSpaceDN w:val="0"/>
-        <w:adjustRightInd w:val="0"/>
-        <w:spacing w:after="0" w:line="240" w:lineRule="auto"/>
-        <w:ind w:left="-993" w:right="-143"/>
-        <w:rPr>
-          <w:rFonts w:ascii="Times New Roman" w:hAnsi="Times New Roman" w:cs="Times New Roman"/>
-          <w:sz w:val="28"/>
-          <w:szCs w:val="28"/>
-          <w:lang w:val="ru-RU"/>
-        </w:rPr>
-      </w:pPr>
-      <w:r>
-        <w:rPr>
-          <w:rFonts w:ascii="Times New Roman" w:hAnsi="Times New Roman" w:cs="Times New Roman"/>
-          <w:sz w:val="28"/>
-          <w:szCs w:val="28"/>
-          <w:lang w:val="ru-RU"/>
-        </w:rPr>
-        <w:t xml:space="preserve">Скриншот </w:t>
-      </w:r>
-      <w:r>
-        <w:rPr>
-          <w:rFonts w:ascii="Times New Roman" w:hAnsi="Times New Roman" w:cs="Times New Roman"/>
-          <w:sz w:val="28"/>
-          <w:szCs w:val="28"/>
-          <w:lang w:val="ru-RU"/>
-        </w:rPr>
-        <w:t>“</w:t>
-      </w:r>
-      <w:r>
-        <w:rPr>
-          <w:rFonts w:ascii="Times New Roman" w:hAnsi="Times New Roman" w:cs="Times New Roman"/>
-          <w:sz w:val="28"/>
-          <w:szCs w:val="28"/>
-          <w:lang w:val="be-BY"/>
-        </w:rPr>
-        <w:t xml:space="preserve">Обозревателя </w:t>
-      </w:r>
-      <w:r>
-        <w:rPr>
-          <w:rFonts w:ascii="Times New Roman" w:hAnsi="Times New Roman" w:cs="Times New Roman"/>
-          <w:sz w:val="28"/>
-          <w:szCs w:val="28"/>
-          <w:lang w:val="be-BY"/>
-        </w:rPr>
-        <w:t>тестов</w:t>
-      </w:r>
-      <w:r>
-        <w:rPr>
-          <w:rFonts w:ascii="Times New Roman" w:hAnsi="Times New Roman" w:cs="Times New Roman"/>
-          <w:sz w:val="28"/>
-          <w:szCs w:val="28"/>
-          <w:lang w:val="ru-RU"/>
+        <w:ind w:left="-993" w:firstLine="567"/>
+        <w:rPr>
+          <w:rFonts w:ascii="Times New Roman" w:hAnsi="Times New Roman" w:cs="Times New Roman"/>
+          <w:color w:val="538135" w:themeColor="accent6" w:themeShade="BF"/>
+          <w:sz w:val="28"/>
+          <w:szCs w:val="28"/>
+          <w:lang w:val="ru-RU"/>
+        </w:rPr>
+      </w:pPr>
+      <w:r>
+        <w:rPr>
+          <w:rFonts w:ascii="Times New Roman" w:hAnsi="Times New Roman" w:cs="Times New Roman"/>
+          <w:color w:val="538135" w:themeColor="accent6" w:themeShade="BF"/>
+          <w:sz w:val="28"/>
+          <w:szCs w:val="28"/>
+          <w:lang w:val="ru-RU"/>
+        </w:rPr>
+        <w:t>/*</w:t>
+      </w:r>
+      <w:r>
+        <w:rPr>
+          <w:rFonts w:ascii="Times New Roman" w:hAnsi="Times New Roman" w:cs="Times New Roman"/>
+          <w:color w:val="538135" w:themeColor="accent6" w:themeShade="BF"/>
+          <w:sz w:val="28"/>
+          <w:szCs w:val="28"/>
+        </w:rPr>
+        <w:t>В контекстном меню вызываем команду</w:t>
+      </w:r>
+      <w:r>
+        <w:rPr>
+          <w:rFonts w:ascii="Times New Roman" w:hAnsi="Times New Roman" w:cs="Times New Roman"/>
+          <w:color w:val="538135" w:themeColor="accent6" w:themeShade="BF"/>
+          <w:sz w:val="28"/>
+          <w:szCs w:val="28"/>
+          <w:lang w:val="ru-RU"/>
+        </w:rPr>
+        <w:t xml:space="preserve"> “</w:t>
+      </w:r>
+      <w:r>
+        <w:rPr>
+          <w:rFonts w:ascii="Times New Roman" w:hAnsi="Times New Roman" w:cs="Times New Roman"/>
+          <w:color w:val="538135" w:themeColor="accent6" w:themeShade="BF"/>
+          <w:sz w:val="28"/>
+          <w:szCs w:val="28"/>
+          <w:lang w:val="en-US"/>
+        </w:rPr>
+        <w:t>Add</w:t>
+      </w:r>
+      <w:r>
+        <w:rPr>
+          <w:rFonts w:ascii="Times New Roman" w:hAnsi="Times New Roman" w:cs="Times New Roman"/>
+          <w:color w:val="538135" w:themeColor="accent6" w:themeShade="BF"/>
+          <w:sz w:val="28"/>
+          <w:szCs w:val="28"/>
+          <w:lang w:val="ru-RU"/>
+        </w:rPr>
+        <w:t xml:space="preserve"> </w:t>
+      </w:r>
+      <w:r>
+        <w:rPr>
+          <w:rFonts w:ascii="Times New Roman" w:hAnsi="Times New Roman" w:cs="Times New Roman"/>
+          <w:color w:val="538135" w:themeColor="accent6" w:themeShade="BF"/>
+          <w:sz w:val="28"/>
+          <w:szCs w:val="28"/>
+          <w:lang w:val="en-US"/>
+        </w:rPr>
+        <w:t>reference</w:t>
+      </w:r>
+      <w:r>
+        <w:rPr>
+          <w:rFonts w:ascii="Times New Roman" w:hAnsi="Times New Roman" w:cs="Times New Roman"/>
+          <w:color w:val="538135" w:themeColor="accent6" w:themeShade="BF"/>
+          <w:sz w:val="28"/>
+          <w:szCs w:val="28"/>
+          <w:lang w:val="ru-RU"/>
+        </w:rPr>
+        <w:t xml:space="preserve">” и выбираем </w:t>
+      </w:r>
+      <w:proofErr w:type="spellStart"/>
+      <w:r>
+        <w:rPr>
+          <w:rFonts w:ascii="Times New Roman" w:hAnsi="Times New Roman" w:cs="Times New Roman"/>
+          <w:color w:val="538135" w:themeColor="accent6" w:themeShade="BF"/>
+          <w:sz w:val="28"/>
+          <w:szCs w:val="28"/>
+          <w:lang w:val="ru-RU"/>
+        </w:rPr>
+        <w:t>проек</w:t>
+      </w:r>
+      <w:proofErr w:type="spellEnd"/>
+      <w:r>
+        <w:rPr>
+          <w:rFonts w:ascii="Times New Roman" w:hAnsi="Times New Roman" w:cs="Times New Roman"/>
+          <w:color w:val="538135" w:themeColor="accent6" w:themeShade="BF"/>
+          <w:sz w:val="28"/>
+          <w:szCs w:val="28"/>
+        </w:rPr>
+        <w:t xml:space="preserve">т </w:t>
+      </w:r>
+      <w:proofErr w:type="spellStart"/>
+      <w:r>
+        <w:rPr>
+          <w:rFonts w:ascii="Times New Roman" w:hAnsi="Times New Roman" w:cs="Times New Roman"/>
+          <w:color w:val="538135" w:themeColor="accent6" w:themeShade="BF"/>
+          <w:sz w:val="28"/>
+          <w:szCs w:val="28"/>
+          <w:lang w:val="en-US"/>
+        </w:rPr>
+        <w:t>MinApp</w:t>
+      </w:r>
+      <w:proofErr w:type="spellEnd"/>
+      <w:r>
+        <w:rPr>
+          <w:rFonts w:ascii="Times New Roman" w:hAnsi="Times New Roman" w:cs="Times New Roman"/>
+          <w:color w:val="538135" w:themeColor="accent6" w:themeShade="BF"/>
+          <w:sz w:val="28"/>
+          <w:szCs w:val="28"/>
+          <w:lang w:val="ru-RU"/>
+        </w:rPr>
+        <w:t xml:space="preserve">. </w:t>
+      </w:r>
+      <w:r>
+        <w:rPr>
+          <w:rFonts w:ascii="Times New Roman" w:hAnsi="Times New Roman" w:cs="Times New Roman"/>
+          <w:color w:val="538135" w:themeColor="accent6" w:themeShade="BF"/>
+          <w:sz w:val="28"/>
+          <w:szCs w:val="28"/>
+        </w:rPr>
+        <w:t>Тесты запускаются с помощью специального меню команд “</w:t>
+      </w:r>
+      <w:r>
+        <w:rPr>
+          <w:rFonts w:ascii="Times New Roman" w:hAnsi="Times New Roman" w:cs="Times New Roman"/>
+          <w:color w:val="538135" w:themeColor="accent6" w:themeShade="BF"/>
+          <w:sz w:val="28"/>
+          <w:szCs w:val="28"/>
+          <w:lang w:val="en-US"/>
+        </w:rPr>
+        <w:t>Test</w:t>
+      </w:r>
+      <w:r>
+        <w:rPr>
+          <w:rFonts w:ascii="Times New Roman" w:hAnsi="Times New Roman" w:cs="Times New Roman"/>
+          <w:color w:val="538135" w:themeColor="accent6" w:themeShade="BF"/>
+          <w:sz w:val="28"/>
+          <w:szCs w:val="28"/>
         </w:rPr>
         <w:t>”</w:t>
       </w:r>
       <w:r>
         <w:rPr>
           <w:rFonts w:ascii="Times New Roman" w:hAnsi="Times New Roman" w:cs="Times New Roman"/>
-          <w:sz w:val="28"/>
-          <w:szCs w:val="28"/>
-          <w:lang w:val="ru-RU"/>
-        </w:rPr>
-        <w:t>, показаны результаты всех тестов и их время работы:</w:t>
-      </w:r>
-    </w:p>
-    <w:p>
-      <w:pPr>
-        <w:autoSpaceDE w:val="0"/>
-        <w:autoSpaceDN w:val="0"/>
-        <w:adjustRightInd w:val="0"/>
-        <w:spacing w:after="0" w:line="240" w:lineRule="auto"/>
-        <w:ind w:left="-993" w:right="-143"/>
-        <w:rPr>
-          <w:rFonts w:ascii="Times New Roman" w:hAnsi="Times New Roman" w:cs="Times New Roman"/>
-          <w:sz w:val="28"/>
-          <w:szCs w:val="28"/>
-          <w:lang w:val="ru-RU"/>
-        </w:rPr>
-      </w:pPr>
-    </w:p>
-    <w:p>
-      <w:pPr>
-        <w:ind w:left="-1560"/>
-        <w:rPr>
-          <w:rFonts w:ascii="Times New Roman" w:hAnsi="Times New Roman" w:cs="Times New Roman"/>
-          <w:sz w:val="28"/>
-          <w:szCs w:val="28"/>
-          <w:lang w:val="ru-RU"/>
-        </w:rPr>
-      </w:pPr>
-      <w:r>
-        <w:rPr>
-          <w:rFonts w:ascii="Times New Roman" w:hAnsi="Times New Roman" w:cs="Times New Roman"/>
-          <w:sz w:val="28"/>
-          <w:szCs w:val="28"/>
-          <w:lang w:val="ru-RU"/>
+          <w:color w:val="538135" w:themeColor="accent6" w:themeShade="BF"/>
+          <w:sz w:val="28"/>
+          <w:szCs w:val="28"/>
+          <w:lang w:val="ru-RU"/>
+        </w:rPr>
+        <w:t>*</w:t>
+      </w:r>
+      <w:r>
+        <w:rPr>
+          <w:rFonts w:ascii="Times New Roman" w:hAnsi="Times New Roman" w:cs="Times New Roman"/>
+          <w:color w:val="538135" w:themeColor="accent6" w:themeShade="BF"/>
+          <w:sz w:val="28"/>
+          <w:szCs w:val="28"/>
+          <w:lang w:val="ru-RU"/>
+        </w:rPr>
+        <w:t>/</w:t>
+      </w:r>
+    </w:p>
+    <w:p>
+      <w:pPr>
+        <w:ind w:left="-993"/>
+        <w:rPr>
+          <w:rFonts w:ascii="Times New Roman" w:hAnsi="Times New Roman" w:cs="Times New Roman"/>
+          <w:color w:val="000000"/>
+          <w:sz w:val="28"/>
+          <w:szCs w:val="28"/>
+          <w:lang w:val="ru-RU"/>
+        </w:rPr>
+      </w:pPr>
+      <w:r>
+        <w:rPr>
+          <w:rFonts w:ascii="Times New Roman" w:hAnsi="Times New Roman" w:cs="Times New Roman"/>
+          <w:color w:val="000000"/>
+          <w:sz w:val="28"/>
+          <w:szCs w:val="28"/>
+        </w:rPr>
+        <w:t xml:space="preserve">Структура проектов </w:t>
+      </w:r>
+      <w:proofErr w:type="spellStart"/>
+      <w:r>
+        <w:rPr>
+          <w:rFonts w:ascii="Times New Roman" w:hAnsi="Times New Roman" w:cs="Times New Roman"/>
+          <w:color w:val="000000"/>
+          <w:sz w:val="28"/>
+          <w:szCs w:val="28"/>
+          <w:lang w:val="en-US"/>
+        </w:rPr>
+        <w:t>MinApp</w:t>
+      </w:r>
+      <w:proofErr w:type="spellEnd"/>
+      <w:r>
+        <w:rPr>
+          <w:rFonts w:ascii="Times New Roman" w:hAnsi="Times New Roman" w:cs="Times New Roman"/>
+          <w:color w:val="000000"/>
+          <w:sz w:val="28"/>
+          <w:szCs w:val="28"/>
+        </w:rPr>
+        <w:t xml:space="preserve"> </w:t>
+      </w:r>
+      <w:r>
+        <w:rPr>
+          <w:rFonts w:ascii="Times New Roman" w:hAnsi="Times New Roman" w:cs="Times New Roman"/>
+          <w:color w:val="000000"/>
+          <w:sz w:val="28"/>
+          <w:szCs w:val="28"/>
+          <w:lang w:val="ru-RU"/>
+        </w:rPr>
+        <w:t xml:space="preserve">и </w:t>
+      </w:r>
+      <w:proofErr w:type="spellStart"/>
+      <w:r>
+        <w:rPr>
+          <w:rFonts w:ascii="Times New Roman" w:hAnsi="Times New Roman" w:cs="Times New Roman"/>
+          <w:color w:val="000000"/>
+          <w:sz w:val="28"/>
+          <w:szCs w:val="28"/>
+          <w:lang w:val="en-US"/>
+        </w:rPr>
+        <w:t>TestMinApp</w:t>
+      </w:r>
+      <w:proofErr w:type="spellEnd"/>
+    </w:p>
+    <w:p>
+      <w:pPr>
+        <w:ind w:left="-993"/>
+        <w:rPr>
+          <w:rFonts w:ascii="Times New Roman" w:hAnsi="Times New Roman" w:cs="Times New Roman"/>
+          <w:color w:val="000000"/>
+          <w:sz w:val="28"/>
+          <w:szCs w:val="28"/>
+        </w:rPr>
+      </w:pPr>
+      <w:r>
+        <w:rPr>
+          <w:rFonts w:ascii="Times New Roman" w:hAnsi="Times New Roman" w:cs="Times New Roman"/>
+          <w:noProof/>
+          <w:color w:val="000000"/>
+          <w:sz w:val="28"/>
+          <w:szCs w:val="28"/>
         </w:rPr>
         <w:drawing>
-          <wp:inline distT="0" distB="0" distL="0" distR="0" wp14:anchorId="1866B004" wp14:editId="4BA02334">
-            <wp:extent cx="7280563" cy="932347"/>
-            <wp:effectExtent l="0" t="0" r="0" b="1270"/>
-            <wp:docPr id="1" name="Рисунок 1"/>
+          <wp:inline distT="0" distB="0" distL="0" distR="0" wp14:anchorId="740BD438" wp14:editId="04D96D7F">
+            <wp:extent cx="3134162" cy="1686160"/>
+            <wp:effectExtent l="0" t="0" r="9525" b="9525"/>
+            <wp:docPr id="3" name="Рисунок 3"/>
             <wp:cNvGraphicFramePr>
               <a:graphicFrameLocks xmlns:a="http://schemas.openxmlformats.org/drawingml/2006/main" noChangeAspect="1"/>
             </wp:cNvGraphicFramePr>
@@ -3182,7 +3695,7 @@
                   <pic:spPr>
                     <a:xfrm>
                       <a:off x="0" y="0"/>
-                      <a:ext cx="7655955" cy="980420"/>
+                      <a:ext cx="3134162" cy="1686160"/>
                     </a:xfrm>
                     <a:prstGeom prst="rect">
                       <a:avLst/>
@@ -3197,7 +3710,11 @@
     </w:p>
     <w:p>
       <w:pPr>
-        <w:ind w:left="-993"/>
+        <w:autoSpaceDE w:val="0"/>
+        <w:autoSpaceDN w:val="0"/>
+        <w:adjustRightInd w:val="0"/>
+        <w:spacing w:after="0" w:line="240" w:lineRule="auto"/>
+        <w:ind w:left="-993" w:right="-143"/>
         <w:rPr>
           <w:rFonts w:ascii="Times New Roman" w:hAnsi="Times New Roman" w:cs="Times New Roman"/>
           <w:sz w:val="28"/>
@@ -3228,9 +3745,8 @@
           <w:rFonts w:ascii="Times New Roman" w:hAnsi="Times New Roman" w:cs="Times New Roman"/>
           <w:sz w:val="28"/>
           <w:szCs w:val="28"/>
-          <w:lang w:val="ru-RU"/>
-        </w:rPr>
-        <w:t>Вспомогательной информации</w:t>
+        </w:rPr>
+        <w:t>Обозревателя тестов</w:t>
       </w:r>
       <w:r>
         <w:rPr>
@@ -3248,67 +3764,48 @@
           <w:szCs w:val="28"/>
           <w:lang w:val="ru-RU"/>
         </w:rPr>
-        <w:t xml:space="preserve"> в файле </w:t>
-      </w:r>
-      <w:r>
-        <w:rPr>
-          <w:rFonts w:ascii="Times New Roman" w:hAnsi="Times New Roman" w:cs="Times New Roman"/>
-          <w:sz w:val="28"/>
-          <w:szCs w:val="28"/>
-          <w:lang w:val="en-US"/>
-        </w:rPr>
-        <w:t>Program</w:t>
-      </w:r>
-      <w:r>
-        <w:rPr>
-          <w:rFonts w:ascii="Times New Roman" w:hAnsi="Times New Roman" w:cs="Times New Roman"/>
-          <w:sz w:val="28"/>
-          <w:szCs w:val="28"/>
-          <w:lang w:val="ru-RU"/>
-        </w:rPr>
-        <w:t>.</w:t>
-      </w:r>
-      <w:r>
-        <w:rPr>
-          <w:rFonts w:ascii="Times New Roman" w:hAnsi="Times New Roman" w:cs="Times New Roman"/>
-          <w:sz w:val="28"/>
-          <w:szCs w:val="28"/>
-          <w:lang w:val="en-US"/>
-        </w:rPr>
-        <w:t>cs</w:t>
-      </w:r>
-      <w:r>
-        <w:rPr>
-          <w:rFonts w:ascii="Times New Roman" w:hAnsi="Times New Roman" w:cs="Times New Roman"/>
-          <w:sz w:val="28"/>
-          <w:szCs w:val="28"/>
-          <w:lang w:val="ru-RU"/>
-        </w:rPr>
-        <w:t xml:space="preserve"> тестируемой программы:</w:t>
-      </w:r>
-    </w:p>
-    <w:p>
-      <w:pPr>
-        <w:ind w:left="-993"/>
-        <w:rPr>
-          <w:rFonts w:ascii="Times New Roman" w:hAnsi="Times New Roman" w:cs="Times New Roman"/>
-          <w:sz w:val="28"/>
-          <w:szCs w:val="28"/>
-          <w:lang w:val="ru-RU"/>
-        </w:rPr>
-      </w:pPr>
-      <w:r>
-        <w:rPr>
-          <w:rFonts w:ascii="Times New Roman" w:hAnsi="Times New Roman" w:cs="Times New Roman"/>
-          <w:sz w:val="28"/>
-          <w:szCs w:val="28"/>
-          <w:lang w:val="ru-RU"/>
-        </w:rPr>
+        <w:t>, показаны результаты всех тестов и их время работы:</w:t>
+      </w:r>
+    </w:p>
+    <w:p>
+      <w:pPr>
+        <w:autoSpaceDE w:val="0"/>
+        <w:autoSpaceDN w:val="0"/>
+        <w:adjustRightInd w:val="0"/>
+        <w:spacing w:after="0" w:line="240" w:lineRule="auto"/>
+        <w:ind w:left="-993" w:right="-143"/>
+        <w:rPr>
+          <w:rFonts w:ascii="Times New Roman" w:hAnsi="Times New Roman" w:cs="Times New Roman"/>
+          <w:sz w:val="28"/>
+          <w:szCs w:val="28"/>
+          <w:lang w:val="ru-RU"/>
+        </w:rPr>
+      </w:pPr>
+    </w:p>
+    <w:p>
+      <w:pPr>
+        <w:ind w:left="-1560"/>
+        <w:rPr>
+          <w:rFonts w:ascii="Times New Roman" w:hAnsi="Times New Roman" w:cs="Times New Roman"/>
+          <w:sz w:val="28"/>
+          <w:szCs w:val="28"/>
+          <w:lang w:val="ru-RU"/>
+        </w:rPr>
+      </w:pPr>
+      <w:r>
+        <w:rPr>
+          <w:rFonts w:ascii="Times New Roman" w:hAnsi="Times New Roman" w:cs="Times New Roman"/>
+          <w:noProof/>
+          <w:sz w:val="28"/>
+          <w:szCs w:val="28"/>
+          <w:lang w:val="ru-RU"/>
+        </w:rPr>
+        <w:lastRenderedPageBreak/>
         <w:drawing>
-          <wp:inline distT="0" distB="0" distL="0" distR="0" wp14:anchorId="0690B5A6" wp14:editId="78955E85">
-            <wp:extent cx="4115374" cy="514422"/>
-            <wp:effectExtent l="0" t="0" r="0" b="0"/>
-            <wp:docPr id="2" name="Рисунок 2"/>
+          <wp:inline distT="0" distB="0" distL="0" distR="0" wp14:anchorId="244A4C13" wp14:editId="51552B73">
+            <wp:extent cx="7280563" cy="932347"/>
+            <wp:effectExtent l="0" t="0" r="0" b="1270"/>
+            <wp:docPr id="1" name="Рисунок 1"/>
             <wp:cNvGraphicFramePr>
               <a:graphicFrameLocks xmlns:a="http://schemas.openxmlformats.org/drawingml/2006/main" noChangeAspect="1"/>
             </wp:cNvGraphicFramePr>
@@ -3328,6 +3825,164 @@
                   <pic:spPr>
                     <a:xfrm>
                       <a:off x="0" y="0"/>
+                      <a:ext cx="7655955" cy="980420"/>
+                    </a:xfrm>
+                    <a:prstGeom prst="rect">
+                      <a:avLst/>
+                    </a:prstGeom>
+                  </pic:spPr>
+                </pic:pic>
+              </a:graphicData>
+            </a:graphic>
+          </wp:inline>
+        </w:drawing>
+      </w:r>
+    </w:p>
+    <w:p>
+      <w:pPr>
+        <w:ind w:left="-1560"/>
+        <w:rPr>
+          <w:rFonts w:ascii="Times New Roman" w:hAnsi="Times New Roman" w:cs="Times New Roman"/>
+          <w:sz w:val="28"/>
+          <w:szCs w:val="28"/>
+          <w:lang w:val="ru-RU"/>
+        </w:rPr>
+      </w:pPr>
+    </w:p>
+    <w:p>
+      <w:pPr>
+        <w:ind w:left="-993"/>
+        <w:rPr>
+          <w:rFonts w:ascii="Times New Roman" w:hAnsi="Times New Roman" w:cs="Times New Roman"/>
+          <w:sz w:val="28"/>
+          <w:szCs w:val="28"/>
+          <w:lang w:val="ru-RU"/>
+        </w:rPr>
+      </w:pPr>
+      <w:r>
+        <w:rPr>
+          <w:rFonts w:ascii="Times New Roman" w:hAnsi="Times New Roman" w:cs="Times New Roman"/>
+          <w:sz w:val="28"/>
+          <w:szCs w:val="28"/>
+          <w:lang w:val="ru-RU"/>
+        </w:rPr>
+        <w:t xml:space="preserve">Скриншот </w:t>
+      </w:r>
+      <w:r>
+        <w:rPr>
+          <w:rFonts w:ascii="Times New Roman" w:hAnsi="Times New Roman" w:cs="Times New Roman"/>
+          <w:sz w:val="28"/>
+          <w:szCs w:val="28"/>
+          <w:lang w:val="ru-RU"/>
+        </w:rPr>
+        <w:t>“</w:t>
+      </w:r>
+      <w:r>
+        <w:rPr>
+          <w:rFonts w:ascii="Times New Roman" w:hAnsi="Times New Roman" w:cs="Times New Roman"/>
+          <w:sz w:val="28"/>
+          <w:szCs w:val="28"/>
+          <w:lang w:val="ru-RU"/>
+        </w:rPr>
+        <w:t>Вспомогательной информации о тестах</w:t>
+      </w:r>
+      <w:r>
+        <w:rPr>
+          <w:rFonts w:ascii="Times New Roman" w:hAnsi="Times New Roman" w:cs="Times New Roman"/>
+          <w:sz w:val="28"/>
+          <w:szCs w:val="28"/>
+          <w:lang w:val="ru-RU"/>
+        </w:rPr>
+        <w:t>”</w:t>
+      </w:r>
+      <w:r>
+        <w:rPr>
+          <w:rFonts w:ascii="Times New Roman" w:hAnsi="Times New Roman" w:cs="Times New Roman"/>
+          <w:sz w:val="28"/>
+          <w:szCs w:val="28"/>
+          <w:lang w:val="ru-RU"/>
+        </w:rPr>
+        <w:t xml:space="preserve"> в файле </w:t>
+      </w:r>
+      <w:r>
+        <w:rPr>
+          <w:rFonts w:ascii="Times New Roman" w:hAnsi="Times New Roman" w:cs="Times New Roman"/>
+          <w:sz w:val="28"/>
+          <w:szCs w:val="28"/>
+          <w:lang w:val="en-US"/>
+        </w:rPr>
+        <w:t>Program</w:t>
+      </w:r>
+      <w:r>
+        <w:rPr>
+          <w:rFonts w:ascii="Times New Roman" w:hAnsi="Times New Roman" w:cs="Times New Roman"/>
+          <w:sz w:val="28"/>
+          <w:szCs w:val="28"/>
+          <w:lang w:val="ru-RU"/>
+        </w:rPr>
+        <w:t>.</w:t>
+      </w:r>
+      <w:r>
+        <w:rPr>
+          <w:rFonts w:ascii="Times New Roman" w:hAnsi="Times New Roman" w:cs="Times New Roman"/>
+          <w:sz w:val="28"/>
+          <w:szCs w:val="28"/>
+          <w:lang w:val="en-US"/>
+        </w:rPr>
+        <w:t>cs</w:t>
+      </w:r>
+      <w:r>
+        <w:rPr>
+          <w:rFonts w:ascii="Times New Roman" w:hAnsi="Times New Roman" w:cs="Times New Roman"/>
+          <w:sz w:val="28"/>
+          <w:szCs w:val="28"/>
+          <w:lang w:val="ru-RU"/>
+        </w:rPr>
+        <w:t xml:space="preserve"> тестируемой программы:</w:t>
+      </w:r>
+    </w:p>
+    <w:p>
+      <w:pPr>
+        <w:ind w:left="-993"/>
+        <w:rPr>
+          <w:rFonts w:ascii="Times New Roman" w:hAnsi="Times New Roman" w:cs="Times New Roman"/>
+          <w:sz w:val="28"/>
+          <w:szCs w:val="28"/>
+          <w:lang w:val="ru-RU"/>
+        </w:rPr>
+      </w:pPr>
+      <w:r>
+        <w:rPr>
+          <w:rFonts w:ascii="Times New Roman" w:hAnsi="Times New Roman" w:cs="Times New Roman"/>
+          <w:noProof/>
+          <w:sz w:val="28"/>
+          <w:szCs w:val="28"/>
+          <w:lang w:val="ru-RU"/>
+        </w:rPr>
+        <w:drawing>
+          <wp:inline distT="0" distB="0" distL="0" distR="0" wp14:anchorId="4B70BD9B" wp14:editId="3F26D38D">
+            <wp:extent cx="4115374" cy="514422"/>
+            <wp:effectExtent l="0" t="0" r="0" b="0"/>
+            <wp:docPr id="2" name="Рисунок 2"/>
+            <wp:cNvGraphicFramePr>
+              <a:graphicFrameLocks xmlns:a="http://schemas.openxmlformats.org/drawingml/2006/main" noChangeAspect="1"/>
+            </wp:cNvGraphicFramePr>
+            <a:graphic xmlns:a="http://schemas.openxmlformats.org/drawingml/2006/main">
+              <a:graphicData uri="http://schemas.openxmlformats.org/drawingml/2006/picture">
+                <pic:pic xmlns:pic="http://schemas.openxmlformats.org/drawingml/2006/picture">
+                  <pic:nvPicPr>
+                    <pic:cNvPr id="1" name=""/>
+                    <pic:cNvPicPr/>
+                  </pic:nvPicPr>
+                  <pic:blipFill>
+                    <a:blip r:embed="rId8"/>
+                    <a:stretch>
+                      <a:fillRect/>
+                    </a:stretch>
+                  </pic:blipFill>
+                  <pic:spPr>
+                    <a:xfrm>
+                      <a:off x="0" y="0"/>
                       <a:ext cx="4115374" cy="514422"/>
                     </a:xfrm>
                     <a:prstGeom prst="rect">
@@ -3360,7 +4015,16 @@
           <w:lang w:val="ru-RU"/>
         </w:rPr>
       </w:pPr>
-      <w:bookmarkStart w:id="0" w:name="_GoBack"/>
+    </w:p>
+    <w:p>
+      <w:pPr>
+        <w:ind w:left="-993" w:firstLine="720"/>
+        <w:rPr>
+          <w:rFonts w:ascii="Times New Roman" w:hAnsi="Times New Roman" w:cs="Times New Roman"/>
+          <w:sz w:val="28"/>
+          <w:szCs w:val="28"/>
+        </w:rPr>
+      </w:pPr>
       <w:r>
         <w:rPr>
           <w:rFonts w:ascii="Times New Roman" w:hAnsi="Times New Roman" w:cs="Times New Roman"/>
@@ -3374,135 +4038,223 @@
         </w:rPr>
         <w:t>Вывод</w:t>
       </w:r>
+      <w:r>
+        <w:rPr>
+          <w:rFonts w:ascii="Times New Roman" w:hAnsi="Times New Roman" w:cs="Times New Roman"/>
+          <w:sz w:val="28"/>
+          <w:szCs w:val="28"/>
+          <w:lang w:val="ru-RU"/>
+        </w:rPr>
+        <w:t xml:space="preserve">: в ходе выполнения данной лабораторной работой нами была протестирована программа на языке </w:t>
+      </w:r>
+      <w:r>
+        <w:rPr>
+          <w:rFonts w:ascii="Times New Roman" w:hAnsi="Times New Roman" w:cs="Times New Roman"/>
+          <w:sz w:val="28"/>
+          <w:szCs w:val="28"/>
+          <w:lang w:val="en-US"/>
+        </w:rPr>
+        <w:t>C</w:t>
+      </w:r>
+      <w:r>
+        <w:rPr>
+          <w:rFonts w:ascii="Times New Roman" w:hAnsi="Times New Roman" w:cs="Times New Roman"/>
+          <w:sz w:val="28"/>
+          <w:szCs w:val="28"/>
+          <w:lang w:val="ru-RU"/>
+        </w:rPr>
+        <w:t>#</w:t>
+      </w:r>
+      <w:r>
+        <w:rPr>
+          <w:rFonts w:ascii="Times New Roman" w:hAnsi="Times New Roman" w:cs="Times New Roman"/>
+          <w:sz w:val="28"/>
+          <w:szCs w:val="28"/>
+          <w:lang w:val="ru-RU"/>
+        </w:rPr>
+        <w:t xml:space="preserve"> с помощью </w:t>
+      </w:r>
+      <w:r>
+        <w:rPr>
+          <w:rFonts w:ascii="Times New Roman" w:hAnsi="Times New Roman" w:cs="Times New Roman"/>
+          <w:sz w:val="28"/>
+          <w:szCs w:val="28"/>
+          <w:lang w:val="en-US"/>
+        </w:rPr>
+        <w:t>Unit</w:t>
+      </w:r>
+      <w:r>
+        <w:rPr>
+          <w:rFonts w:ascii="Times New Roman" w:hAnsi="Times New Roman" w:cs="Times New Roman"/>
+          <w:sz w:val="28"/>
+          <w:szCs w:val="28"/>
+          <w:lang w:val="ru-RU"/>
+        </w:rPr>
+        <w:t>-</w:t>
+      </w:r>
+      <w:r>
+        <w:rPr>
+          <w:rFonts w:ascii="Times New Roman" w:hAnsi="Times New Roman" w:cs="Times New Roman"/>
+          <w:sz w:val="28"/>
+          <w:szCs w:val="28"/>
+          <w:lang w:val="en-US"/>
+        </w:rPr>
+        <w:t>Test</w:t>
+      </w:r>
+      <w:r>
+        <w:rPr>
+          <w:rFonts w:ascii="Times New Roman" w:hAnsi="Times New Roman" w:cs="Times New Roman"/>
+          <w:sz w:val="28"/>
+          <w:szCs w:val="28"/>
+        </w:rPr>
+        <w:t>-ов.</w:t>
+      </w:r>
+      <w:r>
+        <w:rPr>
+          <w:rFonts w:ascii="Times New Roman" w:hAnsi="Times New Roman" w:cs="Times New Roman"/>
+          <w:sz w:val="28"/>
+          <w:szCs w:val="28"/>
+          <w:lang w:val="ru-RU"/>
+        </w:rPr>
+        <w:t xml:space="preserve"> </w:t>
+      </w:r>
+      <w:r>
+        <w:rPr>
+          <w:rFonts w:ascii="Times New Roman" w:hAnsi="Times New Roman" w:cs="Times New Roman"/>
+          <w:sz w:val="28"/>
+          <w:szCs w:val="28"/>
+          <w:lang w:val="ru-RU"/>
+        </w:rPr>
+        <w:t xml:space="preserve">В качестве </w:t>
+      </w:r>
+      <w:r>
+        <w:rPr>
+          <w:rFonts w:ascii="Times New Roman" w:hAnsi="Times New Roman" w:cs="Times New Roman"/>
+          <w:sz w:val="28"/>
+          <w:szCs w:val="28"/>
+          <w:lang w:val="en-US"/>
+        </w:rPr>
+        <w:t>IDE</w:t>
+      </w:r>
+      <w:r>
+        <w:rPr>
+          <w:rFonts w:ascii="Times New Roman" w:hAnsi="Times New Roman" w:cs="Times New Roman"/>
+          <w:sz w:val="28"/>
+          <w:szCs w:val="28"/>
+          <w:lang w:val="ru-RU"/>
+        </w:rPr>
+        <w:t xml:space="preserve"> </w:t>
+      </w:r>
+      <w:r>
+        <w:rPr>
+          <w:rFonts w:ascii="Times New Roman" w:hAnsi="Times New Roman" w:cs="Times New Roman"/>
+          <w:sz w:val="28"/>
+          <w:szCs w:val="28"/>
+          <w:lang w:val="ru-RU"/>
+        </w:rPr>
+        <w:t xml:space="preserve">была использована </w:t>
+      </w:r>
+      <w:r>
+        <w:rPr>
+          <w:rFonts w:ascii="Times New Roman" w:hAnsi="Times New Roman" w:cs="Times New Roman"/>
+          <w:sz w:val="28"/>
+          <w:szCs w:val="28"/>
+          <w:lang w:val="en-US"/>
+        </w:rPr>
+        <w:t>Microsoft</w:t>
+      </w:r>
+      <w:r>
+        <w:rPr>
+          <w:rFonts w:ascii="Times New Roman" w:hAnsi="Times New Roman" w:cs="Times New Roman"/>
+          <w:sz w:val="28"/>
+          <w:szCs w:val="28"/>
+          <w:lang w:val="ru-RU"/>
+        </w:rPr>
+        <w:t xml:space="preserve"> </w:t>
+      </w:r>
+      <w:r>
+        <w:rPr>
+          <w:rFonts w:ascii="Times New Roman" w:hAnsi="Times New Roman" w:cs="Times New Roman"/>
+          <w:sz w:val="28"/>
+          <w:szCs w:val="28"/>
+          <w:lang w:val="en-US"/>
+        </w:rPr>
+        <w:t>Visual</w:t>
+      </w:r>
+      <w:r>
+        <w:rPr>
+          <w:rFonts w:ascii="Times New Roman" w:hAnsi="Times New Roman" w:cs="Times New Roman"/>
+          <w:sz w:val="28"/>
+          <w:szCs w:val="28"/>
+          <w:lang w:val="ru-RU"/>
+        </w:rPr>
+        <w:t xml:space="preserve"> </w:t>
+      </w:r>
+      <w:r>
+        <w:rPr>
+          <w:rFonts w:ascii="Times New Roman" w:hAnsi="Times New Roman" w:cs="Times New Roman"/>
+          <w:sz w:val="28"/>
+          <w:szCs w:val="28"/>
+          <w:lang w:val="en-US"/>
+        </w:rPr>
+        <w:t>Studio</w:t>
+      </w:r>
+      <w:r>
+        <w:rPr>
+          <w:rFonts w:ascii="Times New Roman" w:hAnsi="Times New Roman" w:cs="Times New Roman"/>
+          <w:sz w:val="28"/>
+          <w:szCs w:val="28"/>
+          <w:lang w:val="ru-RU"/>
+        </w:rPr>
+        <w:t xml:space="preserve">. </w:t>
+      </w:r>
+      <w:r>
+        <w:rPr>
+          <w:rFonts w:ascii="Times New Roman" w:hAnsi="Times New Roman" w:cs="Times New Roman"/>
+          <w:sz w:val="28"/>
+          <w:szCs w:val="28"/>
+          <w:lang w:val="ru-RU"/>
+        </w:rPr>
+        <w:t xml:space="preserve">Был использован класс </w:t>
+      </w:r>
+      <w:r>
+        <w:rPr>
+          <w:rFonts w:ascii="Times New Roman" w:hAnsi="Times New Roman" w:cs="Times New Roman"/>
+          <w:sz w:val="28"/>
+          <w:szCs w:val="28"/>
+          <w:lang w:val="en-US"/>
+        </w:rPr>
+        <w:t>Assert</w:t>
+      </w:r>
+      <w:r>
+        <w:rPr>
+          <w:rFonts w:ascii="Times New Roman" w:hAnsi="Times New Roman" w:cs="Times New Roman"/>
+          <w:sz w:val="28"/>
+          <w:szCs w:val="28"/>
+          <w:lang w:val="ru-RU"/>
+        </w:rPr>
+        <w:t xml:space="preserve">, </w:t>
+      </w:r>
+      <w:r>
+        <w:rPr>
+          <w:rFonts w:ascii="Times New Roman" w:hAnsi="Times New Roman" w:cs="Times New Roman"/>
+          <w:sz w:val="28"/>
+          <w:szCs w:val="28"/>
+        </w:rPr>
+        <w:t>позволяющий проверить корректность работы функции.</w:t>
+      </w:r>
+    </w:p>
+    <w:p>
+      <w:pPr>
+        <w:ind w:left="-993"/>
+        <w:rPr>
+          <w:rFonts w:ascii="Times New Roman" w:hAnsi="Times New Roman" w:cs="Times New Roman"/>
+          <w:sz w:val="28"/>
+          <w:szCs w:val="28"/>
+        </w:rPr>
+      </w:pPr>
+      <w:bookmarkStart w:id="0" w:name="_GoBack"/>
       <w:bookmarkEnd w:id="0"/>
-      <w:r>
-        <w:rPr>
-          <w:rFonts w:ascii="Times New Roman" w:hAnsi="Times New Roman" w:cs="Times New Roman"/>
-          <w:sz w:val="28"/>
-          <w:szCs w:val="28"/>
-          <w:lang w:val="ru-RU"/>
-        </w:rPr>
-        <w:t xml:space="preserve">: в ходе выполнения лабораторной работы был создан </w:t>
-      </w:r>
-      <w:r>
-        <w:rPr>
-          <w:rFonts w:ascii="Times New Roman" w:hAnsi="Times New Roman" w:cs="Times New Roman"/>
-          <w:sz w:val="28"/>
-          <w:szCs w:val="28"/>
-          <w:lang w:val="en-US"/>
-        </w:rPr>
-        <w:t>Unit</w:t>
-      </w:r>
-      <w:r>
-        <w:rPr>
-          <w:rFonts w:ascii="Times New Roman" w:hAnsi="Times New Roman" w:cs="Times New Roman"/>
-          <w:sz w:val="28"/>
-          <w:szCs w:val="28"/>
-          <w:lang w:val="ru-RU"/>
-        </w:rPr>
-        <w:t>-</w:t>
-      </w:r>
-      <w:r>
-        <w:rPr>
-          <w:rFonts w:ascii="Times New Roman" w:hAnsi="Times New Roman" w:cs="Times New Roman"/>
-          <w:sz w:val="28"/>
-          <w:szCs w:val="28"/>
-          <w:lang w:val="en-US"/>
-        </w:rPr>
-        <w:t>test</w:t>
-      </w:r>
-      <w:r>
-        <w:rPr>
-          <w:rFonts w:ascii="Times New Roman" w:hAnsi="Times New Roman" w:cs="Times New Roman"/>
-          <w:sz w:val="28"/>
-          <w:szCs w:val="28"/>
-          <w:lang w:val="ru-RU"/>
-        </w:rPr>
-        <w:t xml:space="preserve"> </w:t>
-      </w:r>
-      <w:r>
-        <w:rPr>
-          <w:rFonts w:ascii="Times New Roman" w:hAnsi="Times New Roman" w:cs="Times New Roman"/>
-          <w:sz w:val="28"/>
-          <w:szCs w:val="28"/>
-          <w:lang w:val="ru-RU"/>
-        </w:rPr>
-        <w:t xml:space="preserve">для консольного приложения на языке </w:t>
-      </w:r>
-      <w:proofErr w:type="spellStart"/>
-      <w:r>
-        <w:rPr>
-          <w:rFonts w:ascii="Times New Roman" w:hAnsi="Times New Roman" w:cs="Times New Roman"/>
-          <w:sz w:val="28"/>
-          <w:szCs w:val="28"/>
-          <w:lang w:val="en-US"/>
-        </w:rPr>
-        <w:t>CSharp</w:t>
-      </w:r>
-      <w:proofErr w:type="spellEnd"/>
-      <w:r>
-        <w:rPr>
-          <w:rFonts w:ascii="Times New Roman" w:hAnsi="Times New Roman" w:cs="Times New Roman"/>
-          <w:sz w:val="28"/>
-          <w:szCs w:val="28"/>
-          <w:lang w:val="ru-RU"/>
-        </w:rPr>
-        <w:t xml:space="preserve"> </w:t>
-      </w:r>
-      <w:r>
-        <w:rPr>
-          <w:rFonts w:ascii="Times New Roman" w:hAnsi="Times New Roman" w:cs="Times New Roman"/>
-          <w:sz w:val="28"/>
-          <w:szCs w:val="28"/>
-          <w:lang w:val="en-US"/>
-        </w:rPr>
-        <w:t>c</w:t>
-      </w:r>
-      <w:r>
-        <w:rPr>
-          <w:rFonts w:ascii="Times New Roman" w:hAnsi="Times New Roman" w:cs="Times New Roman"/>
-          <w:sz w:val="28"/>
-          <w:szCs w:val="28"/>
-          <w:lang w:val="ru-RU"/>
-        </w:rPr>
-        <w:t xml:space="preserve"> </w:t>
-      </w:r>
-      <w:r>
-        <w:rPr>
-          <w:rFonts w:ascii="Times New Roman" w:hAnsi="Times New Roman" w:cs="Times New Roman"/>
-          <w:sz w:val="28"/>
-          <w:szCs w:val="28"/>
-          <w:lang w:val="ru-RU"/>
-        </w:rPr>
-        <w:t xml:space="preserve">использованием класса </w:t>
-      </w:r>
-      <w:r>
-        <w:rPr>
-          <w:rFonts w:ascii="Times New Roman" w:hAnsi="Times New Roman" w:cs="Times New Roman"/>
-          <w:sz w:val="28"/>
-          <w:szCs w:val="28"/>
-          <w:lang w:val="en-US"/>
-        </w:rPr>
-        <w:t>Assert</w:t>
-      </w:r>
-      <w:r>
-        <w:rPr>
-          <w:rFonts w:ascii="Times New Roman" w:hAnsi="Times New Roman" w:cs="Times New Roman"/>
-          <w:sz w:val="28"/>
-          <w:szCs w:val="28"/>
-          <w:lang w:val="ru-RU"/>
-        </w:rPr>
-        <w:t xml:space="preserve"> </w:t>
-      </w:r>
-      <w:r>
-        <w:rPr>
-          <w:rFonts w:ascii="Times New Roman" w:hAnsi="Times New Roman" w:cs="Times New Roman"/>
-          <w:sz w:val="28"/>
-          <w:szCs w:val="28"/>
-          <w:lang w:val="ru-RU"/>
-        </w:rPr>
-        <w:t>для проведения тестирования функций.</w:t>
-      </w:r>
     </w:p>
     <w:sectPr>
       <w:pgSz w:w="11906" w:h="16838"/>
@@ -3616,7 +4368,7 @@
         <w:rFonts w:asciiTheme="minorHAnsi" w:eastAsiaTheme="minorHAnsi" w:hAnsiTheme="minorHAnsi" w:cstheme="minorBidi"/>
         <w:sz w:val="22"/>
         <w:szCs w:val="22"/>
-        <w:lang w:eastAsia="en-US" w:bidi="ar-SA"/>
+        <w:lang w:val="be-BY" w:eastAsia="en-US" w:bidi="ar-SA"/>
       </w:rPr>
     </w:rPrDefault>
     <w:pPrDefault>
@@ -4006,7 +4758,7 @@
   <w:style w:type="paragraph" w:default="1" w:styleId="a">
     <w:name w:val="Normal"/>
     <w:qFormat/>
-    <w:rsid w:val="00F401A6"/>
+    <w:rsid w:val="00E54068"/>
   </w:style>
   <w:style w:type="character" w:default="1" w:styleId="a0">
     <w:name w:val="Default Paragraph Font"/>
